--- a/TA/Lab6/Lab6.docx
+++ b/TA/Lab6/Lab6.docx
@@ -1766,12 +1766,14 @@
         <w:pStyle w:val="HTMLPreformatted"/>
         <w:shd w:val="clear" w:color="auto" w:fill="2B2B2B"/>
         <w:rPr>
-          <w:noProof/>
-          <w:color w:val="A9B7C6"/>
-        </w:rPr>
-      </w:pPr>
-      <w:r>
-        <w:rPr>
+          <w:rFonts w:ascii="Consolas" w:hAnsi="Consolas"/>
+          <w:noProof/>
+          <w:color w:val="A9B7C6"/>
+        </w:rPr>
+      </w:pPr>
+      <w:r>
+        <w:rPr>
+          <w:rFonts w:ascii="Consolas" w:hAnsi="Consolas"/>
           <w:noProof/>
           <w:color w:val="CC7832"/>
         </w:rPr>
@@ -1779,6 +1781,7 @@
       </w:r>
       <w:r>
         <w:rPr>
+          <w:rFonts w:ascii="Consolas" w:hAnsi="Consolas"/>
           <w:noProof/>
           <w:color w:val="A9B7C6"/>
         </w:rPr>
@@ -1786,6 +1789,7 @@
       </w:r>
       <w:r>
         <w:rPr>
+          <w:rFonts w:ascii="Consolas" w:hAnsi="Consolas"/>
           <w:noProof/>
           <w:color w:val="CC7832"/>
         </w:rPr>
@@ -1793,6 +1797,7 @@
       </w:r>
       <w:r>
         <w:rPr>
+          <w:rFonts w:ascii="Consolas" w:hAnsi="Consolas"/>
           <w:noProof/>
           <w:color w:val="A9B7C6"/>
         </w:rPr>
@@ -1800,20 +1805,23 @@
       </w:r>
       <w:r>
         <w:rPr>
-          <w:noProof/>
-          <w:color w:val="A9B7C6"/>
-        </w:rPr>
-        <w:br/>
-      </w:r>
-      <w:r>
-        <w:rPr>
-          <w:noProof/>
-          <w:color w:val="A9B7C6"/>
-        </w:rPr>
-        <w:br/>
-      </w:r>
-      <w:r>
-        <w:rPr>
+          <w:rFonts w:ascii="Consolas" w:hAnsi="Consolas"/>
+          <w:noProof/>
+          <w:color w:val="A9B7C6"/>
+        </w:rPr>
+        <w:br/>
+      </w:r>
+      <w:r>
+        <w:rPr>
+          <w:rFonts w:ascii="Consolas" w:hAnsi="Consolas"/>
+          <w:noProof/>
+          <w:color w:val="A9B7C6"/>
+        </w:rPr>
+        <w:br/>
+      </w:r>
+      <w:r>
+        <w:rPr>
+          <w:rFonts w:ascii="Consolas" w:hAnsi="Consolas"/>
           <w:noProof/>
           <w:color w:val="CC7832"/>
         </w:rPr>
@@ -1821,6 +1829,7 @@
       </w:r>
       <w:r>
         <w:rPr>
+          <w:rFonts w:ascii="Consolas" w:hAnsi="Consolas"/>
           <w:noProof/>
           <w:color w:val="FFC66D"/>
         </w:rPr>
@@ -1828,6 +1837,7 @@
       </w:r>
       <w:r>
         <w:rPr>
+          <w:rFonts w:ascii="Consolas" w:hAnsi="Consolas"/>
           <w:noProof/>
           <w:color w:val="A9B7C6"/>
         </w:rPr>
@@ -1835,6 +1845,7 @@
       </w:r>
       <w:r>
         <w:rPr>
+          <w:rFonts w:ascii="Consolas" w:hAnsi="Consolas"/>
           <w:noProof/>
           <w:color w:val="CC7832"/>
         </w:rPr>
@@ -1842,6 +1853,7 @@
       </w:r>
       <w:r>
         <w:rPr>
+          <w:rFonts w:ascii="Consolas" w:hAnsi="Consolas"/>
           <w:noProof/>
           <w:color w:val="A9B7C6"/>
         </w:rPr>
@@ -1849,6 +1861,7 @@
       </w:r>
       <w:r>
         <w:rPr>
+          <w:rFonts w:ascii="Consolas" w:hAnsi="Consolas"/>
           <w:noProof/>
           <w:color w:val="A9B7C6"/>
         </w:rPr>
@@ -1857,6 +1870,7 @@
       </w:r>
       <w:r>
         <w:rPr>
+          <w:rFonts w:ascii="Consolas" w:hAnsi="Consolas"/>
           <w:noProof/>
           <w:color w:val="CC7832"/>
         </w:rPr>
@@ -1864,6 +1878,7 @@
       </w:r>
       <w:r>
         <w:rPr>
+          <w:rFonts w:ascii="Consolas" w:hAnsi="Consolas"/>
           <w:noProof/>
           <w:color w:val="8888C6"/>
         </w:rPr>
@@ -1871,6 +1886,7 @@
       </w:r>
       <w:r>
         <w:rPr>
+          <w:rFonts w:ascii="Consolas" w:hAnsi="Consolas"/>
           <w:noProof/>
           <w:color w:val="A9B7C6"/>
         </w:rPr>
@@ -1878,6 +1894,7 @@
       </w:r>
       <w:r>
         <w:rPr>
+          <w:rFonts w:ascii="Consolas" w:hAnsi="Consolas"/>
           <w:noProof/>
           <w:color w:val="8888C6"/>
         </w:rPr>
@@ -1885,6 +1902,7 @@
       </w:r>
       <w:r>
         <w:rPr>
+          <w:rFonts w:ascii="Consolas" w:hAnsi="Consolas"/>
           <w:noProof/>
           <w:color w:val="A9B7C6"/>
         </w:rPr>
@@ -1892,6 +1910,7 @@
       </w:r>
       <w:r>
         <w:rPr>
+          <w:rFonts w:ascii="Consolas" w:hAnsi="Consolas"/>
           <w:noProof/>
           <w:color w:val="A9B7C6"/>
         </w:rPr>
@@ -1900,6 +1919,7 @@
       </w:r>
       <w:r>
         <w:rPr>
+          <w:rFonts w:ascii="Consolas" w:hAnsi="Consolas"/>
           <w:noProof/>
           <w:color w:val="CC7832"/>
         </w:rPr>
@@ -1907,6 +1927,7 @@
       </w:r>
       <w:r>
         <w:rPr>
+          <w:rFonts w:ascii="Consolas" w:hAnsi="Consolas"/>
           <w:noProof/>
           <w:color w:val="A9B7C6"/>
         </w:rPr>
@@ -1914,6 +1935,7 @@
       </w:r>
       <w:r>
         <w:rPr>
+          <w:rFonts w:ascii="Consolas" w:hAnsi="Consolas"/>
           <w:noProof/>
           <w:color w:val="A9B7C6"/>
         </w:rPr>
@@ -1922,6 +1944,7 @@
       </w:r>
       <w:r>
         <w:rPr>
+          <w:rFonts w:ascii="Consolas" w:hAnsi="Consolas"/>
           <w:noProof/>
           <w:color w:val="CC7832"/>
         </w:rPr>
@@ -1929,6 +1952,7 @@
       </w:r>
       <w:r>
         <w:rPr>
+          <w:rFonts w:ascii="Consolas" w:hAnsi="Consolas"/>
           <w:noProof/>
           <w:color w:val="8888C6"/>
         </w:rPr>
@@ -1936,6 +1960,7 @@
       </w:r>
       <w:r>
         <w:rPr>
+          <w:rFonts w:ascii="Consolas" w:hAnsi="Consolas"/>
           <w:noProof/>
           <w:color w:val="A9B7C6"/>
         </w:rPr>
@@ -1943,6 +1968,7 @@
       </w:r>
       <w:r>
         <w:rPr>
+          <w:rFonts w:ascii="Consolas" w:hAnsi="Consolas"/>
           <w:noProof/>
           <w:color w:val="8888C6"/>
         </w:rPr>
@@ -1950,6 +1976,7 @@
       </w:r>
       <w:r>
         <w:rPr>
+          <w:rFonts w:ascii="Consolas" w:hAnsi="Consolas"/>
           <w:noProof/>
           <w:color w:val="A9B7C6"/>
         </w:rPr>
@@ -1957,6 +1984,7 @@
       </w:r>
       <w:r>
         <w:rPr>
+          <w:rFonts w:ascii="Consolas" w:hAnsi="Consolas"/>
           <w:noProof/>
           <w:color w:val="A9B7C6"/>
         </w:rPr>
@@ -1965,6 +1993,7 @@
       </w:r>
       <w:r>
         <w:rPr>
+          <w:rFonts w:ascii="Consolas" w:hAnsi="Consolas"/>
           <w:noProof/>
           <w:color w:val="CC7832"/>
         </w:rPr>
@@ -1972,6 +2001,7 @@
       </w:r>
       <w:r>
         <w:rPr>
+          <w:rFonts w:ascii="Consolas" w:hAnsi="Consolas"/>
           <w:noProof/>
           <w:color w:val="A9B7C6"/>
         </w:rPr>
@@ -1979,6 +2009,7 @@
       </w:r>
       <w:r>
         <w:rPr>
+          <w:rFonts w:ascii="Consolas" w:hAnsi="Consolas"/>
           <w:noProof/>
           <w:color w:val="A9B7C6"/>
         </w:rPr>
@@ -1987,6 +2018,7 @@
       </w:r>
       <w:r>
         <w:rPr>
+          <w:rFonts w:ascii="Consolas" w:hAnsi="Consolas"/>
           <w:noProof/>
           <w:color w:val="CC7832"/>
         </w:rPr>
@@ -1994,6 +2026,7 @@
       </w:r>
       <w:r>
         <w:rPr>
+          <w:rFonts w:ascii="Consolas" w:hAnsi="Consolas"/>
           <w:noProof/>
           <w:color w:val="A9B7C6"/>
         </w:rPr>
@@ -2001,6 +2034,7 @@
       </w:r>
       <w:r>
         <w:rPr>
+          <w:rFonts w:ascii="Consolas" w:hAnsi="Consolas"/>
           <w:noProof/>
           <w:color w:val="A9B7C6"/>
         </w:rPr>
@@ -2009,6 +2043,7 @@
       </w:r>
       <w:r>
         <w:rPr>
+          <w:rFonts w:ascii="Consolas" w:hAnsi="Consolas"/>
           <w:noProof/>
           <w:color w:val="CC7832"/>
         </w:rPr>
@@ -2016,6 +2051,7 @@
       </w:r>
       <w:r>
         <w:rPr>
+          <w:rFonts w:ascii="Consolas" w:hAnsi="Consolas"/>
           <w:noProof/>
           <w:color w:val="A9B7C6"/>
         </w:rPr>
@@ -2023,6 +2059,7 @@
       </w:r>
       <w:r>
         <w:rPr>
+          <w:rFonts w:ascii="Consolas" w:hAnsi="Consolas"/>
           <w:noProof/>
           <w:color w:val="CC7832"/>
         </w:rPr>
@@ -2030,6 +2067,7 @@
       </w:r>
       <w:r>
         <w:rPr>
+          <w:rFonts w:ascii="Consolas" w:hAnsi="Consolas"/>
           <w:noProof/>
           <w:color w:val="A9B7C6"/>
         </w:rPr>
@@ -2037,20 +2075,23 @@
       </w:r>
       <w:r>
         <w:rPr>
-          <w:noProof/>
-          <w:color w:val="A9B7C6"/>
-        </w:rPr>
-        <w:br/>
-      </w:r>
-      <w:r>
-        <w:rPr>
-          <w:noProof/>
-          <w:color w:val="A9B7C6"/>
-        </w:rPr>
-        <w:br/>
-      </w:r>
-      <w:r>
-        <w:rPr>
+          <w:rFonts w:ascii="Consolas" w:hAnsi="Consolas"/>
+          <w:noProof/>
+          <w:color w:val="A9B7C6"/>
+        </w:rPr>
+        <w:br/>
+      </w:r>
+      <w:r>
+        <w:rPr>
+          <w:rFonts w:ascii="Consolas" w:hAnsi="Consolas"/>
+          <w:noProof/>
+          <w:color w:val="A9B7C6"/>
+        </w:rPr>
+        <w:br/>
+      </w:r>
+      <w:r>
+        <w:rPr>
+          <w:rFonts w:ascii="Consolas" w:hAnsi="Consolas"/>
           <w:noProof/>
           <w:color w:val="CC7832"/>
         </w:rPr>
@@ -2058,6 +2099,7 @@
       </w:r>
       <w:r>
         <w:rPr>
+          <w:rFonts w:ascii="Consolas" w:hAnsi="Consolas"/>
           <w:noProof/>
           <w:color w:val="FFC66D"/>
         </w:rPr>
@@ -2065,6 +2107,7 @@
       </w:r>
       <w:r>
         <w:rPr>
+          <w:rFonts w:ascii="Consolas" w:hAnsi="Consolas"/>
           <w:noProof/>
           <w:color w:val="A9B7C6"/>
         </w:rPr>
@@ -2072,6 +2115,7 @@
       </w:r>
       <w:r>
         <w:rPr>
+          <w:rFonts w:ascii="Consolas" w:hAnsi="Consolas"/>
           <w:noProof/>
           <w:color w:val="CC7832"/>
         </w:rPr>
@@ -2079,6 +2123,7 @@
       </w:r>
       <w:r>
         <w:rPr>
+          <w:rFonts w:ascii="Consolas" w:hAnsi="Consolas"/>
           <w:noProof/>
           <w:color w:val="A9B7C6"/>
         </w:rPr>
@@ -2086,6 +2131,7 @@
       </w:r>
       <w:r>
         <w:rPr>
+          <w:rFonts w:ascii="Consolas" w:hAnsi="Consolas"/>
           <w:noProof/>
           <w:color w:val="CC7832"/>
         </w:rPr>
@@ -2093,6 +2139,7 @@
       </w:r>
       <w:r>
         <w:rPr>
+          <w:rFonts w:ascii="Consolas" w:hAnsi="Consolas"/>
           <w:noProof/>
           <w:color w:val="A9B7C6"/>
         </w:rPr>
@@ -2100,6 +2147,7 @@
       </w:r>
       <w:r>
         <w:rPr>
+          <w:rFonts w:ascii="Consolas" w:hAnsi="Consolas"/>
           <w:noProof/>
           <w:color w:val="A9B7C6"/>
         </w:rPr>
@@ -2108,6 +2156,7 @@
       </w:r>
       <w:r>
         <w:rPr>
+          <w:rFonts w:ascii="Consolas" w:hAnsi="Consolas"/>
           <w:noProof/>
           <w:color w:val="CC7832"/>
         </w:rPr>
@@ -2115,6 +2164,7 @@
       </w:r>
       <w:r>
         <w:rPr>
+          <w:rFonts w:ascii="Consolas" w:hAnsi="Consolas"/>
           <w:noProof/>
           <w:color w:val="8888C6"/>
         </w:rPr>
@@ -2122,6 +2172,7 @@
       </w:r>
       <w:r>
         <w:rPr>
+          <w:rFonts w:ascii="Consolas" w:hAnsi="Consolas"/>
           <w:noProof/>
           <w:color w:val="A9B7C6"/>
         </w:rPr>
@@ -2129,6 +2180,7 @@
       </w:r>
       <w:r>
         <w:rPr>
+          <w:rFonts w:ascii="Consolas" w:hAnsi="Consolas"/>
           <w:noProof/>
           <w:color w:val="6897BB"/>
         </w:rPr>
@@ -2136,6 +2188,7 @@
       </w:r>
       <w:r>
         <w:rPr>
+          <w:rFonts w:ascii="Consolas" w:hAnsi="Consolas"/>
           <w:noProof/>
           <w:color w:val="A9B7C6"/>
         </w:rPr>
@@ -2143,6 +2196,7 @@
       </w:r>
       <w:r>
         <w:rPr>
+          <w:rFonts w:ascii="Consolas" w:hAnsi="Consolas"/>
           <w:noProof/>
           <w:color w:val="A9B7C6"/>
         </w:rPr>
@@ -2151,6 +2205,7 @@
       </w:r>
       <w:r>
         <w:rPr>
+          <w:rFonts w:ascii="Consolas" w:hAnsi="Consolas"/>
           <w:noProof/>
           <w:color w:val="A9B7C6"/>
         </w:rPr>
@@ -2159,6 +2214,7 @@
       </w:r>
       <w:r>
         <w:rPr>
+          <w:rFonts w:ascii="Consolas" w:hAnsi="Consolas"/>
           <w:noProof/>
           <w:color w:val="CC7832"/>
         </w:rPr>
@@ -2166,6 +2222,7 @@
       </w:r>
       <w:r>
         <w:rPr>
+          <w:rFonts w:ascii="Consolas" w:hAnsi="Consolas"/>
           <w:noProof/>
           <w:color w:val="8888C6"/>
         </w:rPr>
@@ -2173,6 +2230,7 @@
       </w:r>
       <w:r>
         <w:rPr>
+          <w:rFonts w:ascii="Consolas" w:hAnsi="Consolas"/>
           <w:noProof/>
           <w:color w:val="A9B7C6"/>
         </w:rPr>
@@ -2180,6 +2238,7 @@
       </w:r>
       <w:r>
         <w:rPr>
+          <w:rFonts w:ascii="Consolas" w:hAnsi="Consolas"/>
           <w:noProof/>
           <w:color w:val="6897BB"/>
         </w:rPr>
@@ -2187,6 +2246,7 @@
       </w:r>
       <w:r>
         <w:rPr>
+          <w:rFonts w:ascii="Consolas" w:hAnsi="Consolas"/>
           <w:noProof/>
           <w:color w:val="A9B7C6"/>
         </w:rPr>
@@ -2194,6 +2254,7 @@
       </w:r>
       <w:r>
         <w:rPr>
+          <w:rFonts w:ascii="Consolas" w:hAnsi="Consolas"/>
           <w:noProof/>
           <w:color w:val="A9B7C6"/>
         </w:rPr>
@@ -2202,6 +2263,7 @@
       </w:r>
       <w:r>
         <w:rPr>
+          <w:rFonts w:ascii="Consolas" w:hAnsi="Consolas"/>
           <w:noProof/>
           <w:color w:val="CC7832"/>
         </w:rPr>
@@ -2209,6 +2271,7 @@
       </w:r>
       <w:r>
         <w:rPr>
+          <w:rFonts w:ascii="Consolas" w:hAnsi="Consolas"/>
           <w:noProof/>
           <w:color w:val="A9B7C6"/>
         </w:rPr>
@@ -2216,6 +2279,7 @@
       </w:r>
       <w:r>
         <w:rPr>
+          <w:rFonts w:ascii="Consolas" w:hAnsi="Consolas"/>
           <w:noProof/>
           <w:color w:val="A9B7C6"/>
         </w:rPr>
@@ -2224,6 +2288,7 @@
       </w:r>
       <w:r>
         <w:rPr>
+          <w:rFonts w:ascii="Consolas" w:hAnsi="Consolas"/>
           <w:noProof/>
           <w:color w:val="A9B7C6"/>
         </w:rPr>
@@ -2232,6 +2297,7 @@
       </w:r>
       <w:r>
         <w:rPr>
+          <w:rFonts w:ascii="Consolas" w:hAnsi="Consolas"/>
           <w:noProof/>
           <w:color w:val="A9B7C6"/>
         </w:rPr>
@@ -2240,6 +2306,7 @@
       </w:r>
       <w:r>
         <w:rPr>
+          <w:rFonts w:ascii="Consolas" w:hAnsi="Consolas"/>
           <w:noProof/>
           <w:color w:val="CC7832"/>
         </w:rPr>
@@ -2247,6 +2314,7 @@
       </w:r>
       <w:r>
         <w:rPr>
+          <w:rFonts w:ascii="Consolas" w:hAnsi="Consolas"/>
           <w:noProof/>
           <w:color w:val="A9B7C6"/>
         </w:rPr>
@@ -2254,6 +2322,7 @@
       </w:r>
       <w:r>
         <w:rPr>
+          <w:rFonts w:ascii="Consolas" w:hAnsi="Consolas"/>
           <w:noProof/>
           <w:color w:val="A9B7C6"/>
         </w:rPr>
@@ -2262,6 +2331,7 @@
       </w:r>
       <w:r>
         <w:rPr>
+          <w:rFonts w:ascii="Consolas" w:hAnsi="Consolas"/>
           <w:noProof/>
           <w:color w:val="A9B7C6"/>
         </w:rPr>
@@ -2270,6 +2340,7 @@
       </w:r>
       <w:r>
         <w:rPr>
+          <w:rFonts w:ascii="Consolas" w:hAnsi="Consolas"/>
           <w:noProof/>
           <w:color w:val="CC7832"/>
         </w:rPr>
@@ -2277,6 +2348,7 @@
       </w:r>
       <w:r>
         <w:rPr>
+          <w:rFonts w:ascii="Consolas" w:hAnsi="Consolas"/>
           <w:noProof/>
           <w:color w:val="A9B7C6"/>
         </w:rPr>
@@ -2284,6 +2356,7 @@
       </w:r>
       <w:r>
         <w:rPr>
+          <w:rFonts w:ascii="Consolas" w:hAnsi="Consolas"/>
           <w:noProof/>
           <w:color w:val="A9B7C6"/>
         </w:rPr>
@@ -2292,6 +2365,7 @@
       </w:r>
       <w:r>
         <w:rPr>
+          <w:rFonts w:ascii="Consolas" w:hAnsi="Consolas"/>
           <w:noProof/>
           <w:color w:val="6897BB"/>
         </w:rPr>
@@ -2299,6 +2373,7 @@
       </w:r>
       <w:r>
         <w:rPr>
+          <w:rFonts w:ascii="Consolas" w:hAnsi="Consolas"/>
           <w:noProof/>
           <w:color w:val="CC7832"/>
         </w:rPr>
@@ -2306,6 +2381,7 @@
       </w:r>
       <w:r>
         <w:rPr>
+          <w:rFonts w:ascii="Consolas" w:hAnsi="Consolas"/>
           <w:noProof/>
           <w:color w:val="A9B7C6"/>
         </w:rPr>
@@ -2313,6 +2389,7 @@
       </w:r>
       <w:r>
         <w:rPr>
+          <w:rFonts w:ascii="Consolas" w:hAnsi="Consolas"/>
           <w:noProof/>
           <w:color w:val="A9B7C6"/>
         </w:rPr>
@@ -2321,6 +2398,7 @@
       </w:r>
       <w:r>
         <w:rPr>
+          <w:rFonts w:ascii="Consolas" w:hAnsi="Consolas"/>
           <w:noProof/>
           <w:color w:val="6897BB"/>
         </w:rPr>
@@ -2328,6 +2406,7 @@
       </w:r>
       <w:r>
         <w:rPr>
+          <w:rFonts w:ascii="Consolas" w:hAnsi="Consolas"/>
           <w:noProof/>
           <w:color w:val="A9B7C6"/>
         </w:rPr>
@@ -2335,6 +2414,7 @@
       </w:r>
       <w:r>
         <w:rPr>
+          <w:rFonts w:ascii="Consolas" w:hAnsi="Consolas"/>
           <w:noProof/>
           <w:color w:val="A9B7C6"/>
         </w:rPr>
@@ -2343,6 +2423,7 @@
       </w:r>
       <w:r>
         <w:rPr>
+          <w:rFonts w:ascii="Consolas" w:hAnsi="Consolas"/>
           <w:noProof/>
           <w:color w:val="CC7832"/>
         </w:rPr>
@@ -2350,6 +2431,7 @@
       </w:r>
       <w:r>
         <w:rPr>
+          <w:rFonts w:ascii="Consolas" w:hAnsi="Consolas"/>
           <w:noProof/>
           <w:color w:val="A9B7C6"/>
         </w:rPr>
@@ -2357,6 +2439,7 @@
       </w:r>
       <w:r>
         <w:rPr>
+          <w:rFonts w:ascii="Consolas" w:hAnsi="Consolas"/>
           <w:noProof/>
           <w:color w:val="A9B7C6"/>
         </w:rPr>
@@ -2365,6 +2448,7 @@
       </w:r>
       <w:r>
         <w:rPr>
+          <w:rFonts w:ascii="Consolas" w:hAnsi="Consolas"/>
           <w:noProof/>
           <w:color w:val="6897BB"/>
         </w:rPr>
@@ -2372,6 +2456,7 @@
       </w:r>
       <w:r>
         <w:rPr>
+          <w:rFonts w:ascii="Consolas" w:hAnsi="Consolas"/>
           <w:noProof/>
           <w:color w:val="CC7832"/>
         </w:rPr>
@@ -2379,6 +2464,7 @@
       </w:r>
       <w:r>
         <w:rPr>
+          <w:rFonts w:ascii="Consolas" w:hAnsi="Consolas"/>
           <w:noProof/>
           <w:color w:val="A9B7C6"/>
         </w:rPr>
@@ -2386,6 +2472,7 @@
       </w:r>
       <w:r>
         <w:rPr>
+          <w:rFonts w:ascii="Consolas" w:hAnsi="Consolas"/>
           <w:noProof/>
           <w:color w:val="A9B7C6"/>
         </w:rPr>
@@ -2394,6 +2481,7 @@
       </w:r>
       <w:r>
         <w:rPr>
+          <w:rFonts w:ascii="Consolas" w:hAnsi="Consolas"/>
           <w:noProof/>
           <w:color w:val="6897BB"/>
         </w:rPr>
@@ -2401,6 +2489,7 @@
       </w:r>
       <w:r>
         <w:rPr>
+          <w:rFonts w:ascii="Consolas" w:hAnsi="Consolas"/>
           <w:noProof/>
           <w:color w:val="A9B7C6"/>
         </w:rPr>
@@ -2408,13 +2497,15 @@
       </w:r>
       <w:r>
         <w:rPr>
-          <w:noProof/>
-          <w:color w:val="A9B7C6"/>
-        </w:rPr>
-        <w:br/>
-      </w:r>
-      <w:r>
-        <w:rPr>
+          <w:rFonts w:ascii="Consolas" w:hAnsi="Consolas"/>
+          <w:noProof/>
+          <w:color w:val="A9B7C6"/>
+        </w:rPr>
+        <w:br/>
+      </w:r>
+      <w:r>
+        <w:rPr>
+          <w:rFonts w:ascii="Consolas" w:hAnsi="Consolas"/>
           <w:noProof/>
           <w:color w:val="A9B7C6"/>
         </w:rPr>
@@ -2423,6 +2514,7 @@
       </w:r>
       <w:r>
         <w:rPr>
+          <w:rFonts w:ascii="Consolas" w:hAnsi="Consolas"/>
           <w:noProof/>
           <w:color w:val="CC7832"/>
         </w:rPr>
@@ -2430,6 +2522,7 @@
       </w:r>
       <w:r>
         <w:rPr>
+          <w:rFonts w:ascii="Consolas" w:hAnsi="Consolas"/>
           <w:noProof/>
           <w:color w:val="8888C6"/>
         </w:rPr>
@@ -2437,6 +2530,7 @@
       </w:r>
       <w:r>
         <w:rPr>
+          <w:rFonts w:ascii="Consolas" w:hAnsi="Consolas"/>
           <w:noProof/>
           <w:color w:val="A9B7C6"/>
         </w:rPr>
@@ -2444,6 +2538,7 @@
       </w:r>
       <w:r>
         <w:rPr>
+          <w:rFonts w:ascii="Consolas" w:hAnsi="Consolas"/>
           <w:noProof/>
           <w:color w:val="8888C6"/>
         </w:rPr>
@@ -2451,6 +2546,7 @@
       </w:r>
       <w:r>
         <w:rPr>
+          <w:rFonts w:ascii="Consolas" w:hAnsi="Consolas"/>
           <w:noProof/>
           <w:color w:val="A9B7C6"/>
         </w:rPr>
@@ -2458,6 +2554,7 @@
       </w:r>
       <w:r>
         <w:rPr>
+          <w:rFonts w:ascii="Consolas" w:hAnsi="Consolas"/>
           <w:noProof/>
           <w:color w:val="6897BB"/>
         </w:rPr>
@@ -2465,6 +2562,7 @@
       </w:r>
       <w:r>
         <w:rPr>
+          <w:rFonts w:ascii="Consolas" w:hAnsi="Consolas"/>
           <w:noProof/>
           <w:color w:val="A9B7C6"/>
         </w:rPr>
@@ -2472,6 +2570,7 @@
       </w:r>
       <w:r>
         <w:rPr>
+          <w:rFonts w:ascii="Consolas" w:hAnsi="Consolas"/>
           <w:noProof/>
           <w:color w:val="A9B7C6"/>
         </w:rPr>
@@ -2480,6 +2579,7 @@
       </w:r>
       <w:r>
         <w:rPr>
+          <w:rFonts w:ascii="Consolas" w:hAnsi="Consolas"/>
           <w:noProof/>
           <w:color w:val="6897BB"/>
         </w:rPr>
@@ -2487,6 +2587,7 @@
       </w:r>
       <w:r>
         <w:rPr>
+          <w:rFonts w:ascii="Consolas" w:hAnsi="Consolas"/>
           <w:noProof/>
           <w:color w:val="CC7832"/>
         </w:rPr>
@@ -2494,6 +2595,7 @@
       </w:r>
       <w:r>
         <w:rPr>
+          <w:rFonts w:ascii="Consolas" w:hAnsi="Consolas"/>
           <w:noProof/>
           <w:color w:val="A9B7C6"/>
         </w:rPr>
@@ -2501,6 +2603,7 @@
       </w:r>
       <w:r>
         <w:rPr>
+          <w:rFonts w:ascii="Consolas" w:hAnsi="Consolas"/>
           <w:noProof/>
           <w:color w:val="A9B7C6"/>
         </w:rPr>
@@ -2509,6 +2612,7 @@
       </w:r>
       <w:r>
         <w:rPr>
+          <w:rFonts w:ascii="Consolas" w:hAnsi="Consolas"/>
           <w:noProof/>
           <w:color w:val="CC7832"/>
         </w:rPr>
@@ -2516,6 +2620,7 @@
       </w:r>
       <w:r>
         <w:rPr>
+          <w:rFonts w:ascii="Consolas" w:hAnsi="Consolas"/>
           <w:noProof/>
           <w:color w:val="8888C6"/>
         </w:rPr>
@@ -2523,6 +2628,7 @@
       </w:r>
       <w:r>
         <w:rPr>
+          <w:rFonts w:ascii="Consolas" w:hAnsi="Consolas"/>
           <w:noProof/>
           <w:color w:val="A9B7C6"/>
         </w:rPr>
@@ -2530,6 +2636,7 @@
       </w:r>
       <w:r>
         <w:rPr>
+          <w:rFonts w:ascii="Consolas" w:hAnsi="Consolas"/>
           <w:noProof/>
           <w:color w:val="8888C6"/>
         </w:rPr>
@@ -2537,6 +2644,7 @@
       </w:r>
       <w:r>
         <w:rPr>
+          <w:rFonts w:ascii="Consolas" w:hAnsi="Consolas"/>
           <w:noProof/>
           <w:color w:val="A9B7C6"/>
         </w:rPr>
@@ -2544,6 +2652,7 @@
       </w:r>
       <w:r>
         <w:rPr>
+          <w:rFonts w:ascii="Consolas" w:hAnsi="Consolas"/>
           <w:noProof/>
           <w:color w:val="6897BB"/>
         </w:rPr>
@@ -2551,6 +2660,7 @@
       </w:r>
       <w:r>
         <w:rPr>
+          <w:rFonts w:ascii="Consolas" w:hAnsi="Consolas"/>
           <w:noProof/>
           <w:color w:val="A9B7C6"/>
         </w:rPr>
@@ -2558,6 +2668,7 @@
       </w:r>
       <w:r>
         <w:rPr>
+          <w:rFonts w:ascii="Consolas" w:hAnsi="Consolas"/>
           <w:noProof/>
           <w:color w:val="A9B7C6"/>
         </w:rPr>
@@ -2566,6 +2677,7 @@
       </w:r>
       <w:r>
         <w:rPr>
+          <w:rFonts w:ascii="Consolas" w:hAnsi="Consolas"/>
           <w:noProof/>
           <w:color w:val="6897BB"/>
         </w:rPr>
@@ -2573,6 +2685,7 @@
       </w:r>
       <w:r>
         <w:rPr>
+          <w:rFonts w:ascii="Consolas" w:hAnsi="Consolas"/>
           <w:noProof/>
           <w:color w:val="CC7832"/>
         </w:rPr>
@@ -2580,6 +2693,7 @@
       </w:r>
       <w:r>
         <w:rPr>
+          <w:rFonts w:ascii="Consolas" w:hAnsi="Consolas"/>
           <w:noProof/>
           <w:color w:val="A9B7C6"/>
         </w:rPr>
@@ -2615,7 +2729,6 @@
           <w:bCs/>
           <w:sz w:val="28"/>
           <w:szCs w:val="40"/>
-          <w:lang w:val="uk-UA"/>
         </w:rPr>
       </w:pPr>
       <w:hyperlink r:id="rId7" w:history="1">
@@ -2627,7 +2740,7 @@
             <w:sz w:val="28"/>
             <w:szCs w:val="40"/>
           </w:rPr>
-          <w:t>Heap</w:t>
+          <w:t>Hea</w:t>
         </w:r>
         <w:r>
           <w:rPr>
@@ -2636,11 +2749,9 @@
             <w:bCs/>
             <w:sz w:val="28"/>
             <w:szCs w:val="40"/>
-            <w:lang w:val="uk-UA"/>
           </w:rPr>
-          <w:t>.</w:t>
+          <w:t>p.</w:t>
         </w:r>
-        <w:proofErr w:type="spellStart"/>
         <w:r>
           <w:rPr>
             <w:rStyle w:val="Hyperlink"/>
@@ -2648,11 +2759,19 @@
             <w:bCs/>
             <w:sz w:val="28"/>
             <w:szCs w:val="40"/>
-            <w:lang w:val="uk-UA"/>
           </w:rPr>
-          <w:t>py</w:t>
+          <w:t>p</w:t>
         </w:r>
-        <w:proofErr w:type="spellEnd"/>
+        <w:r>
+          <w:rPr>
+            <w:rStyle w:val="Hyperlink"/>
+            <w:rFonts w:ascii="Times New Roman" w:hAnsi="Times New Roman" w:cs="Times New Roman"/>
+            <w:bCs/>
+            <w:sz w:val="28"/>
+            <w:szCs w:val="40"/>
+          </w:rPr>
+          <w:t>y</w:t>
+        </w:r>
       </w:hyperlink>
       <w:r>
         <w:rPr>
@@ -3776,6 +3895,680 @@
         </w:rPr>
         <w:t>]</w:t>
       </w:r>
+      <w:r>
+        <w:rPr>
+          <w:rFonts w:ascii="Consolas" w:hAnsi="Consolas"/>
+          <w:noProof/>
+          <w:color w:val="A9B7C6"/>
+        </w:rPr>
+        <w:br/>
+        <w:t xml:space="preserve">    </w:t>
+      </w:r>
+      <w:r>
+        <w:rPr>
+          <w:rFonts w:ascii="Consolas" w:hAnsi="Consolas"/>
+          <w:noProof/>
+          <w:color w:val="CC7832"/>
+        </w:rPr>
+        <w:t xml:space="preserve">def </w:t>
+      </w:r>
+      <w:r>
+        <w:rPr>
+          <w:rFonts w:ascii="Consolas" w:hAnsi="Consolas"/>
+          <w:noProof/>
+          <w:color w:val="FFC66D"/>
+        </w:rPr>
+        <w:t>HeapExtractMax</w:t>
+      </w:r>
+      <w:r>
+        <w:rPr>
+          <w:rFonts w:ascii="Consolas" w:hAnsi="Consolas"/>
+          <w:noProof/>
+          <w:color w:val="A9B7C6"/>
+        </w:rPr>
+        <w:t>(</w:t>
+      </w:r>
+      <w:r>
+        <w:rPr>
+          <w:rFonts w:ascii="Consolas" w:hAnsi="Consolas"/>
+          <w:noProof/>
+          <w:color w:val="94558D"/>
+        </w:rPr>
+        <w:t>self</w:t>
+      </w:r>
+      <w:r>
+        <w:rPr>
+          <w:rFonts w:ascii="Consolas" w:hAnsi="Consolas"/>
+          <w:noProof/>
+          <w:color w:val="A9B7C6"/>
+        </w:rPr>
+        <w:t>):</w:t>
+      </w:r>
+      <w:r>
+        <w:rPr>
+          <w:rFonts w:ascii="Consolas" w:hAnsi="Consolas"/>
+          <w:noProof/>
+          <w:color w:val="A9B7C6"/>
+        </w:rPr>
+        <w:br/>
+        <w:t xml:space="preserve">        </w:t>
+      </w:r>
+      <w:r>
+        <w:rPr>
+          <w:rFonts w:ascii="Consolas" w:hAnsi="Consolas"/>
+          <w:noProof/>
+          <w:color w:val="CC7832"/>
+        </w:rPr>
+        <w:t xml:space="preserve">if </w:t>
+      </w:r>
+      <w:r>
+        <w:rPr>
+          <w:rFonts w:ascii="Consolas" w:hAnsi="Consolas"/>
+          <w:noProof/>
+          <w:color w:val="94558D"/>
+        </w:rPr>
+        <w:t>self</w:t>
+      </w:r>
+      <w:r>
+        <w:rPr>
+          <w:rFonts w:ascii="Consolas" w:hAnsi="Consolas"/>
+          <w:noProof/>
+          <w:color w:val="A9B7C6"/>
+        </w:rPr>
+        <w:t xml:space="preserve">.heap_size &lt; </w:t>
+      </w:r>
+      <w:r>
+        <w:rPr>
+          <w:rFonts w:ascii="Consolas" w:hAnsi="Consolas"/>
+          <w:noProof/>
+          <w:color w:val="6897BB"/>
+        </w:rPr>
+        <w:t>1</w:t>
+      </w:r>
+      <w:r>
+        <w:rPr>
+          <w:rFonts w:ascii="Consolas" w:hAnsi="Consolas"/>
+          <w:noProof/>
+          <w:color w:val="A9B7C6"/>
+        </w:rPr>
+        <w:t>:</w:t>
+      </w:r>
+      <w:r>
+        <w:rPr>
+          <w:rFonts w:ascii="Consolas" w:hAnsi="Consolas"/>
+          <w:noProof/>
+          <w:color w:val="A9B7C6"/>
+        </w:rPr>
+        <w:br/>
+        <w:t xml:space="preserve">            </w:t>
+      </w:r>
+      <w:r>
+        <w:rPr>
+          <w:rFonts w:ascii="Consolas" w:hAnsi="Consolas"/>
+          <w:noProof/>
+          <w:color w:val="CC7832"/>
+        </w:rPr>
+        <w:t xml:space="preserve">raise </w:t>
+      </w:r>
+      <w:r>
+        <w:rPr>
+          <w:rFonts w:ascii="Consolas" w:hAnsi="Consolas"/>
+          <w:noProof/>
+          <w:color w:val="8888C6"/>
+        </w:rPr>
+        <w:t>Exception</w:t>
+      </w:r>
+      <w:r>
+        <w:rPr>
+          <w:rFonts w:ascii="Consolas" w:hAnsi="Consolas"/>
+          <w:noProof/>
+          <w:color w:val="A9B7C6"/>
+        </w:rPr>
+        <w:t>(</w:t>
+      </w:r>
+      <w:r>
+        <w:rPr>
+          <w:rFonts w:ascii="Consolas" w:hAnsi="Consolas"/>
+          <w:noProof/>
+          <w:color w:val="6A8759"/>
+        </w:rPr>
+        <w:t>"Heap is empty!"</w:t>
+      </w:r>
+      <w:r>
+        <w:rPr>
+          <w:rFonts w:ascii="Consolas" w:hAnsi="Consolas"/>
+          <w:noProof/>
+          <w:color w:val="A9B7C6"/>
+        </w:rPr>
+        <w:t>)</w:t>
+      </w:r>
+      <w:r>
+        <w:rPr>
+          <w:rFonts w:ascii="Consolas" w:hAnsi="Consolas"/>
+          <w:noProof/>
+          <w:color w:val="A9B7C6"/>
+        </w:rPr>
+        <w:br/>
+        <w:t xml:space="preserve">        </w:t>
+      </w:r>
+      <w:r>
+        <w:rPr>
+          <w:rFonts w:ascii="Consolas" w:hAnsi="Consolas"/>
+          <w:noProof/>
+          <w:color w:val="94558D"/>
+        </w:rPr>
+        <w:t>self</w:t>
+      </w:r>
+      <w:r>
+        <w:rPr>
+          <w:rFonts w:ascii="Consolas" w:hAnsi="Consolas"/>
+          <w:noProof/>
+          <w:color w:val="A9B7C6"/>
+        </w:rPr>
+        <w:t xml:space="preserve">.heap_size -= </w:t>
+      </w:r>
+      <w:r>
+        <w:rPr>
+          <w:rFonts w:ascii="Consolas" w:hAnsi="Consolas"/>
+          <w:noProof/>
+          <w:color w:val="6897BB"/>
+        </w:rPr>
+        <w:t>1</w:t>
+      </w:r>
+      <w:r>
+        <w:rPr>
+          <w:rFonts w:ascii="Consolas" w:hAnsi="Consolas"/>
+          <w:noProof/>
+          <w:color w:val="6897BB"/>
+        </w:rPr>
+        <w:br/>
+        <w:t xml:space="preserve">        </w:t>
+      </w:r>
+      <w:r>
+        <w:rPr>
+          <w:rFonts w:ascii="Consolas" w:hAnsi="Consolas"/>
+          <w:noProof/>
+          <w:color w:val="CC7832"/>
+        </w:rPr>
+        <w:t xml:space="preserve">return </w:t>
+      </w:r>
+      <w:r>
+        <w:rPr>
+          <w:rFonts w:ascii="Consolas" w:hAnsi="Consolas"/>
+          <w:noProof/>
+          <w:color w:val="94558D"/>
+        </w:rPr>
+        <w:t>self</w:t>
+      </w:r>
+      <w:r>
+        <w:rPr>
+          <w:rFonts w:ascii="Consolas" w:hAnsi="Consolas"/>
+          <w:noProof/>
+          <w:color w:val="A9B7C6"/>
+        </w:rPr>
+        <w:t>.arr.pop(</w:t>
+      </w:r>
+      <w:r>
+        <w:rPr>
+          <w:rFonts w:ascii="Consolas" w:hAnsi="Consolas"/>
+          <w:noProof/>
+          <w:color w:val="6897BB"/>
+        </w:rPr>
+        <w:t>0</w:t>
+      </w:r>
+      <w:r>
+        <w:rPr>
+          <w:rFonts w:ascii="Consolas" w:hAnsi="Consolas"/>
+          <w:noProof/>
+          <w:color w:val="A9B7C6"/>
+        </w:rPr>
+        <w:t>)</w:t>
+      </w:r>
+      <w:r>
+        <w:rPr>
+          <w:rFonts w:ascii="Consolas" w:hAnsi="Consolas"/>
+          <w:noProof/>
+          <w:color w:val="A9B7C6"/>
+        </w:rPr>
+        <w:br/>
+        <w:t xml:space="preserve">    </w:t>
+      </w:r>
+      <w:r>
+        <w:rPr>
+          <w:rFonts w:ascii="Consolas" w:hAnsi="Consolas"/>
+          <w:noProof/>
+          <w:color w:val="BBB529"/>
+        </w:rPr>
+        <w:t>@staticmethod</w:t>
+      </w:r>
+      <w:r>
+        <w:rPr>
+          <w:rFonts w:ascii="Consolas" w:hAnsi="Consolas"/>
+          <w:noProof/>
+          <w:color w:val="BBB529"/>
+        </w:rPr>
+        <w:br/>
+        <w:t xml:space="preserve">    </w:t>
+      </w:r>
+      <w:r>
+        <w:rPr>
+          <w:rFonts w:ascii="Consolas" w:hAnsi="Consolas"/>
+          <w:noProof/>
+          <w:color w:val="CC7832"/>
+        </w:rPr>
+        <w:t xml:space="preserve">def </w:t>
+      </w:r>
+      <w:r>
+        <w:rPr>
+          <w:rFonts w:ascii="Consolas" w:hAnsi="Consolas"/>
+          <w:noProof/>
+          <w:color w:val="FFC66D"/>
+        </w:rPr>
+        <w:t>Left</w:t>
+      </w:r>
+      <w:r>
+        <w:rPr>
+          <w:rFonts w:ascii="Consolas" w:hAnsi="Consolas"/>
+          <w:noProof/>
+          <w:color w:val="A9B7C6"/>
+        </w:rPr>
+        <w:t>(i):</w:t>
+      </w:r>
+      <w:r>
+        <w:rPr>
+          <w:rFonts w:ascii="Consolas" w:hAnsi="Consolas"/>
+          <w:noProof/>
+          <w:color w:val="A9B7C6"/>
+        </w:rPr>
+        <w:br/>
+        <w:t xml:space="preserve">        </w:t>
+      </w:r>
+      <w:r>
+        <w:rPr>
+          <w:rFonts w:ascii="Consolas" w:hAnsi="Consolas"/>
+          <w:noProof/>
+          <w:color w:val="CC7832"/>
+        </w:rPr>
+        <w:t xml:space="preserve">return </w:t>
+      </w:r>
+      <w:r>
+        <w:rPr>
+          <w:rFonts w:ascii="Consolas" w:hAnsi="Consolas"/>
+          <w:noProof/>
+          <w:color w:val="A9B7C6"/>
+        </w:rPr>
+        <w:t xml:space="preserve">i &lt;&lt; </w:t>
+      </w:r>
+      <w:r>
+        <w:rPr>
+          <w:rFonts w:ascii="Consolas" w:hAnsi="Consolas"/>
+          <w:noProof/>
+          <w:color w:val="6897BB"/>
+        </w:rPr>
+        <w:t>1</w:t>
+      </w:r>
+      <w:r>
+        <w:rPr>
+          <w:rFonts w:ascii="Consolas" w:hAnsi="Consolas"/>
+          <w:noProof/>
+          <w:color w:val="6897BB"/>
+        </w:rPr>
+        <w:br/>
+        <w:t xml:space="preserve">    </w:t>
+      </w:r>
+      <w:r>
+        <w:rPr>
+          <w:rFonts w:ascii="Consolas" w:hAnsi="Consolas"/>
+          <w:noProof/>
+          <w:color w:val="BBB529"/>
+        </w:rPr>
+        <w:t>@staticmethod</w:t>
+      </w:r>
+      <w:r>
+        <w:rPr>
+          <w:rFonts w:ascii="Consolas" w:hAnsi="Consolas"/>
+          <w:noProof/>
+          <w:color w:val="BBB529"/>
+        </w:rPr>
+        <w:br/>
+        <w:t xml:space="preserve">    </w:t>
+      </w:r>
+      <w:r>
+        <w:rPr>
+          <w:rFonts w:ascii="Consolas" w:hAnsi="Consolas"/>
+          <w:noProof/>
+          <w:color w:val="CC7832"/>
+        </w:rPr>
+        <w:t xml:space="preserve">def </w:t>
+      </w:r>
+      <w:r>
+        <w:rPr>
+          <w:rFonts w:ascii="Consolas" w:hAnsi="Consolas"/>
+          <w:noProof/>
+          <w:color w:val="FFC66D"/>
+        </w:rPr>
+        <w:t>Right</w:t>
+      </w:r>
+      <w:r>
+        <w:rPr>
+          <w:rFonts w:ascii="Consolas" w:hAnsi="Consolas"/>
+          <w:noProof/>
+          <w:color w:val="A9B7C6"/>
+        </w:rPr>
+        <w:t>(i):</w:t>
+      </w:r>
+      <w:r>
+        <w:rPr>
+          <w:rFonts w:ascii="Consolas" w:hAnsi="Consolas"/>
+          <w:noProof/>
+          <w:color w:val="A9B7C6"/>
+        </w:rPr>
+        <w:br/>
+        <w:t xml:space="preserve">        </w:t>
+      </w:r>
+      <w:r>
+        <w:rPr>
+          <w:rFonts w:ascii="Consolas" w:hAnsi="Consolas"/>
+          <w:noProof/>
+          <w:color w:val="CC7832"/>
+        </w:rPr>
+        <w:t xml:space="preserve">return </w:t>
+      </w:r>
+      <w:r>
+        <w:rPr>
+          <w:rFonts w:ascii="Consolas" w:hAnsi="Consolas"/>
+          <w:noProof/>
+          <w:color w:val="A9B7C6"/>
+        </w:rPr>
+        <w:t xml:space="preserve">(i &lt;&lt; </w:t>
+      </w:r>
+      <w:r>
+        <w:rPr>
+          <w:rFonts w:ascii="Consolas" w:hAnsi="Consolas"/>
+          <w:noProof/>
+          <w:color w:val="6897BB"/>
+        </w:rPr>
+        <w:t>1</w:t>
+      </w:r>
+      <w:r>
+        <w:rPr>
+          <w:rFonts w:ascii="Consolas" w:hAnsi="Consolas"/>
+          <w:noProof/>
+          <w:color w:val="A9B7C6"/>
+        </w:rPr>
+        <w:t xml:space="preserve">) + </w:t>
+      </w:r>
+      <w:r>
+        <w:rPr>
+          <w:rFonts w:ascii="Consolas" w:hAnsi="Consolas"/>
+          <w:noProof/>
+          <w:color w:val="6897BB"/>
+        </w:rPr>
+        <w:t>1</w:t>
+      </w:r>
+      <w:r>
+        <w:rPr>
+          <w:rFonts w:ascii="Consolas" w:hAnsi="Consolas"/>
+          <w:noProof/>
+          <w:color w:val="6897BB"/>
+        </w:rPr>
+        <w:br/>
+        <w:t xml:space="preserve">    </w:t>
+      </w:r>
+      <w:r>
+        <w:rPr>
+          <w:rFonts w:ascii="Consolas" w:hAnsi="Consolas"/>
+          <w:noProof/>
+          <w:color w:val="BBB529"/>
+        </w:rPr>
+        <w:t>@staticmethod</w:t>
+      </w:r>
+      <w:r>
+        <w:rPr>
+          <w:rFonts w:ascii="Consolas" w:hAnsi="Consolas"/>
+          <w:noProof/>
+          <w:color w:val="BBB529"/>
+        </w:rPr>
+        <w:br/>
+        <w:t xml:space="preserve">    </w:t>
+      </w:r>
+      <w:r>
+        <w:rPr>
+          <w:rFonts w:ascii="Consolas" w:hAnsi="Consolas"/>
+          <w:noProof/>
+          <w:color w:val="CC7832"/>
+        </w:rPr>
+        <w:t xml:space="preserve">def </w:t>
+      </w:r>
+      <w:r>
+        <w:rPr>
+          <w:rFonts w:ascii="Consolas" w:hAnsi="Consolas"/>
+          <w:noProof/>
+          <w:color w:val="FFC66D"/>
+        </w:rPr>
+        <w:t>Parent</w:t>
+      </w:r>
+      <w:r>
+        <w:rPr>
+          <w:rFonts w:ascii="Consolas" w:hAnsi="Consolas"/>
+          <w:noProof/>
+          <w:color w:val="A9B7C6"/>
+        </w:rPr>
+        <w:t>(i):</w:t>
+      </w:r>
+      <w:r>
+        <w:rPr>
+          <w:rFonts w:ascii="Consolas" w:hAnsi="Consolas"/>
+          <w:noProof/>
+          <w:color w:val="A9B7C6"/>
+        </w:rPr>
+        <w:br/>
+        <w:t xml:space="preserve">        </w:t>
+      </w:r>
+      <w:r>
+        <w:rPr>
+          <w:rFonts w:ascii="Consolas" w:hAnsi="Consolas"/>
+          <w:noProof/>
+          <w:color w:val="CC7832"/>
+        </w:rPr>
+        <w:t xml:space="preserve">return </w:t>
+      </w:r>
+      <w:r>
+        <w:rPr>
+          <w:rFonts w:ascii="Consolas" w:hAnsi="Consolas"/>
+          <w:noProof/>
+          <w:color w:val="A9B7C6"/>
+        </w:rPr>
+        <w:t xml:space="preserve">i &gt;&gt; </w:t>
+      </w:r>
+      <w:r>
+        <w:rPr>
+          <w:rFonts w:ascii="Consolas" w:hAnsi="Consolas"/>
+          <w:noProof/>
+          <w:color w:val="6897BB"/>
+        </w:rPr>
+        <w:t>1</w:t>
+      </w:r>
+      <w:r>
+        <w:rPr>
+          <w:rFonts w:ascii="Consolas" w:hAnsi="Consolas"/>
+          <w:noProof/>
+          <w:color w:val="6897BB"/>
+        </w:rPr>
+        <w:br/>
+        <w:t xml:space="preserve">    </w:t>
+      </w:r>
+      <w:r>
+        <w:rPr>
+          <w:rFonts w:ascii="Consolas" w:hAnsi="Consolas"/>
+          <w:noProof/>
+          <w:color w:val="CC7832"/>
+        </w:rPr>
+        <w:t xml:space="preserve">def </w:t>
+      </w:r>
+      <w:r>
+        <w:rPr>
+          <w:rFonts w:ascii="Consolas" w:hAnsi="Consolas"/>
+          <w:noProof/>
+          <w:color w:val="B200B2"/>
+        </w:rPr>
+        <w:t>__getitem__</w:t>
+      </w:r>
+      <w:r>
+        <w:rPr>
+          <w:rFonts w:ascii="Consolas" w:hAnsi="Consolas"/>
+          <w:noProof/>
+          <w:color w:val="A9B7C6"/>
+        </w:rPr>
+        <w:t>(</w:t>
+      </w:r>
+      <w:r>
+        <w:rPr>
+          <w:rFonts w:ascii="Consolas" w:hAnsi="Consolas"/>
+          <w:noProof/>
+          <w:color w:val="94558D"/>
+        </w:rPr>
+        <w:t>self</w:t>
+      </w:r>
+      <w:r>
+        <w:rPr>
+          <w:rFonts w:ascii="Consolas" w:hAnsi="Consolas"/>
+          <w:noProof/>
+          <w:color w:val="CC7832"/>
+        </w:rPr>
+        <w:t xml:space="preserve">, </w:t>
+      </w:r>
+      <w:r>
+        <w:rPr>
+          <w:rFonts w:ascii="Consolas" w:hAnsi="Consolas"/>
+          <w:noProof/>
+          <w:color w:val="A9B7C6"/>
+        </w:rPr>
+        <w:t>key):</w:t>
+      </w:r>
+      <w:r>
+        <w:rPr>
+          <w:rFonts w:ascii="Consolas" w:hAnsi="Consolas"/>
+          <w:noProof/>
+          <w:color w:val="A9B7C6"/>
+        </w:rPr>
+        <w:br/>
+        <w:t xml:space="preserve">        </w:t>
+      </w:r>
+      <w:r>
+        <w:rPr>
+          <w:rFonts w:ascii="Consolas" w:hAnsi="Consolas"/>
+          <w:noProof/>
+          <w:color w:val="CC7832"/>
+        </w:rPr>
+        <w:t xml:space="preserve">return </w:t>
+      </w:r>
+      <w:r>
+        <w:rPr>
+          <w:rFonts w:ascii="Consolas" w:hAnsi="Consolas"/>
+          <w:noProof/>
+          <w:color w:val="94558D"/>
+        </w:rPr>
+        <w:t>self</w:t>
+      </w:r>
+      <w:r>
+        <w:rPr>
+          <w:rFonts w:ascii="Consolas" w:hAnsi="Consolas"/>
+          <w:noProof/>
+          <w:color w:val="A9B7C6"/>
+        </w:rPr>
+        <w:t>.arr[key]</w:t>
+      </w:r>
+      <w:r>
+        <w:rPr>
+          <w:rFonts w:ascii="Consolas" w:hAnsi="Consolas"/>
+          <w:noProof/>
+          <w:color w:val="A9B7C6"/>
+        </w:rPr>
+        <w:br/>
+        <w:t xml:space="preserve">    </w:t>
+      </w:r>
+      <w:r>
+        <w:rPr>
+          <w:rFonts w:ascii="Consolas" w:hAnsi="Consolas"/>
+          <w:noProof/>
+          <w:color w:val="CC7832"/>
+        </w:rPr>
+        <w:t xml:space="preserve">def </w:t>
+      </w:r>
+      <w:r>
+        <w:rPr>
+          <w:rFonts w:ascii="Consolas" w:hAnsi="Consolas"/>
+          <w:noProof/>
+          <w:color w:val="B200B2"/>
+        </w:rPr>
+        <w:t>__len__</w:t>
+      </w:r>
+      <w:r>
+        <w:rPr>
+          <w:rFonts w:ascii="Consolas" w:hAnsi="Consolas"/>
+          <w:noProof/>
+          <w:color w:val="A9B7C6"/>
+        </w:rPr>
+        <w:t>(</w:t>
+      </w:r>
+      <w:r>
+        <w:rPr>
+          <w:rFonts w:ascii="Consolas" w:hAnsi="Consolas"/>
+          <w:noProof/>
+          <w:color w:val="94558D"/>
+        </w:rPr>
+        <w:t>self</w:t>
+      </w:r>
+      <w:r>
+        <w:rPr>
+          <w:rFonts w:ascii="Consolas" w:hAnsi="Consolas"/>
+          <w:noProof/>
+          <w:color w:val="A9B7C6"/>
+        </w:rPr>
+        <w:t>):</w:t>
+      </w:r>
+      <w:r>
+        <w:rPr>
+          <w:rFonts w:ascii="Consolas" w:hAnsi="Consolas"/>
+          <w:noProof/>
+          <w:color w:val="A9B7C6"/>
+        </w:rPr>
+        <w:br/>
+        <w:t xml:space="preserve">        </w:t>
+      </w:r>
+      <w:r>
+        <w:rPr>
+          <w:rFonts w:ascii="Consolas" w:hAnsi="Consolas"/>
+          <w:noProof/>
+          <w:color w:val="CC7832"/>
+        </w:rPr>
+        <w:t xml:space="preserve">return </w:t>
+      </w:r>
+      <w:r>
+        <w:rPr>
+          <w:rFonts w:ascii="Consolas" w:hAnsi="Consolas"/>
+          <w:noProof/>
+          <w:color w:val="8888C6"/>
+        </w:rPr>
+        <w:t>len</w:t>
+      </w:r>
+      <w:r>
+        <w:rPr>
+          <w:rFonts w:ascii="Consolas" w:hAnsi="Consolas"/>
+          <w:noProof/>
+          <w:color w:val="A9B7C6"/>
+        </w:rPr>
+        <w:t>(</w:t>
+      </w:r>
+      <w:r>
+        <w:rPr>
+          <w:rFonts w:ascii="Consolas" w:hAnsi="Consolas"/>
+          <w:noProof/>
+          <w:color w:val="94558D"/>
+        </w:rPr>
+        <w:t>self</w:t>
+      </w:r>
       <w:bookmarkStart w:id="0" w:name="_GoBack"/>
       <w:bookmarkEnd w:id="0"/>
       <w:r>
@@ -3784,6 +4577,14 @@
           <w:noProof/>
           <w:color w:val="A9B7C6"/>
         </w:rPr>
+        <w:t>.arr)</w:t>
+      </w:r>
+      <w:r>
+        <w:rPr>
+          <w:rFonts w:ascii="Consolas" w:hAnsi="Consolas"/>
+          <w:noProof/>
+          <w:color w:val="A9B7C6"/>
+        </w:rPr>
         <w:br/>
         <w:t xml:space="preserve">    </w:t>
       </w:r>
@@ -3799,9 +4600,107 @@
         <w:rPr>
           <w:rFonts w:ascii="Consolas" w:hAnsi="Consolas"/>
           <w:noProof/>
+          <w:color w:val="B200B2"/>
+        </w:rPr>
+        <w:t>__str__</w:t>
+      </w:r>
+      <w:r>
+        <w:rPr>
+          <w:rFonts w:ascii="Consolas" w:hAnsi="Consolas"/>
+          <w:noProof/>
+          <w:color w:val="A9B7C6"/>
+        </w:rPr>
+        <w:t>(</w:t>
+      </w:r>
+      <w:r>
+        <w:rPr>
+          <w:rFonts w:ascii="Consolas" w:hAnsi="Consolas"/>
+          <w:noProof/>
+          <w:color w:val="94558D"/>
+        </w:rPr>
+        <w:t>self</w:t>
+      </w:r>
+      <w:r>
+        <w:rPr>
+          <w:rFonts w:ascii="Consolas" w:hAnsi="Consolas"/>
+          <w:noProof/>
+          <w:color w:val="A9B7C6"/>
+        </w:rPr>
+        <w:t>):</w:t>
+      </w:r>
+      <w:r>
+        <w:rPr>
+          <w:rFonts w:ascii="Consolas" w:hAnsi="Consolas"/>
+          <w:noProof/>
+          <w:color w:val="A9B7C6"/>
+        </w:rPr>
+        <w:br/>
+        <w:t xml:space="preserve">        </w:t>
+      </w:r>
+      <w:r>
+        <w:rPr>
+          <w:rFonts w:ascii="Consolas" w:hAnsi="Consolas"/>
+          <w:noProof/>
+          <w:color w:val="CC7832"/>
+        </w:rPr>
+        <w:t xml:space="preserve">return </w:t>
+      </w:r>
+      <w:r>
+        <w:rPr>
+          <w:rFonts w:ascii="Consolas" w:hAnsi="Consolas"/>
+          <w:noProof/>
+          <w:color w:val="8888C6"/>
+        </w:rPr>
+        <w:t>str</w:t>
+      </w:r>
+      <w:r>
+        <w:rPr>
+          <w:rFonts w:ascii="Consolas" w:hAnsi="Consolas"/>
+          <w:noProof/>
+          <w:color w:val="A9B7C6"/>
+        </w:rPr>
+        <w:t>(</w:t>
+      </w:r>
+      <w:r>
+        <w:rPr>
+          <w:rFonts w:ascii="Consolas" w:hAnsi="Consolas"/>
+          <w:noProof/>
+          <w:color w:val="94558D"/>
+        </w:rPr>
+        <w:t>self</w:t>
+      </w:r>
+      <w:r>
+        <w:rPr>
+          <w:rFonts w:ascii="Consolas" w:hAnsi="Consolas"/>
+          <w:noProof/>
+          <w:color w:val="A9B7C6"/>
+        </w:rPr>
+        <w:t>.arr)</w:t>
+      </w:r>
+      <w:r>
+        <w:rPr>
+          <w:rFonts w:ascii="Consolas" w:hAnsi="Consolas"/>
+          <w:noProof/>
+          <w:color w:val="A9B7C6"/>
+        </w:rPr>
+        <w:br/>
+        <w:t xml:space="preserve">    </w:t>
+      </w:r>
+      <w:r>
+        <w:rPr>
+          <w:rFonts w:ascii="Consolas" w:hAnsi="Consolas"/>
+          <w:noProof/>
+          <w:color w:val="CC7832"/>
+        </w:rPr>
+        <w:t xml:space="preserve">def </w:t>
+      </w:r>
+      <w:r>
+        <w:rPr>
+          <w:rFonts w:ascii="Consolas" w:hAnsi="Consolas"/>
+          <w:noProof/>
           <w:color w:val="FFC66D"/>
         </w:rPr>
-        <w:t>HeapExtractMax</w:t>
+        <w:t>ins</w:t>
       </w:r>
       <w:r>
         <w:rPr>
@@ -3823,9 +4722,33 @@
         <w:rPr>
           <w:rFonts w:ascii="Consolas" w:hAnsi="Consolas"/>
           <w:noProof/>
-          <w:color w:val="A9B7C6"/>
-        </w:rPr>
-        <w:t>):</w:t>
+          <w:color w:val="CC7832"/>
+        </w:rPr>
+        <w:t xml:space="preserve">, </w:t>
+      </w:r>
+      <w:r>
+        <w:rPr>
+          <w:rFonts w:ascii="Consolas" w:hAnsi="Consolas"/>
+          <w:noProof/>
+          <w:color w:val="A9B7C6"/>
+        </w:rPr>
+        <w:t>key</w:t>
+      </w:r>
+      <w:r>
+        <w:rPr>
+          <w:rFonts w:ascii="Consolas" w:hAnsi="Consolas"/>
+          <w:noProof/>
+          <w:color w:val="CC7832"/>
+        </w:rPr>
+        <w:t xml:space="preserve">, </w:t>
+      </w:r>
+      <w:r>
+        <w:rPr>
+          <w:rFonts w:ascii="Consolas" w:hAnsi="Consolas"/>
+          <w:noProof/>
+          <w:color w:val="A9B7C6"/>
+        </w:rPr>
+        <w:t>obj):</w:t>
       </w:r>
       <w:r>
         <w:rPr>
@@ -3840,9 +4763,42 @@
         <w:rPr>
           <w:rFonts w:ascii="Consolas" w:hAnsi="Consolas"/>
           <w:noProof/>
+          <w:color w:val="94558D"/>
+        </w:rPr>
+        <w:t>self</w:t>
+      </w:r>
+      <w:r>
+        <w:rPr>
+          <w:rFonts w:ascii="Consolas" w:hAnsi="Consolas"/>
+          <w:noProof/>
+          <w:color w:val="A9B7C6"/>
+        </w:rPr>
+        <w:t>.arr.insert(key</w:t>
+      </w:r>
+      <w:r>
+        <w:rPr>
+          <w:rFonts w:ascii="Consolas" w:hAnsi="Consolas"/>
+          <w:noProof/>
           <w:color w:val="CC7832"/>
         </w:rPr>
-        <w:t xml:space="preserve">if </w:t>
+        <w:t xml:space="preserve">, </w:t>
+      </w:r>
+      <w:r>
+        <w:rPr>
+          <w:rFonts w:ascii="Consolas" w:hAnsi="Consolas"/>
+          <w:noProof/>
+          <w:color w:val="A9B7C6"/>
+        </w:rPr>
+        <w:t>obj)</w:t>
+      </w:r>
+      <w:r>
+        <w:rPr>
+          <w:rFonts w:ascii="Consolas" w:hAnsi="Consolas"/>
+          <w:noProof/>
+          <w:color w:val="A9B7C6"/>
+        </w:rPr>
+        <w:br/>
+        <w:t xml:space="preserve">        </w:t>
       </w:r>
       <w:r>
         <w:rPr>
@@ -3858,7 +4814,7 @@
           <w:noProof/>
           <w:color w:val="A9B7C6"/>
         </w:rPr>
-        <w:t xml:space="preserve">.heap_size &lt; </w:t>
+        <w:t xml:space="preserve">.heap_size += </w:t>
       </w:r>
       <w:r>
         <w:rPr>
@@ -3872,18 +4828,10 @@
         <w:rPr>
           <w:rFonts w:ascii="Consolas" w:hAnsi="Consolas"/>
           <w:noProof/>
-          <w:color w:val="A9B7C6"/>
-        </w:rPr>
-        <w:t>:</w:t>
-      </w:r>
-      <w:r>
-        <w:rPr>
-          <w:rFonts w:ascii="Consolas" w:hAnsi="Consolas"/>
-          <w:noProof/>
-          <w:color w:val="A9B7C6"/>
-        </w:rPr>
-        <w:br/>
-        <w:t xml:space="preserve">            </w:t>
+          <w:color w:val="6897BB"/>
+        </w:rPr>
+        <w:br/>
+        <w:t xml:space="preserve">    </w:t>
       </w:r>
       <w:r>
         <w:rPr>
@@ -3891,15 +4839,15 @@
           <w:noProof/>
           <w:color w:val="CC7832"/>
         </w:rPr>
-        <w:t xml:space="preserve">raise </w:t>
-      </w:r>
-      <w:r>
-        <w:rPr>
-          <w:rFonts w:ascii="Consolas" w:hAnsi="Consolas"/>
-          <w:noProof/>
-          <w:color w:val="8888C6"/>
-        </w:rPr>
-        <w:t>Exception</w:t>
+        <w:t xml:space="preserve">def </w:t>
+      </w:r>
+      <w:r>
+        <w:rPr>
+          <w:rFonts w:ascii="Consolas" w:hAnsi="Consolas"/>
+          <w:noProof/>
+          <w:color w:val="FFC66D"/>
+        </w:rPr>
+        <w:t>add</w:t>
       </w:r>
       <w:r>
         <w:rPr>
@@ -3913,17 +4861,25 @@
         <w:rPr>
           <w:rFonts w:ascii="Consolas" w:hAnsi="Consolas"/>
           <w:noProof/>
-          <w:color w:val="6A8759"/>
-        </w:rPr>
-        <w:t>"Heap is empty!"</w:t>
-      </w:r>
-      <w:r>
-        <w:rPr>
-          <w:rFonts w:ascii="Consolas" w:hAnsi="Consolas"/>
-          <w:noProof/>
-          <w:color w:val="A9B7C6"/>
-        </w:rPr>
-        <w:t>)</w:t>
+          <w:color w:val="94558D"/>
+        </w:rPr>
+        <w:t>self</w:t>
+      </w:r>
+      <w:r>
+        <w:rPr>
+          <w:rFonts w:ascii="Consolas" w:hAnsi="Consolas"/>
+          <w:noProof/>
+          <w:color w:val="CC7832"/>
+        </w:rPr>
+        <w:t xml:space="preserve">, </w:t>
+      </w:r>
+      <w:r>
+        <w:rPr>
+          <w:rFonts w:ascii="Consolas" w:hAnsi="Consolas"/>
+          <w:noProof/>
+          <w:color w:val="A9B7C6"/>
+        </w:rPr>
+        <w:t>obj):</w:t>
       </w:r>
       <w:r>
         <w:rPr>
@@ -3948,7 +4904,32 @@
           <w:noProof/>
           <w:color w:val="A9B7C6"/>
         </w:rPr>
-        <w:t xml:space="preserve">.heap_size -= </w:t>
+        <w:t>.arr.append(obj)</w:t>
+      </w:r>
+      <w:r>
+        <w:rPr>
+          <w:rFonts w:ascii="Consolas" w:hAnsi="Consolas"/>
+          <w:noProof/>
+          <w:color w:val="A9B7C6"/>
+        </w:rPr>
+        <w:br/>
+        <w:t xml:space="preserve">        </w:t>
+      </w:r>
+      <w:r>
+        <w:rPr>
+          <w:rFonts w:ascii="Consolas" w:hAnsi="Consolas"/>
+          <w:noProof/>
+          <w:color w:val="94558D"/>
+        </w:rPr>
+        <w:t>self</w:t>
+      </w:r>
+      <w:r>
+        <w:rPr>
+          <w:rFonts w:ascii="Consolas" w:hAnsi="Consolas"/>
+          <w:noProof/>
+          <w:color w:val="A9B7C6"/>
+        </w:rPr>
+        <w:t xml:space="preserve">.heap_size += </w:t>
       </w:r>
       <w:r>
         <w:rPr>
@@ -3958,890 +4939,6 @@
         </w:rPr>
         <w:t>1</w:t>
       </w:r>
-      <w:r>
-        <w:rPr>
-          <w:rFonts w:ascii="Consolas" w:hAnsi="Consolas"/>
-          <w:noProof/>
-          <w:color w:val="6897BB"/>
-        </w:rPr>
-        <w:br/>
-        <w:t xml:space="preserve">        </w:t>
-      </w:r>
-      <w:r>
-        <w:rPr>
-          <w:rFonts w:ascii="Consolas" w:hAnsi="Consolas"/>
-          <w:noProof/>
-          <w:color w:val="CC7832"/>
-        </w:rPr>
-        <w:t xml:space="preserve">return </w:t>
-      </w:r>
-      <w:r>
-        <w:rPr>
-          <w:rFonts w:ascii="Consolas" w:hAnsi="Consolas"/>
-          <w:noProof/>
-          <w:color w:val="94558D"/>
-        </w:rPr>
-        <w:t>self</w:t>
-      </w:r>
-      <w:r>
-        <w:rPr>
-          <w:rFonts w:ascii="Consolas" w:hAnsi="Consolas"/>
-          <w:noProof/>
-          <w:color w:val="A9B7C6"/>
-        </w:rPr>
-        <w:t>.arr.pop(</w:t>
-      </w:r>
-      <w:r>
-        <w:rPr>
-          <w:rFonts w:ascii="Consolas" w:hAnsi="Consolas"/>
-          <w:noProof/>
-          <w:color w:val="6897BB"/>
-        </w:rPr>
-        <w:t>0</w:t>
-      </w:r>
-      <w:r>
-        <w:rPr>
-          <w:rFonts w:ascii="Consolas" w:hAnsi="Consolas"/>
-          <w:noProof/>
-          <w:color w:val="A9B7C6"/>
-        </w:rPr>
-        <w:t>)</w:t>
-      </w:r>
-      <w:r>
-        <w:rPr>
-          <w:rFonts w:ascii="Consolas" w:hAnsi="Consolas"/>
-          <w:noProof/>
-          <w:color w:val="A9B7C6"/>
-        </w:rPr>
-        <w:br/>
-        <w:t xml:space="preserve">    </w:t>
-      </w:r>
-      <w:r>
-        <w:rPr>
-          <w:rFonts w:ascii="Consolas" w:hAnsi="Consolas"/>
-          <w:noProof/>
-          <w:color w:val="BBB529"/>
-        </w:rPr>
-        <w:t>@staticmethod</w:t>
-      </w:r>
-      <w:r>
-        <w:rPr>
-          <w:rFonts w:ascii="Consolas" w:hAnsi="Consolas"/>
-          <w:noProof/>
-          <w:color w:val="BBB529"/>
-        </w:rPr>
-        <w:br/>
-        <w:t xml:space="preserve">    </w:t>
-      </w:r>
-      <w:r>
-        <w:rPr>
-          <w:rFonts w:ascii="Consolas" w:hAnsi="Consolas"/>
-          <w:noProof/>
-          <w:color w:val="CC7832"/>
-        </w:rPr>
-        <w:t xml:space="preserve">def </w:t>
-      </w:r>
-      <w:r>
-        <w:rPr>
-          <w:rFonts w:ascii="Consolas" w:hAnsi="Consolas"/>
-          <w:noProof/>
-          <w:color w:val="FFC66D"/>
-        </w:rPr>
-        <w:t>Left</w:t>
-      </w:r>
-      <w:r>
-        <w:rPr>
-          <w:rFonts w:ascii="Consolas" w:hAnsi="Consolas"/>
-          <w:noProof/>
-          <w:color w:val="A9B7C6"/>
-        </w:rPr>
-        <w:t>(i):</w:t>
-      </w:r>
-      <w:r>
-        <w:rPr>
-          <w:rFonts w:ascii="Consolas" w:hAnsi="Consolas"/>
-          <w:noProof/>
-          <w:color w:val="A9B7C6"/>
-        </w:rPr>
-        <w:br/>
-        <w:t xml:space="preserve">        </w:t>
-      </w:r>
-      <w:r>
-        <w:rPr>
-          <w:rFonts w:ascii="Consolas" w:hAnsi="Consolas"/>
-          <w:noProof/>
-          <w:color w:val="CC7832"/>
-        </w:rPr>
-        <w:t xml:space="preserve">return </w:t>
-      </w:r>
-      <w:r>
-        <w:rPr>
-          <w:rFonts w:ascii="Consolas" w:hAnsi="Consolas"/>
-          <w:noProof/>
-          <w:color w:val="A9B7C6"/>
-        </w:rPr>
-        <w:t xml:space="preserve">i &lt;&lt; </w:t>
-      </w:r>
-      <w:r>
-        <w:rPr>
-          <w:rFonts w:ascii="Consolas" w:hAnsi="Consolas"/>
-          <w:noProof/>
-          <w:color w:val="6897BB"/>
-        </w:rPr>
-        <w:t>1</w:t>
-      </w:r>
-      <w:r>
-        <w:rPr>
-          <w:rFonts w:ascii="Consolas" w:hAnsi="Consolas"/>
-          <w:noProof/>
-          <w:color w:val="6897BB"/>
-        </w:rPr>
-        <w:br/>
-        <w:t xml:space="preserve">    </w:t>
-      </w:r>
-      <w:r>
-        <w:rPr>
-          <w:rFonts w:ascii="Consolas" w:hAnsi="Consolas"/>
-          <w:noProof/>
-          <w:color w:val="BBB529"/>
-        </w:rPr>
-        <w:t>@staticmethod</w:t>
-      </w:r>
-      <w:r>
-        <w:rPr>
-          <w:rFonts w:ascii="Consolas" w:hAnsi="Consolas"/>
-          <w:noProof/>
-          <w:color w:val="BBB529"/>
-        </w:rPr>
-        <w:br/>
-        <w:t xml:space="preserve">    </w:t>
-      </w:r>
-      <w:r>
-        <w:rPr>
-          <w:rFonts w:ascii="Consolas" w:hAnsi="Consolas"/>
-          <w:noProof/>
-          <w:color w:val="CC7832"/>
-        </w:rPr>
-        <w:t xml:space="preserve">def </w:t>
-      </w:r>
-      <w:r>
-        <w:rPr>
-          <w:rFonts w:ascii="Consolas" w:hAnsi="Consolas"/>
-          <w:noProof/>
-          <w:color w:val="FFC66D"/>
-        </w:rPr>
-        <w:t>Right</w:t>
-      </w:r>
-      <w:r>
-        <w:rPr>
-          <w:rFonts w:ascii="Consolas" w:hAnsi="Consolas"/>
-          <w:noProof/>
-          <w:color w:val="A9B7C6"/>
-        </w:rPr>
-        <w:t>(i):</w:t>
-      </w:r>
-      <w:r>
-        <w:rPr>
-          <w:rFonts w:ascii="Consolas" w:hAnsi="Consolas"/>
-          <w:noProof/>
-          <w:color w:val="A9B7C6"/>
-        </w:rPr>
-        <w:br/>
-        <w:t xml:space="preserve">        </w:t>
-      </w:r>
-      <w:r>
-        <w:rPr>
-          <w:rFonts w:ascii="Consolas" w:hAnsi="Consolas"/>
-          <w:noProof/>
-          <w:color w:val="CC7832"/>
-        </w:rPr>
-        <w:t xml:space="preserve">return </w:t>
-      </w:r>
-      <w:r>
-        <w:rPr>
-          <w:rFonts w:ascii="Consolas" w:hAnsi="Consolas"/>
-          <w:noProof/>
-          <w:color w:val="A9B7C6"/>
-        </w:rPr>
-        <w:t xml:space="preserve">(i &lt;&lt; </w:t>
-      </w:r>
-      <w:r>
-        <w:rPr>
-          <w:rFonts w:ascii="Consolas" w:hAnsi="Consolas"/>
-          <w:noProof/>
-          <w:color w:val="6897BB"/>
-        </w:rPr>
-        <w:t>1</w:t>
-      </w:r>
-      <w:r>
-        <w:rPr>
-          <w:rFonts w:ascii="Consolas" w:hAnsi="Consolas"/>
-          <w:noProof/>
-          <w:color w:val="A9B7C6"/>
-        </w:rPr>
-        <w:t xml:space="preserve">) + </w:t>
-      </w:r>
-      <w:r>
-        <w:rPr>
-          <w:rFonts w:ascii="Consolas" w:hAnsi="Consolas"/>
-          <w:noProof/>
-          <w:color w:val="6897BB"/>
-        </w:rPr>
-        <w:t>1</w:t>
-      </w:r>
-      <w:r>
-        <w:rPr>
-          <w:rFonts w:ascii="Consolas" w:hAnsi="Consolas"/>
-          <w:noProof/>
-          <w:color w:val="6897BB"/>
-        </w:rPr>
-        <w:br/>
-        <w:t xml:space="preserve">    </w:t>
-      </w:r>
-      <w:r>
-        <w:rPr>
-          <w:rFonts w:ascii="Consolas" w:hAnsi="Consolas"/>
-          <w:noProof/>
-          <w:color w:val="BBB529"/>
-        </w:rPr>
-        <w:t>@staticmethod</w:t>
-      </w:r>
-      <w:r>
-        <w:rPr>
-          <w:rFonts w:ascii="Consolas" w:hAnsi="Consolas"/>
-          <w:noProof/>
-          <w:color w:val="BBB529"/>
-        </w:rPr>
-        <w:br/>
-        <w:t xml:space="preserve">    </w:t>
-      </w:r>
-      <w:r>
-        <w:rPr>
-          <w:rFonts w:ascii="Consolas" w:hAnsi="Consolas"/>
-          <w:noProof/>
-          <w:color w:val="CC7832"/>
-        </w:rPr>
-        <w:t xml:space="preserve">def </w:t>
-      </w:r>
-      <w:r>
-        <w:rPr>
-          <w:rFonts w:ascii="Consolas" w:hAnsi="Consolas"/>
-          <w:noProof/>
-          <w:color w:val="FFC66D"/>
-        </w:rPr>
-        <w:t>Parent</w:t>
-      </w:r>
-      <w:r>
-        <w:rPr>
-          <w:rFonts w:ascii="Consolas" w:hAnsi="Consolas"/>
-          <w:noProof/>
-          <w:color w:val="A9B7C6"/>
-        </w:rPr>
-        <w:t>(i):</w:t>
-      </w:r>
-      <w:r>
-        <w:rPr>
-          <w:rFonts w:ascii="Consolas" w:hAnsi="Consolas"/>
-          <w:noProof/>
-          <w:color w:val="A9B7C6"/>
-        </w:rPr>
-        <w:br/>
-        <w:t xml:space="preserve">        </w:t>
-      </w:r>
-      <w:r>
-        <w:rPr>
-          <w:rFonts w:ascii="Consolas" w:hAnsi="Consolas"/>
-          <w:noProof/>
-          <w:color w:val="CC7832"/>
-        </w:rPr>
-        <w:t xml:space="preserve">return </w:t>
-      </w:r>
-      <w:r>
-        <w:rPr>
-          <w:rFonts w:ascii="Consolas" w:hAnsi="Consolas"/>
-          <w:noProof/>
-          <w:color w:val="A9B7C6"/>
-        </w:rPr>
-        <w:t xml:space="preserve">i &gt;&gt; </w:t>
-      </w:r>
-      <w:r>
-        <w:rPr>
-          <w:rFonts w:ascii="Consolas" w:hAnsi="Consolas"/>
-          <w:noProof/>
-          <w:color w:val="6897BB"/>
-        </w:rPr>
-        <w:t>1</w:t>
-      </w:r>
-      <w:r>
-        <w:rPr>
-          <w:rFonts w:ascii="Consolas" w:hAnsi="Consolas"/>
-          <w:noProof/>
-          <w:color w:val="6897BB"/>
-        </w:rPr>
-        <w:br/>
-        <w:t xml:space="preserve">    </w:t>
-      </w:r>
-      <w:r>
-        <w:rPr>
-          <w:rFonts w:ascii="Consolas" w:hAnsi="Consolas"/>
-          <w:noProof/>
-          <w:color w:val="CC7832"/>
-        </w:rPr>
-        <w:t xml:space="preserve">def </w:t>
-      </w:r>
-      <w:r>
-        <w:rPr>
-          <w:rFonts w:ascii="Consolas" w:hAnsi="Consolas"/>
-          <w:noProof/>
-          <w:color w:val="B200B2"/>
-        </w:rPr>
-        <w:t>__getitem__</w:t>
-      </w:r>
-      <w:r>
-        <w:rPr>
-          <w:rFonts w:ascii="Consolas" w:hAnsi="Consolas"/>
-          <w:noProof/>
-          <w:color w:val="A9B7C6"/>
-        </w:rPr>
-        <w:t>(</w:t>
-      </w:r>
-      <w:r>
-        <w:rPr>
-          <w:rFonts w:ascii="Consolas" w:hAnsi="Consolas"/>
-          <w:noProof/>
-          <w:color w:val="94558D"/>
-        </w:rPr>
-        <w:t>self</w:t>
-      </w:r>
-      <w:r>
-        <w:rPr>
-          <w:rFonts w:ascii="Consolas" w:hAnsi="Consolas"/>
-          <w:noProof/>
-          <w:color w:val="CC7832"/>
-        </w:rPr>
-        <w:t xml:space="preserve">, </w:t>
-      </w:r>
-      <w:r>
-        <w:rPr>
-          <w:rFonts w:ascii="Consolas" w:hAnsi="Consolas"/>
-          <w:noProof/>
-          <w:color w:val="A9B7C6"/>
-        </w:rPr>
-        <w:t>key):</w:t>
-      </w:r>
-      <w:r>
-        <w:rPr>
-          <w:rFonts w:ascii="Consolas" w:hAnsi="Consolas"/>
-          <w:noProof/>
-          <w:color w:val="A9B7C6"/>
-        </w:rPr>
-        <w:br/>
-        <w:t xml:space="preserve">        </w:t>
-      </w:r>
-      <w:r>
-        <w:rPr>
-          <w:rFonts w:ascii="Consolas" w:hAnsi="Consolas"/>
-          <w:noProof/>
-          <w:color w:val="CC7832"/>
-        </w:rPr>
-        <w:t xml:space="preserve">return </w:t>
-      </w:r>
-      <w:r>
-        <w:rPr>
-          <w:rFonts w:ascii="Consolas" w:hAnsi="Consolas"/>
-          <w:noProof/>
-          <w:color w:val="94558D"/>
-        </w:rPr>
-        <w:t>self</w:t>
-      </w:r>
-      <w:r>
-        <w:rPr>
-          <w:rFonts w:ascii="Consolas" w:hAnsi="Consolas"/>
-          <w:noProof/>
-          <w:color w:val="A9B7C6"/>
-        </w:rPr>
-        <w:t>.arr[key]</w:t>
-      </w:r>
-      <w:r>
-        <w:rPr>
-          <w:rFonts w:ascii="Consolas" w:hAnsi="Consolas"/>
-          <w:noProof/>
-          <w:color w:val="A9B7C6"/>
-        </w:rPr>
-        <w:br/>
-        <w:t xml:space="preserve">    </w:t>
-      </w:r>
-      <w:r>
-        <w:rPr>
-          <w:rFonts w:ascii="Consolas" w:hAnsi="Consolas"/>
-          <w:noProof/>
-          <w:color w:val="CC7832"/>
-        </w:rPr>
-        <w:t xml:space="preserve">def </w:t>
-      </w:r>
-      <w:r>
-        <w:rPr>
-          <w:rFonts w:ascii="Consolas" w:hAnsi="Consolas"/>
-          <w:noProof/>
-          <w:color w:val="B200B2"/>
-        </w:rPr>
-        <w:t>__len__</w:t>
-      </w:r>
-      <w:r>
-        <w:rPr>
-          <w:rFonts w:ascii="Consolas" w:hAnsi="Consolas"/>
-          <w:noProof/>
-          <w:color w:val="A9B7C6"/>
-        </w:rPr>
-        <w:t>(</w:t>
-      </w:r>
-      <w:r>
-        <w:rPr>
-          <w:rFonts w:ascii="Consolas" w:hAnsi="Consolas"/>
-          <w:noProof/>
-          <w:color w:val="94558D"/>
-        </w:rPr>
-        <w:t>self</w:t>
-      </w:r>
-      <w:r>
-        <w:rPr>
-          <w:rFonts w:ascii="Consolas" w:hAnsi="Consolas"/>
-          <w:noProof/>
-          <w:color w:val="A9B7C6"/>
-        </w:rPr>
-        <w:t>):</w:t>
-      </w:r>
-      <w:r>
-        <w:rPr>
-          <w:rFonts w:ascii="Consolas" w:hAnsi="Consolas"/>
-          <w:noProof/>
-          <w:color w:val="A9B7C6"/>
-        </w:rPr>
-        <w:br/>
-        <w:t xml:space="preserve">        </w:t>
-      </w:r>
-      <w:r>
-        <w:rPr>
-          <w:rFonts w:ascii="Consolas" w:hAnsi="Consolas"/>
-          <w:noProof/>
-          <w:color w:val="CC7832"/>
-        </w:rPr>
-        <w:t xml:space="preserve">return </w:t>
-      </w:r>
-      <w:r>
-        <w:rPr>
-          <w:rFonts w:ascii="Consolas" w:hAnsi="Consolas"/>
-          <w:noProof/>
-          <w:color w:val="8888C6"/>
-        </w:rPr>
-        <w:t>len</w:t>
-      </w:r>
-      <w:r>
-        <w:rPr>
-          <w:rFonts w:ascii="Consolas" w:hAnsi="Consolas"/>
-          <w:noProof/>
-          <w:color w:val="A9B7C6"/>
-        </w:rPr>
-        <w:t>(</w:t>
-      </w:r>
-      <w:r>
-        <w:rPr>
-          <w:rFonts w:ascii="Consolas" w:hAnsi="Consolas"/>
-          <w:noProof/>
-          <w:color w:val="94558D"/>
-        </w:rPr>
-        <w:t>self</w:t>
-      </w:r>
-      <w:r>
-        <w:rPr>
-          <w:rFonts w:ascii="Consolas" w:hAnsi="Consolas"/>
-          <w:noProof/>
-          <w:color w:val="A9B7C6"/>
-        </w:rPr>
-        <w:t>.arr)</w:t>
-      </w:r>
-      <w:r>
-        <w:rPr>
-          <w:rFonts w:ascii="Consolas" w:hAnsi="Consolas"/>
-          <w:noProof/>
-          <w:color w:val="A9B7C6"/>
-        </w:rPr>
-        <w:br/>
-        <w:t xml:space="preserve">    </w:t>
-      </w:r>
-      <w:r>
-        <w:rPr>
-          <w:rFonts w:ascii="Consolas" w:hAnsi="Consolas"/>
-          <w:noProof/>
-          <w:color w:val="CC7832"/>
-        </w:rPr>
-        <w:t xml:space="preserve">def </w:t>
-      </w:r>
-      <w:r>
-        <w:rPr>
-          <w:rFonts w:ascii="Consolas" w:hAnsi="Consolas"/>
-          <w:noProof/>
-          <w:color w:val="B200B2"/>
-        </w:rPr>
-        <w:t>__str__</w:t>
-      </w:r>
-      <w:r>
-        <w:rPr>
-          <w:rFonts w:ascii="Consolas" w:hAnsi="Consolas"/>
-          <w:noProof/>
-          <w:color w:val="A9B7C6"/>
-        </w:rPr>
-        <w:t>(</w:t>
-      </w:r>
-      <w:r>
-        <w:rPr>
-          <w:rFonts w:ascii="Consolas" w:hAnsi="Consolas"/>
-          <w:noProof/>
-          <w:color w:val="94558D"/>
-        </w:rPr>
-        <w:t>self</w:t>
-      </w:r>
-      <w:r>
-        <w:rPr>
-          <w:rFonts w:ascii="Consolas" w:hAnsi="Consolas"/>
-          <w:noProof/>
-          <w:color w:val="A9B7C6"/>
-        </w:rPr>
-        <w:t>):</w:t>
-      </w:r>
-      <w:r>
-        <w:rPr>
-          <w:rFonts w:ascii="Consolas" w:hAnsi="Consolas"/>
-          <w:noProof/>
-          <w:color w:val="A9B7C6"/>
-        </w:rPr>
-        <w:br/>
-        <w:t xml:space="preserve">        </w:t>
-      </w:r>
-      <w:r>
-        <w:rPr>
-          <w:rFonts w:ascii="Consolas" w:hAnsi="Consolas"/>
-          <w:noProof/>
-          <w:color w:val="CC7832"/>
-        </w:rPr>
-        <w:t xml:space="preserve">return </w:t>
-      </w:r>
-      <w:r>
-        <w:rPr>
-          <w:rFonts w:ascii="Consolas" w:hAnsi="Consolas"/>
-          <w:noProof/>
-          <w:color w:val="8888C6"/>
-        </w:rPr>
-        <w:t>str</w:t>
-      </w:r>
-      <w:r>
-        <w:rPr>
-          <w:rFonts w:ascii="Consolas" w:hAnsi="Consolas"/>
-          <w:noProof/>
-          <w:color w:val="A9B7C6"/>
-        </w:rPr>
-        <w:t>(</w:t>
-      </w:r>
-      <w:r>
-        <w:rPr>
-          <w:rFonts w:ascii="Consolas" w:hAnsi="Consolas"/>
-          <w:noProof/>
-          <w:color w:val="94558D"/>
-        </w:rPr>
-        <w:t>self</w:t>
-      </w:r>
-      <w:r>
-        <w:rPr>
-          <w:rFonts w:ascii="Consolas" w:hAnsi="Consolas"/>
-          <w:noProof/>
-          <w:color w:val="A9B7C6"/>
-        </w:rPr>
-        <w:t>.arr)</w:t>
-      </w:r>
-      <w:r>
-        <w:rPr>
-          <w:rFonts w:ascii="Consolas" w:hAnsi="Consolas"/>
-          <w:noProof/>
-          <w:color w:val="A9B7C6"/>
-        </w:rPr>
-        <w:br/>
-        <w:t xml:space="preserve">    </w:t>
-      </w:r>
-      <w:r>
-        <w:rPr>
-          <w:rFonts w:ascii="Consolas" w:hAnsi="Consolas"/>
-          <w:noProof/>
-          <w:color w:val="CC7832"/>
-        </w:rPr>
-        <w:t xml:space="preserve">def </w:t>
-      </w:r>
-      <w:r>
-        <w:rPr>
-          <w:rFonts w:ascii="Consolas" w:hAnsi="Consolas"/>
-          <w:noProof/>
-          <w:color w:val="FFC66D"/>
-        </w:rPr>
-        <w:t>ins</w:t>
-      </w:r>
-      <w:r>
-        <w:rPr>
-          <w:rFonts w:ascii="Consolas" w:hAnsi="Consolas"/>
-          <w:noProof/>
-          <w:color w:val="A9B7C6"/>
-        </w:rPr>
-        <w:t>(</w:t>
-      </w:r>
-      <w:r>
-        <w:rPr>
-          <w:rFonts w:ascii="Consolas" w:hAnsi="Consolas"/>
-          <w:noProof/>
-          <w:color w:val="94558D"/>
-        </w:rPr>
-        <w:t>self</w:t>
-      </w:r>
-      <w:r>
-        <w:rPr>
-          <w:rFonts w:ascii="Consolas" w:hAnsi="Consolas"/>
-          <w:noProof/>
-          <w:color w:val="CC7832"/>
-        </w:rPr>
-        <w:t xml:space="preserve">, </w:t>
-      </w:r>
-      <w:r>
-        <w:rPr>
-          <w:rFonts w:ascii="Consolas" w:hAnsi="Consolas"/>
-          <w:noProof/>
-          <w:color w:val="A9B7C6"/>
-        </w:rPr>
-        <w:t>key</w:t>
-      </w:r>
-      <w:r>
-        <w:rPr>
-          <w:rFonts w:ascii="Consolas" w:hAnsi="Consolas"/>
-          <w:noProof/>
-          <w:color w:val="CC7832"/>
-        </w:rPr>
-        <w:t xml:space="preserve">, </w:t>
-      </w:r>
-      <w:r>
-        <w:rPr>
-          <w:rFonts w:ascii="Consolas" w:hAnsi="Consolas"/>
-          <w:noProof/>
-          <w:color w:val="A9B7C6"/>
-        </w:rPr>
-        <w:t>obj):</w:t>
-      </w:r>
-      <w:r>
-        <w:rPr>
-          <w:rFonts w:ascii="Consolas" w:hAnsi="Consolas"/>
-          <w:noProof/>
-          <w:color w:val="A9B7C6"/>
-        </w:rPr>
-        <w:br/>
-        <w:t xml:space="preserve">        </w:t>
-      </w:r>
-      <w:r>
-        <w:rPr>
-          <w:rFonts w:ascii="Consolas" w:hAnsi="Consolas"/>
-          <w:noProof/>
-          <w:color w:val="94558D"/>
-        </w:rPr>
-        <w:t>self</w:t>
-      </w:r>
-      <w:r>
-        <w:rPr>
-          <w:rFonts w:ascii="Consolas" w:hAnsi="Consolas"/>
-          <w:noProof/>
-          <w:color w:val="A9B7C6"/>
-        </w:rPr>
-        <w:t>.arr.insert(key</w:t>
-      </w:r>
-      <w:r>
-        <w:rPr>
-          <w:rFonts w:ascii="Consolas" w:hAnsi="Consolas"/>
-          <w:noProof/>
-          <w:color w:val="CC7832"/>
-        </w:rPr>
-        <w:t xml:space="preserve">, </w:t>
-      </w:r>
-      <w:r>
-        <w:rPr>
-          <w:rFonts w:ascii="Consolas" w:hAnsi="Consolas"/>
-          <w:noProof/>
-          <w:color w:val="A9B7C6"/>
-        </w:rPr>
-        <w:t>obj)</w:t>
-      </w:r>
-      <w:r>
-        <w:rPr>
-          <w:rFonts w:ascii="Consolas" w:hAnsi="Consolas"/>
-          <w:noProof/>
-          <w:color w:val="A9B7C6"/>
-        </w:rPr>
-        <w:br/>
-        <w:t xml:space="preserve">        </w:t>
-      </w:r>
-      <w:r>
-        <w:rPr>
-          <w:rFonts w:ascii="Consolas" w:hAnsi="Consolas"/>
-          <w:noProof/>
-          <w:color w:val="94558D"/>
-        </w:rPr>
-        <w:t>self</w:t>
-      </w:r>
-      <w:r>
-        <w:rPr>
-          <w:rFonts w:ascii="Consolas" w:hAnsi="Consolas"/>
-          <w:noProof/>
-          <w:color w:val="A9B7C6"/>
-        </w:rPr>
-        <w:t xml:space="preserve">.heap_size += </w:t>
-      </w:r>
-      <w:r>
-        <w:rPr>
-          <w:rFonts w:ascii="Consolas" w:hAnsi="Consolas"/>
-          <w:noProof/>
-          <w:color w:val="6897BB"/>
-        </w:rPr>
-        <w:t>1</w:t>
-      </w:r>
-      <w:r>
-        <w:rPr>
-          <w:rFonts w:ascii="Consolas" w:hAnsi="Consolas"/>
-          <w:noProof/>
-          <w:color w:val="6897BB"/>
-        </w:rPr>
-        <w:br/>
-        <w:t xml:space="preserve">    </w:t>
-      </w:r>
-      <w:r>
-        <w:rPr>
-          <w:rFonts w:ascii="Consolas" w:hAnsi="Consolas"/>
-          <w:noProof/>
-          <w:color w:val="CC7832"/>
-        </w:rPr>
-        <w:t xml:space="preserve">def </w:t>
-      </w:r>
-      <w:r>
-        <w:rPr>
-          <w:rFonts w:ascii="Consolas" w:hAnsi="Consolas"/>
-          <w:noProof/>
-          <w:color w:val="FFC66D"/>
-        </w:rPr>
-        <w:t>add</w:t>
-      </w:r>
-      <w:r>
-        <w:rPr>
-          <w:rFonts w:ascii="Consolas" w:hAnsi="Consolas"/>
-          <w:noProof/>
-          <w:color w:val="A9B7C6"/>
-        </w:rPr>
-        <w:t>(</w:t>
-      </w:r>
-      <w:r>
-        <w:rPr>
-          <w:rFonts w:ascii="Consolas" w:hAnsi="Consolas"/>
-          <w:noProof/>
-          <w:color w:val="94558D"/>
-        </w:rPr>
-        <w:t>self</w:t>
-      </w:r>
-      <w:r>
-        <w:rPr>
-          <w:rFonts w:ascii="Consolas" w:hAnsi="Consolas"/>
-          <w:noProof/>
-          <w:color w:val="CC7832"/>
-        </w:rPr>
-        <w:t xml:space="preserve">, </w:t>
-      </w:r>
-      <w:r>
-        <w:rPr>
-          <w:rFonts w:ascii="Consolas" w:hAnsi="Consolas"/>
-          <w:noProof/>
-          <w:color w:val="A9B7C6"/>
-        </w:rPr>
-        <w:t>obj):</w:t>
-      </w:r>
-      <w:r>
-        <w:rPr>
-          <w:rFonts w:ascii="Consolas" w:hAnsi="Consolas"/>
-          <w:noProof/>
-          <w:color w:val="A9B7C6"/>
-        </w:rPr>
-        <w:br/>
-        <w:t xml:space="preserve">        </w:t>
-      </w:r>
-      <w:r>
-        <w:rPr>
-          <w:rFonts w:ascii="Consolas" w:hAnsi="Consolas"/>
-          <w:noProof/>
-          <w:color w:val="94558D"/>
-        </w:rPr>
-        <w:t>self</w:t>
-      </w:r>
-      <w:r>
-        <w:rPr>
-          <w:rFonts w:ascii="Consolas" w:hAnsi="Consolas"/>
-          <w:noProof/>
-          <w:color w:val="A9B7C6"/>
-        </w:rPr>
-        <w:t>.arr.append(obj)</w:t>
-      </w:r>
-      <w:r>
-        <w:rPr>
-          <w:rFonts w:ascii="Consolas" w:hAnsi="Consolas"/>
-          <w:noProof/>
-          <w:color w:val="A9B7C6"/>
-        </w:rPr>
-        <w:br/>
-        <w:t xml:space="preserve">        </w:t>
-      </w:r>
-      <w:r>
-        <w:rPr>
-          <w:rFonts w:ascii="Consolas" w:hAnsi="Consolas"/>
-          <w:noProof/>
-          <w:color w:val="94558D"/>
-        </w:rPr>
-        <w:t>self</w:t>
-      </w:r>
-      <w:r>
-        <w:rPr>
-          <w:rFonts w:ascii="Consolas" w:hAnsi="Consolas"/>
-          <w:noProof/>
-          <w:color w:val="A9B7C6"/>
-        </w:rPr>
-        <w:t xml:space="preserve">.heap_size += </w:t>
-      </w:r>
-      <w:r>
-        <w:rPr>
-          <w:rFonts w:ascii="Consolas" w:hAnsi="Consolas"/>
-          <w:noProof/>
-          <w:color w:val="6897BB"/>
-        </w:rPr>
-        <w:t>1</w:t>
-      </w:r>
-    </w:p>
-    <w:p>
-      <w:pPr>
-        <w:rPr>
-          <w:rFonts w:ascii="Times New Roman" w:hAnsi="Times New Roman" w:cs="Times New Roman"/>
-          <w:bCs/>
-          <w:sz w:val="28"/>
-          <w:szCs w:val="40"/>
-          <w:lang w:val="uk-UA"/>
-        </w:rPr>
-      </w:pPr>
-    </w:p>
-    <w:p>
-      <w:pPr>
-        <w:rPr>
-          <w:rFonts w:ascii="Times New Roman" w:hAnsi="Times New Roman" w:cs="Times New Roman"/>
-          <w:bCs/>
-          <w:sz w:val="28"/>
-          <w:szCs w:val="40"/>
-          <w:lang w:val="uk-UA"/>
-        </w:rPr>
-      </w:pPr>
     </w:p>
     <w:p>
       <w:pPr>
@@ -4855,10 +4952,7 @@
           <w:lang w:val="uk-UA"/>
         </w:rPr>
       </w:pPr>
-    </w:p>
-    <w:p>
-      <w:pPr>
-        <w:jc w:val="center"/>
+      <w:r>
         <w:rPr>
           <w:rFonts w:ascii="Times New Roman" w:hAnsi="Times New Roman" w:cs="Times New Roman"/>
           <w:b/>
@@ -4867,7 +4961,9 @@
           <w:szCs w:val="28"/>
           <w:lang w:val="uk-UA"/>
         </w:rPr>
-      </w:pPr>
+        <w:lastRenderedPageBreak/>
+        <w:t xml:space="preserve">3. </w:t>
+      </w:r>
       <w:r>
         <w:rPr>
           <w:rFonts w:ascii="Times New Roman" w:hAnsi="Times New Roman" w:cs="Times New Roman"/>
@@ -4877,7 +4973,7 @@
           <w:szCs w:val="28"/>
           <w:lang w:val="uk-UA"/>
         </w:rPr>
-        <w:t xml:space="preserve">3. </w:t>
+        <w:t>Приклад вхідного файлу та приклад вихідного файлу</w:t>
       </w:r>
       <w:r>
         <w:rPr>
@@ -4888,39 +4984,6 @@
           <w:szCs w:val="28"/>
           <w:lang w:val="uk-UA"/>
         </w:rPr>
-        <w:t>Приклад вхідного файлу, р</w:t>
-      </w:r>
-      <w:r>
-        <w:rPr>
-          <w:rFonts w:ascii="Times New Roman" w:hAnsi="Times New Roman" w:cs="Times New Roman"/>
-          <w:b/>
-          <w:bCs/>
-          <w:sz w:val="40"/>
-          <w:szCs w:val="28"/>
-          <w:lang w:val="uk-UA"/>
-        </w:rPr>
-        <w:t>езультат запуску програми</w:t>
-      </w:r>
-      <w:r>
-        <w:rPr>
-          <w:rFonts w:ascii="Times New Roman" w:hAnsi="Times New Roman" w:cs="Times New Roman"/>
-          <w:b/>
-          <w:bCs/>
-          <w:sz w:val="40"/>
-          <w:szCs w:val="28"/>
-          <w:lang w:val="uk-UA"/>
-        </w:rPr>
-        <w:t xml:space="preserve"> та приклад вихідного файлу</w:t>
-      </w:r>
-      <w:r>
-        <w:rPr>
-          <w:rFonts w:ascii="Times New Roman" w:hAnsi="Times New Roman" w:cs="Times New Roman"/>
-          <w:b/>
-          <w:bCs/>
-          <w:sz w:val="40"/>
-          <w:szCs w:val="28"/>
-          <w:lang w:val="uk-UA"/>
-        </w:rPr>
         <w:t>:</w:t>
       </w:r>
     </w:p>
@@ -4929,16 +4992,14 @@
         <w:rPr>
           <w:rFonts w:ascii="Times New Roman" w:hAnsi="Times New Roman" w:cs="Times New Roman"/>
           <w:sz w:val="28"/>
-          <w:lang w:val="uk-UA"/>
         </w:rPr>
       </w:pPr>
       <w:r>
         <w:rPr>
           <w:rFonts w:ascii="Times New Roman" w:hAnsi="Times New Roman" w:cs="Times New Roman"/>
           <w:sz w:val="28"/>
-          <w:lang w:val="uk-UA"/>
-        </w:rPr>
-        <w:t>Результат запуску програми для перевірки чи сортують розроблені алгоритми:</w:t>
+        </w:rPr>
+        <w:t>input.txt:</w:t>
       </w:r>
     </w:p>
     <w:p>
@@ -4952,9 +5013,9 @@
           <w:noProof/>
         </w:rPr>
         <w:drawing>
-          <wp:inline distT="0" distB="0" distL="0" distR="0" wp14:anchorId="08C19951" wp14:editId="3F7CEC50">
-            <wp:extent cx="5940425" cy="344170"/>
-            <wp:effectExtent l="0" t="0" r="3175" b="0"/>
+          <wp:inline distT="0" distB="0" distL="0" distR="0" wp14:anchorId="63CBA202" wp14:editId="72BBC454">
+            <wp:extent cx="381000" cy="2209800"/>
+            <wp:effectExtent l="0" t="0" r="0" b="0"/>
             <wp:docPr id="1" name="Picture 1"/>
             <wp:cNvGraphicFramePr>
               <a:graphicFrameLocks xmlns:a="http://schemas.openxmlformats.org/drawingml/2006/main" noChangeAspect="1"/>
@@ -4975,7 +5036,7 @@
                   <pic:spPr>
                     <a:xfrm>
                       <a:off x="0" y="0"/>
-                      <a:ext cx="5940425" cy="344170"/>
+                      <a:ext cx="381000" cy="2209800"/>
                     </a:xfrm>
                     <a:prstGeom prst="rect">
                       <a:avLst/>
@@ -4991,9 +5052,66 @@
     <w:p>
       <w:pPr>
         <w:rPr>
-          <w:lang w:val="uk-UA"/>
-        </w:rPr>
-      </w:pPr>
+          <w:rFonts w:ascii="Times New Roman" w:hAnsi="Times New Roman" w:cs="Times New Roman"/>
+          <w:sz w:val="28"/>
+        </w:rPr>
+      </w:pPr>
+      <w:r>
+        <w:rPr>
+          <w:rFonts w:ascii="Times New Roman" w:hAnsi="Times New Roman" w:cs="Times New Roman"/>
+          <w:sz w:val="28"/>
+        </w:rPr>
+        <w:t>output</w:t>
+      </w:r>
+      <w:r>
+        <w:rPr>
+          <w:rFonts w:ascii="Times New Roman" w:hAnsi="Times New Roman" w:cs="Times New Roman"/>
+          <w:sz w:val="28"/>
+        </w:rPr>
+        <w:t>.txt:</w:t>
+      </w:r>
+    </w:p>
+    <w:p>
+      <w:r>
+        <w:rPr>
+          <w:noProof/>
+        </w:rPr>
+        <w:drawing>
+          <wp:inline distT="0" distB="0" distL="0" distR="0" wp14:anchorId="6BF69555" wp14:editId="3C98B0E7">
+            <wp:extent cx="400050" cy="2038350"/>
+            <wp:effectExtent l="0" t="0" r="0" b="0"/>
+            <wp:docPr id="2" name="Picture 2"/>
+            <wp:cNvGraphicFramePr>
+              <a:graphicFrameLocks xmlns:a="http://schemas.openxmlformats.org/drawingml/2006/main" noChangeAspect="1"/>
+            </wp:cNvGraphicFramePr>
+            <a:graphic xmlns:a="http://schemas.openxmlformats.org/drawingml/2006/main">
+              <a:graphicData uri="http://schemas.openxmlformats.org/drawingml/2006/picture">
+                <pic:pic xmlns:pic="http://schemas.openxmlformats.org/drawingml/2006/picture">
+                  <pic:nvPicPr>
+                    <pic:cNvPr id="1" name=""/>
+                    <pic:cNvPicPr/>
+                  </pic:nvPicPr>
+                  <pic:blipFill>
+                    <a:blip r:embed="rId9"/>
+                    <a:stretch>
+                      <a:fillRect/>
+                    </a:stretch>
+                  </pic:blipFill>
+                  <pic:spPr>
+                    <a:xfrm>
+                      <a:off x="0" y="0"/>
+                      <a:ext cx="400050" cy="2038350"/>
+                    </a:xfrm>
+                    <a:prstGeom prst="rect">
+                      <a:avLst/>
+                    </a:prstGeom>
+                  </pic:spPr>
+                </pic:pic>
+              </a:graphicData>
+            </a:graphic>
+          </wp:inline>
+        </w:drawing>
+      </w:r>
     </w:p>
     <w:p>
       <w:pPr>
@@ -5073,7 +5191,6 @@
     </w:p>
     <w:p>
       <w:pPr>
-        <w:jc w:val="center"/>
         <w:rPr>
           <w:rFonts w:ascii="Times New Roman" w:hAnsi="Times New Roman" w:cs="Times New Roman"/>
           <w:b/>
@@ -5086,7 +5203,6 @@
     </w:p>
     <w:p>
       <w:pPr>
-        <w:jc w:val="center"/>
         <w:rPr>
           <w:rFonts w:ascii="Times New Roman" w:hAnsi="Times New Roman" w:cs="Times New Roman"/>
           <w:b/>
@@ -5109,10 +5225,7 @@
           <w:lang w:val="uk-UA"/>
         </w:rPr>
       </w:pPr>
-    </w:p>
-    <w:p>
-      <w:pPr>
-        <w:jc w:val="center"/>
+      <w:r>
         <w:rPr>
           <w:rFonts w:ascii="Times New Roman" w:hAnsi="Times New Roman" w:cs="Times New Roman"/>
           <w:b/>
@@ -5121,11 +5234,10 @@
           <w:szCs w:val="28"/>
           <w:lang w:val="uk-UA"/>
         </w:rPr>
-      </w:pPr>
-    </w:p>
-    <w:p>
-      <w:pPr>
-        <w:jc w:val="center"/>
+        <w:lastRenderedPageBreak/>
+        <w:t>4</w:t>
+      </w:r>
+      <w:r>
         <w:rPr>
           <w:rFonts w:ascii="Times New Roman" w:hAnsi="Times New Roman" w:cs="Times New Roman"/>
           <w:b/>
@@ -5134,7 +5246,8 @@
           <w:szCs w:val="28"/>
           <w:lang w:val="uk-UA"/>
         </w:rPr>
-      </w:pPr>
+        <w:t xml:space="preserve">. </w:t>
+      </w:r>
       <w:r>
         <w:rPr>
           <w:rFonts w:ascii="Times New Roman" w:hAnsi="Times New Roman" w:cs="Times New Roman"/>
@@ -5144,37 +5257,2407 @@
           <w:szCs w:val="28"/>
           <w:lang w:val="uk-UA"/>
         </w:rPr>
+        <w:t>Висновок:</w:t>
+      </w:r>
+    </w:p>
+    <w:p>
+      <w:pPr>
+        <w:rPr>
+          <w:rFonts w:ascii="Times New Roman" w:hAnsi="Times New Roman" w:cs="Times New Roman"/>
+          <w:sz w:val="26"/>
+          <w:szCs w:val="26"/>
+          <w:lang w:val="uk-UA"/>
+        </w:rPr>
+      </w:pPr>
+      <w:r>
+        <w:rPr>
+          <w:rFonts w:ascii="Times New Roman" w:hAnsi="Times New Roman" w:cs="Times New Roman"/>
+          <w:sz w:val="26"/>
+          <w:szCs w:val="26"/>
+          <w:lang w:val="uk-UA"/>
+        </w:rPr>
+        <w:t>В цій лабораторній робот</w:t>
+      </w:r>
+      <w:r>
+        <w:rPr>
+          <w:rFonts w:ascii="Times New Roman" w:hAnsi="Times New Roman" w:cs="Times New Roman"/>
+          <w:sz w:val="26"/>
+          <w:szCs w:val="26"/>
+          <w:lang w:val="uk-UA"/>
+        </w:rPr>
+        <w:t>і</w:t>
+      </w:r>
+      <w:r>
+        <w:rPr>
+          <w:rFonts w:ascii="Times New Roman" w:hAnsi="Times New Roman" w:cs="Times New Roman"/>
+          <w:sz w:val="26"/>
+          <w:szCs w:val="26"/>
+          <w:lang w:val="uk-UA"/>
+        </w:rPr>
+        <w:t xml:space="preserve"> ми вивчили</w:t>
+      </w:r>
+      <w:r>
+        <w:rPr>
+          <w:rFonts w:ascii="Times New Roman" w:hAnsi="Times New Roman" w:cs="Times New Roman"/>
+          <w:sz w:val="26"/>
+          <w:szCs w:val="26"/>
+          <w:lang w:val="uk-UA"/>
+        </w:rPr>
+        <w:t xml:space="preserve"> нову структуру даних: піраміди</w:t>
+      </w:r>
+      <w:r>
+        <w:rPr>
+          <w:rFonts w:ascii="Times New Roman" w:hAnsi="Times New Roman" w:cs="Times New Roman"/>
+          <w:sz w:val="26"/>
+          <w:szCs w:val="26"/>
+          <w:lang w:val="uk-UA"/>
+        </w:rPr>
+        <w:t xml:space="preserve">. </w:t>
+      </w:r>
+      <w:r>
+        <w:rPr>
+          <w:rFonts w:ascii="Times New Roman" w:hAnsi="Times New Roman" w:cs="Times New Roman"/>
+          <w:sz w:val="26"/>
+          <w:szCs w:val="26"/>
+          <w:lang w:val="uk-UA"/>
+        </w:rPr>
+        <w:t>Для цієї структури даних ми вивчили алгоритми зведення піраміди до незростаючої або неспадної (складність О(</w:t>
+      </w:r>
+      <w:r>
+        <w:rPr>
+          <w:rFonts w:ascii="Times New Roman" w:hAnsi="Times New Roman" w:cs="Times New Roman"/>
+          <w:sz w:val="26"/>
+          <w:szCs w:val="26"/>
+        </w:rPr>
+        <w:t>n*log(n)</w:t>
+      </w:r>
+      <w:r>
+        <w:rPr>
+          <w:rFonts w:ascii="Times New Roman" w:hAnsi="Times New Roman" w:cs="Times New Roman"/>
+          <w:sz w:val="26"/>
+          <w:szCs w:val="26"/>
+          <w:lang w:val="uk-UA"/>
+        </w:rPr>
+        <w:t xml:space="preserve">)) та алгоритми підтримки цих пірамід у вигляді </w:t>
+      </w:r>
+      <w:r>
+        <w:rPr>
+          <w:rFonts w:ascii="Times New Roman" w:hAnsi="Times New Roman" w:cs="Times New Roman"/>
+          <w:sz w:val="26"/>
+          <w:szCs w:val="26"/>
+          <w:lang w:val="uk-UA"/>
+        </w:rPr>
+        <w:t>незростаючої або неспадної</w:t>
+      </w:r>
+      <w:r>
+        <w:rPr>
+          <w:rFonts w:ascii="Times New Roman" w:hAnsi="Times New Roman" w:cs="Times New Roman"/>
+          <w:sz w:val="26"/>
+          <w:szCs w:val="26"/>
+        </w:rPr>
+        <w:t xml:space="preserve"> (</w:t>
+      </w:r>
+      <w:r>
+        <w:rPr>
+          <w:rFonts w:ascii="Times New Roman" w:hAnsi="Times New Roman" w:cs="Times New Roman"/>
+          <w:sz w:val="26"/>
+          <w:szCs w:val="26"/>
+          <w:lang w:val="uk-UA"/>
+        </w:rPr>
+        <w:t xml:space="preserve">складність </w:t>
+      </w:r>
+      <w:r>
+        <w:rPr>
+          <w:rFonts w:ascii="Times New Roman" w:hAnsi="Times New Roman" w:cs="Times New Roman"/>
+          <w:sz w:val="26"/>
+          <w:szCs w:val="26"/>
+          <w:lang w:val="uk-UA"/>
+        </w:rPr>
+        <w:t>О(</w:t>
+      </w:r>
+      <w:r>
+        <w:rPr>
+          <w:rFonts w:ascii="Times New Roman" w:hAnsi="Times New Roman" w:cs="Times New Roman"/>
+          <w:sz w:val="26"/>
+          <w:szCs w:val="26"/>
+        </w:rPr>
+        <w:t>l</w:t>
+      </w:r>
+      <w:r>
+        <w:rPr>
+          <w:rFonts w:ascii="Times New Roman" w:hAnsi="Times New Roman" w:cs="Times New Roman"/>
+          <w:sz w:val="26"/>
+          <w:szCs w:val="26"/>
+        </w:rPr>
+        <w:t>og(n)</w:t>
+      </w:r>
+      <w:r>
+        <w:rPr>
+          <w:rFonts w:ascii="Times New Roman" w:hAnsi="Times New Roman" w:cs="Times New Roman"/>
+          <w:sz w:val="26"/>
+          <w:szCs w:val="26"/>
+          <w:lang w:val="uk-UA"/>
+        </w:rPr>
+        <w:t>)</w:t>
+      </w:r>
+      <w:r>
+        <w:rPr>
+          <w:rFonts w:ascii="Times New Roman" w:hAnsi="Times New Roman" w:cs="Times New Roman"/>
+          <w:sz w:val="26"/>
+          <w:szCs w:val="26"/>
+        </w:rPr>
+        <w:t>)</w:t>
+      </w:r>
+      <w:r>
+        <w:rPr>
+          <w:rFonts w:ascii="Times New Roman" w:hAnsi="Times New Roman" w:cs="Times New Roman"/>
+          <w:sz w:val="26"/>
+          <w:szCs w:val="26"/>
+          <w:lang w:val="uk-UA"/>
+        </w:rPr>
+        <w:t>. На основі цих алгоритмів</w:t>
+      </w:r>
+      <w:r>
+        <w:rPr>
+          <w:rFonts w:ascii="Times New Roman" w:hAnsi="Times New Roman" w:cs="Times New Roman"/>
+          <w:sz w:val="26"/>
+          <w:szCs w:val="26"/>
+        </w:rPr>
+        <w:t xml:space="preserve"> </w:t>
+      </w:r>
+      <w:r>
+        <w:rPr>
+          <w:rFonts w:ascii="Times New Roman" w:hAnsi="Times New Roman" w:cs="Times New Roman"/>
+          <w:sz w:val="26"/>
+          <w:szCs w:val="26"/>
+          <w:lang w:val="ru-RU"/>
+        </w:rPr>
+        <w:t xml:space="preserve">ми </w:t>
+      </w:r>
+      <w:r>
+        <w:rPr>
+          <w:rFonts w:ascii="Times New Roman" w:hAnsi="Times New Roman" w:cs="Times New Roman"/>
+          <w:sz w:val="26"/>
+          <w:szCs w:val="26"/>
+          <w:lang w:val="uk-UA"/>
+        </w:rPr>
+        <w:t>навчилися знаходити медіану отриманого масиву на кожному кроці його отримання.</w:t>
+      </w:r>
+    </w:p>
+    <w:p>
+      <w:pPr>
+        <w:rPr>
+          <w:rFonts w:ascii="Times New Roman" w:hAnsi="Times New Roman" w:cs="Times New Roman"/>
+          <w:color w:val="202124"/>
+          <w:sz w:val="26"/>
+          <w:szCs w:val="26"/>
+          <w:shd w:val="clear" w:color="auto" w:fill="FFFFFF"/>
+          <w:lang w:val="uk-UA"/>
+        </w:rPr>
+      </w:pPr>
+      <w:r>
+        <w:rPr>
+          <w:rFonts w:ascii="Times New Roman" w:hAnsi="Times New Roman" w:cs="Times New Roman"/>
+          <w:color w:val="202124"/>
+          <w:sz w:val="26"/>
+          <w:szCs w:val="26"/>
+          <w:shd w:val="clear" w:color="auto" w:fill="FFFFFF"/>
+          <w:lang w:val="uk-UA"/>
+        </w:rPr>
+        <w:t>Перевіримо правильність:</w:t>
+      </w:r>
+    </w:p>
+    <w:p>
+      <w:pPr>
+        <w:rPr>
+          <w:rFonts w:ascii="Times New Roman" w:hAnsi="Times New Roman" w:cs="Times New Roman"/>
+          <w:color w:val="202124"/>
+          <w:sz w:val="26"/>
+          <w:szCs w:val="26"/>
+          <w:shd w:val="clear" w:color="auto" w:fill="FFFFFF"/>
+          <w:lang w:val="uk-UA"/>
+        </w:rPr>
+      </w:pPr>
+      <w:r>
+        <w:rPr>
+          <w:rFonts w:ascii="Times New Roman" w:hAnsi="Times New Roman" w:cs="Times New Roman"/>
+          <w:color w:val="202124"/>
+          <w:sz w:val="26"/>
+          <w:szCs w:val="26"/>
+          <w:shd w:val="clear" w:color="auto" w:fill="FFFFFF"/>
+          <w:lang w:val="uk-UA"/>
+        </w:rPr>
+        <w:t>Маємо масив даних: [1, 7, 9, 8, 10, 4, 6, 5, 3, 2]. І з цього масиву будемо поступово отримувати дані. Тобто наступним чином:</w:t>
+      </w:r>
+    </w:p>
+    <w:p>
+      <w:pPr>
+        <w:pStyle w:val="ListParagraph"/>
+        <w:numPr>
+          <w:ilvl w:val="0"/>
+          <w:numId w:val="6"/>
+        </w:numPr>
+        <w:rPr>
+          <w:rFonts w:ascii="Times New Roman" w:hAnsi="Times New Roman" w:cs="Times New Roman"/>
+          <w:color w:val="202124"/>
+          <w:sz w:val="26"/>
+          <w:szCs w:val="26"/>
+          <w:shd w:val="clear" w:color="auto" w:fill="FFFFFF"/>
+        </w:rPr>
+      </w:pPr>
+      <w:r>
+        <w:rPr>
+          <w:rFonts w:ascii="Times New Roman" w:hAnsi="Times New Roman" w:cs="Times New Roman"/>
+          <w:color w:val="202124"/>
+          <w:sz w:val="26"/>
+          <w:szCs w:val="26"/>
+          <w:shd w:val="clear" w:color="auto" w:fill="FFFFFF"/>
+        </w:rPr>
+        <w:t xml:space="preserve">Отримали елемент 1. Масив: </w:t>
+      </w:r>
+      <w:r>
+        <w:rPr>
+          <w:rFonts w:ascii="Times New Roman" w:hAnsi="Times New Roman" w:cs="Times New Roman"/>
+          <w:color w:val="202124"/>
+          <w:sz w:val="26"/>
+          <w:szCs w:val="26"/>
+          <w:shd w:val="clear" w:color="auto" w:fill="FFFFFF"/>
+          <w:lang w:val="en-US"/>
+        </w:rPr>
+        <w:t xml:space="preserve">[1]. </w:t>
+      </w:r>
+      <w:r>
+        <w:rPr>
+          <w:rFonts w:ascii="Times New Roman" w:hAnsi="Times New Roman" w:cs="Times New Roman"/>
+          <w:color w:val="202124"/>
+          <w:sz w:val="26"/>
+          <w:szCs w:val="26"/>
+          <w:shd w:val="clear" w:color="auto" w:fill="FFFFFF"/>
+        </w:rPr>
+        <w:t>Медіана – 1.</w:t>
+      </w:r>
+    </w:p>
+    <w:p>
+      <w:pPr>
+        <w:pStyle w:val="ListParagraph"/>
+        <w:numPr>
+          <w:ilvl w:val="0"/>
+          <w:numId w:val="6"/>
+        </w:numPr>
+        <w:rPr>
+          <w:rFonts w:ascii="Times New Roman" w:hAnsi="Times New Roman" w:cs="Times New Roman"/>
+          <w:color w:val="202124"/>
+          <w:sz w:val="26"/>
+          <w:szCs w:val="26"/>
+          <w:shd w:val="clear" w:color="auto" w:fill="FFFFFF"/>
+        </w:rPr>
+      </w:pPr>
+      <w:r>
+        <w:rPr>
+          <w:rFonts w:ascii="Times New Roman" w:hAnsi="Times New Roman" w:cs="Times New Roman"/>
+          <w:color w:val="202124"/>
+          <w:sz w:val="26"/>
+          <w:szCs w:val="26"/>
+          <w:shd w:val="clear" w:color="auto" w:fill="FFFFFF"/>
+        </w:rPr>
+        <w:t>Отримали елемент 7.</w:t>
+      </w:r>
+      <w:r>
+        <w:rPr>
+          <w:rFonts w:ascii="Times New Roman" w:hAnsi="Times New Roman" w:cs="Times New Roman"/>
+          <w:color w:val="202124"/>
+          <w:sz w:val="26"/>
+          <w:szCs w:val="26"/>
+          <w:shd w:val="clear" w:color="auto" w:fill="FFFFFF"/>
+        </w:rPr>
+        <w:t xml:space="preserve"> Масив: </w:t>
+      </w:r>
+      <w:r>
+        <w:rPr>
+          <w:rFonts w:ascii="Times New Roman" w:hAnsi="Times New Roman" w:cs="Times New Roman"/>
+          <w:color w:val="202124"/>
+          <w:sz w:val="26"/>
+          <w:szCs w:val="26"/>
+          <w:shd w:val="clear" w:color="auto" w:fill="FFFFFF"/>
+          <w:lang w:val="en-US"/>
+        </w:rPr>
+        <w:t>[1</w:t>
+      </w:r>
+      <w:r>
+        <w:rPr>
+          <w:rFonts w:ascii="Times New Roman" w:hAnsi="Times New Roman" w:cs="Times New Roman"/>
+          <w:color w:val="202124"/>
+          <w:sz w:val="26"/>
+          <w:szCs w:val="26"/>
+          <w:shd w:val="clear" w:color="auto" w:fill="FFFFFF"/>
+          <w:lang w:val="en-US"/>
+        </w:rPr>
+        <w:t>, 7</w:t>
+      </w:r>
+      <w:r>
+        <w:rPr>
+          <w:rFonts w:ascii="Times New Roman" w:hAnsi="Times New Roman" w:cs="Times New Roman"/>
+          <w:color w:val="202124"/>
+          <w:sz w:val="26"/>
+          <w:szCs w:val="26"/>
+          <w:shd w:val="clear" w:color="auto" w:fill="FFFFFF"/>
+          <w:lang w:val="en-US"/>
+        </w:rPr>
+        <w:t>].</w:t>
+      </w:r>
+      <w:r>
+        <w:rPr>
+          <w:rFonts w:ascii="Times New Roman" w:hAnsi="Times New Roman" w:cs="Times New Roman"/>
+          <w:color w:val="202124"/>
+          <w:sz w:val="26"/>
+          <w:szCs w:val="26"/>
+          <w:shd w:val="clear" w:color="auto" w:fill="FFFFFF"/>
+        </w:rPr>
+        <w:t xml:space="preserve"> </w:t>
+      </w:r>
+      <w:r>
+        <w:rPr>
+          <w:rFonts w:ascii="Times New Roman" w:hAnsi="Times New Roman" w:cs="Times New Roman"/>
+          <w:color w:val="202124"/>
+          <w:sz w:val="26"/>
+          <w:szCs w:val="26"/>
+          <w:shd w:val="clear" w:color="auto" w:fill="FFFFFF"/>
+        </w:rPr>
+        <w:t>Медіан</w:t>
+      </w:r>
+      <w:r>
+        <w:rPr>
+          <w:rFonts w:ascii="Times New Roman" w:hAnsi="Times New Roman" w:cs="Times New Roman"/>
+          <w:color w:val="202124"/>
+          <w:sz w:val="26"/>
+          <w:szCs w:val="26"/>
+          <w:shd w:val="clear" w:color="auto" w:fill="FFFFFF"/>
+        </w:rPr>
+        <w:t>и дві</w:t>
+      </w:r>
+      <w:r>
+        <w:rPr>
+          <w:rFonts w:ascii="Times New Roman" w:hAnsi="Times New Roman" w:cs="Times New Roman"/>
+          <w:color w:val="202124"/>
+          <w:sz w:val="26"/>
+          <w:szCs w:val="26"/>
+          <w:shd w:val="clear" w:color="auto" w:fill="FFFFFF"/>
+        </w:rPr>
+        <w:t xml:space="preserve"> – 1</w:t>
+      </w:r>
+      <w:r>
+        <w:rPr>
+          <w:rFonts w:ascii="Times New Roman" w:hAnsi="Times New Roman" w:cs="Times New Roman"/>
+          <w:color w:val="202124"/>
+          <w:sz w:val="26"/>
+          <w:szCs w:val="26"/>
+          <w:shd w:val="clear" w:color="auto" w:fill="FFFFFF"/>
+        </w:rPr>
+        <w:t>, 7</w:t>
+      </w:r>
+      <w:r>
+        <w:rPr>
+          <w:rFonts w:ascii="Times New Roman" w:hAnsi="Times New Roman" w:cs="Times New Roman"/>
+          <w:color w:val="202124"/>
+          <w:sz w:val="26"/>
+          <w:szCs w:val="26"/>
+          <w:shd w:val="clear" w:color="auto" w:fill="FFFFFF"/>
+        </w:rPr>
+        <w:t>.</w:t>
+      </w:r>
+    </w:p>
+    <w:p>
+      <w:pPr>
+        <w:pStyle w:val="ListParagraph"/>
+        <w:numPr>
+          <w:ilvl w:val="0"/>
+          <w:numId w:val="6"/>
+        </w:numPr>
+        <w:rPr>
+          <w:rFonts w:ascii="Times New Roman" w:hAnsi="Times New Roman" w:cs="Times New Roman"/>
+          <w:color w:val="202124"/>
+          <w:sz w:val="26"/>
+          <w:szCs w:val="26"/>
+          <w:shd w:val="clear" w:color="auto" w:fill="FFFFFF"/>
+        </w:rPr>
+      </w:pPr>
+      <w:r>
+        <w:rPr>
+          <w:rFonts w:ascii="Times New Roman" w:hAnsi="Times New Roman" w:cs="Times New Roman"/>
+          <w:color w:val="202124"/>
+          <w:sz w:val="26"/>
+          <w:szCs w:val="26"/>
+          <w:shd w:val="clear" w:color="auto" w:fill="FFFFFF"/>
+        </w:rPr>
+        <w:t>Отримали елемент 9.</w:t>
+      </w:r>
+      <w:r>
+        <w:rPr>
+          <w:rFonts w:ascii="Times New Roman" w:hAnsi="Times New Roman" w:cs="Times New Roman"/>
+          <w:color w:val="202124"/>
+          <w:sz w:val="26"/>
+          <w:szCs w:val="26"/>
+          <w:shd w:val="clear" w:color="auto" w:fill="FFFFFF"/>
+        </w:rPr>
+        <w:t xml:space="preserve"> Масив: </w:t>
+      </w:r>
+      <w:r>
+        <w:rPr>
+          <w:rFonts w:ascii="Times New Roman" w:hAnsi="Times New Roman" w:cs="Times New Roman"/>
+          <w:color w:val="202124"/>
+          <w:sz w:val="26"/>
+          <w:szCs w:val="26"/>
+          <w:shd w:val="clear" w:color="auto" w:fill="FFFFFF"/>
+          <w:lang w:val="en-US"/>
+        </w:rPr>
+        <w:t>[1</w:t>
+      </w:r>
+      <w:r>
+        <w:rPr>
+          <w:rFonts w:ascii="Times New Roman" w:hAnsi="Times New Roman" w:cs="Times New Roman"/>
+          <w:color w:val="202124"/>
+          <w:sz w:val="26"/>
+          <w:szCs w:val="26"/>
+          <w:shd w:val="clear" w:color="auto" w:fill="FFFFFF"/>
+          <w:lang w:val="en-US"/>
+        </w:rPr>
+        <w:t>, 7, 9</w:t>
+      </w:r>
+      <w:r>
+        <w:rPr>
+          <w:rFonts w:ascii="Times New Roman" w:hAnsi="Times New Roman" w:cs="Times New Roman"/>
+          <w:color w:val="202124"/>
+          <w:sz w:val="26"/>
+          <w:szCs w:val="26"/>
+          <w:shd w:val="clear" w:color="auto" w:fill="FFFFFF"/>
+          <w:lang w:val="en-US"/>
+        </w:rPr>
+        <w:t>].</w:t>
+      </w:r>
+      <w:r>
+        <w:rPr>
+          <w:rFonts w:ascii="Times New Roman" w:hAnsi="Times New Roman" w:cs="Times New Roman"/>
+          <w:color w:val="202124"/>
+          <w:sz w:val="26"/>
+          <w:szCs w:val="26"/>
+          <w:shd w:val="clear" w:color="auto" w:fill="FFFFFF"/>
+        </w:rPr>
+        <w:t xml:space="preserve"> </w:t>
+      </w:r>
+      <w:r>
+        <w:rPr>
+          <w:rFonts w:ascii="Times New Roman" w:hAnsi="Times New Roman" w:cs="Times New Roman"/>
+          <w:color w:val="202124"/>
+          <w:sz w:val="26"/>
+          <w:szCs w:val="26"/>
+          <w:shd w:val="clear" w:color="auto" w:fill="FFFFFF"/>
+        </w:rPr>
+        <w:t xml:space="preserve">Медіана – </w:t>
+      </w:r>
+      <w:r>
+        <w:rPr>
+          <w:rFonts w:ascii="Times New Roman" w:hAnsi="Times New Roman" w:cs="Times New Roman"/>
+          <w:color w:val="202124"/>
+          <w:sz w:val="26"/>
+          <w:szCs w:val="26"/>
+          <w:shd w:val="clear" w:color="auto" w:fill="FFFFFF"/>
+        </w:rPr>
+        <w:t>7</w:t>
+      </w:r>
+      <w:r>
+        <w:rPr>
+          <w:rFonts w:ascii="Times New Roman" w:hAnsi="Times New Roman" w:cs="Times New Roman"/>
+          <w:color w:val="202124"/>
+          <w:sz w:val="26"/>
+          <w:szCs w:val="26"/>
+          <w:shd w:val="clear" w:color="auto" w:fill="FFFFFF"/>
+        </w:rPr>
+        <w:t>.</w:t>
+      </w:r>
+    </w:p>
+    <w:p>
+      <w:pPr>
+        <w:pStyle w:val="ListParagraph"/>
+        <w:numPr>
+          <w:ilvl w:val="0"/>
+          <w:numId w:val="6"/>
+        </w:numPr>
+        <w:rPr>
+          <w:rFonts w:ascii="Times New Roman" w:hAnsi="Times New Roman" w:cs="Times New Roman"/>
+          <w:color w:val="202124"/>
+          <w:sz w:val="26"/>
+          <w:szCs w:val="26"/>
+          <w:shd w:val="clear" w:color="auto" w:fill="FFFFFF"/>
+        </w:rPr>
+      </w:pPr>
+      <w:r>
+        <w:rPr>
+          <w:rFonts w:ascii="Times New Roman" w:hAnsi="Times New Roman" w:cs="Times New Roman"/>
+          <w:color w:val="202124"/>
+          <w:sz w:val="26"/>
+          <w:szCs w:val="26"/>
+          <w:shd w:val="clear" w:color="auto" w:fill="FFFFFF"/>
+        </w:rPr>
+        <w:t xml:space="preserve">Отримали елемент </w:t>
+      </w:r>
+      <w:r>
+        <w:rPr>
+          <w:rFonts w:ascii="Times New Roman" w:hAnsi="Times New Roman" w:cs="Times New Roman"/>
+          <w:color w:val="202124"/>
+          <w:sz w:val="26"/>
+          <w:szCs w:val="26"/>
+          <w:shd w:val="clear" w:color="auto" w:fill="FFFFFF"/>
+        </w:rPr>
+        <w:t>8</w:t>
+      </w:r>
+      <w:r>
+        <w:rPr>
+          <w:rFonts w:ascii="Times New Roman" w:hAnsi="Times New Roman" w:cs="Times New Roman"/>
+          <w:color w:val="202124"/>
+          <w:sz w:val="26"/>
+          <w:szCs w:val="26"/>
+          <w:shd w:val="clear" w:color="auto" w:fill="FFFFFF"/>
+        </w:rPr>
+        <w:t xml:space="preserve">. Масив: </w:t>
+      </w:r>
+      <w:r>
+        <w:rPr>
+          <w:rFonts w:ascii="Times New Roman" w:hAnsi="Times New Roman" w:cs="Times New Roman"/>
+          <w:color w:val="202124"/>
+          <w:sz w:val="26"/>
+          <w:szCs w:val="26"/>
+          <w:shd w:val="clear" w:color="auto" w:fill="FFFFFF"/>
+          <w:lang w:val="en-US"/>
+        </w:rPr>
+        <w:t>[1, 7</w:t>
+      </w:r>
+      <w:r>
+        <w:rPr>
+          <w:rFonts w:ascii="Times New Roman" w:hAnsi="Times New Roman" w:cs="Times New Roman"/>
+          <w:color w:val="202124"/>
+          <w:sz w:val="26"/>
+          <w:szCs w:val="26"/>
+          <w:shd w:val="clear" w:color="auto" w:fill="FFFFFF"/>
+        </w:rPr>
+        <w:t>, 9, 8</w:t>
+      </w:r>
+      <w:r>
+        <w:rPr>
+          <w:rFonts w:ascii="Times New Roman" w:hAnsi="Times New Roman" w:cs="Times New Roman"/>
+          <w:color w:val="202124"/>
+          <w:sz w:val="26"/>
+          <w:szCs w:val="26"/>
+          <w:shd w:val="clear" w:color="auto" w:fill="FFFFFF"/>
+          <w:lang w:val="en-US"/>
+        </w:rPr>
+        <w:t>].</w:t>
+      </w:r>
+      <w:r>
+        <w:rPr>
+          <w:rFonts w:ascii="Times New Roman" w:hAnsi="Times New Roman" w:cs="Times New Roman"/>
+          <w:color w:val="202124"/>
+          <w:sz w:val="26"/>
+          <w:szCs w:val="26"/>
+          <w:shd w:val="clear" w:color="auto" w:fill="FFFFFF"/>
+        </w:rPr>
+        <w:t xml:space="preserve"> </w:t>
+      </w:r>
+    </w:p>
+    <w:p>
+      <w:pPr>
+        <w:pStyle w:val="ListParagraph"/>
+        <w:rPr>
+          <w:rFonts w:ascii="Times New Roman" w:hAnsi="Times New Roman" w:cs="Times New Roman"/>
+          <w:color w:val="202124"/>
+          <w:sz w:val="26"/>
+          <w:szCs w:val="26"/>
+          <w:shd w:val="clear" w:color="auto" w:fill="FFFFFF"/>
+        </w:rPr>
+      </w:pPr>
+      <w:r>
+        <w:rPr>
+          <w:rFonts w:ascii="Times New Roman" w:hAnsi="Times New Roman" w:cs="Times New Roman"/>
+          <w:color w:val="202124"/>
+          <w:sz w:val="26"/>
+          <w:szCs w:val="26"/>
+          <w:shd w:val="clear" w:color="auto" w:fill="FFFFFF"/>
+        </w:rPr>
+        <w:t xml:space="preserve">Сортований: </w:t>
+      </w:r>
+      <w:r>
+        <w:rPr>
+          <w:rFonts w:ascii="Times New Roman" w:hAnsi="Times New Roman" w:cs="Times New Roman"/>
+          <w:color w:val="202124"/>
+          <w:sz w:val="26"/>
+          <w:szCs w:val="26"/>
+          <w:shd w:val="clear" w:color="auto" w:fill="FFFFFF"/>
+          <w:lang w:val="en-US"/>
+        </w:rPr>
+        <w:t>[1, 7</w:t>
+      </w:r>
+      <w:r>
+        <w:rPr>
+          <w:rFonts w:ascii="Times New Roman" w:hAnsi="Times New Roman" w:cs="Times New Roman"/>
+          <w:color w:val="202124"/>
+          <w:sz w:val="26"/>
+          <w:szCs w:val="26"/>
+          <w:shd w:val="clear" w:color="auto" w:fill="FFFFFF"/>
+        </w:rPr>
+        <w:t>,</w:t>
+      </w:r>
+      <w:r>
+        <w:rPr>
+          <w:rFonts w:ascii="Times New Roman" w:hAnsi="Times New Roman" w:cs="Times New Roman"/>
+          <w:color w:val="202124"/>
+          <w:sz w:val="26"/>
+          <w:szCs w:val="26"/>
+          <w:shd w:val="clear" w:color="auto" w:fill="FFFFFF"/>
+        </w:rPr>
+        <w:t xml:space="preserve"> 8,</w:t>
+      </w:r>
+      <w:r>
+        <w:rPr>
+          <w:rFonts w:ascii="Times New Roman" w:hAnsi="Times New Roman" w:cs="Times New Roman"/>
+          <w:color w:val="202124"/>
+          <w:sz w:val="26"/>
+          <w:szCs w:val="26"/>
+          <w:shd w:val="clear" w:color="auto" w:fill="FFFFFF"/>
+        </w:rPr>
+        <w:t xml:space="preserve"> 9</w:t>
+      </w:r>
+      <w:r>
+        <w:rPr>
+          <w:rFonts w:ascii="Times New Roman" w:hAnsi="Times New Roman" w:cs="Times New Roman"/>
+          <w:color w:val="202124"/>
+          <w:sz w:val="26"/>
+          <w:szCs w:val="26"/>
+          <w:shd w:val="clear" w:color="auto" w:fill="FFFFFF"/>
+          <w:lang w:val="en-US"/>
+        </w:rPr>
+        <w:t>]</w:t>
+      </w:r>
+      <w:r>
+        <w:rPr>
+          <w:rFonts w:ascii="Times New Roman" w:hAnsi="Times New Roman" w:cs="Times New Roman"/>
+          <w:color w:val="202124"/>
+          <w:sz w:val="26"/>
+          <w:szCs w:val="26"/>
+          <w:shd w:val="clear" w:color="auto" w:fill="FFFFFF"/>
+        </w:rPr>
+        <w:t xml:space="preserve">. </w:t>
+      </w:r>
+      <w:r>
+        <w:rPr>
+          <w:rFonts w:ascii="Times New Roman" w:hAnsi="Times New Roman" w:cs="Times New Roman"/>
+          <w:color w:val="202124"/>
+          <w:sz w:val="26"/>
+          <w:szCs w:val="26"/>
+          <w:shd w:val="clear" w:color="auto" w:fill="FFFFFF"/>
+        </w:rPr>
+        <w:t>Медіани дві – 7</w:t>
+      </w:r>
+      <w:r>
+        <w:rPr>
+          <w:rFonts w:ascii="Times New Roman" w:hAnsi="Times New Roman" w:cs="Times New Roman"/>
+          <w:color w:val="202124"/>
+          <w:sz w:val="26"/>
+          <w:szCs w:val="26"/>
+          <w:shd w:val="clear" w:color="auto" w:fill="FFFFFF"/>
+        </w:rPr>
+        <w:t>, 8</w:t>
+      </w:r>
+      <w:r>
+        <w:rPr>
+          <w:rFonts w:ascii="Times New Roman" w:hAnsi="Times New Roman" w:cs="Times New Roman"/>
+          <w:color w:val="202124"/>
+          <w:sz w:val="26"/>
+          <w:szCs w:val="26"/>
+          <w:shd w:val="clear" w:color="auto" w:fill="FFFFFF"/>
+        </w:rPr>
+        <w:t>.</w:t>
+      </w:r>
+    </w:p>
+    <w:p>
+      <w:pPr>
+        <w:pStyle w:val="ListParagraph"/>
+        <w:numPr>
+          <w:ilvl w:val="0"/>
+          <w:numId w:val="6"/>
+        </w:numPr>
+        <w:rPr>
+          <w:rFonts w:ascii="Times New Roman" w:hAnsi="Times New Roman" w:cs="Times New Roman"/>
+          <w:color w:val="202124"/>
+          <w:sz w:val="26"/>
+          <w:szCs w:val="26"/>
+          <w:shd w:val="clear" w:color="auto" w:fill="FFFFFF"/>
+        </w:rPr>
+      </w:pPr>
+      <w:r>
+        <w:rPr>
+          <w:rFonts w:ascii="Times New Roman" w:hAnsi="Times New Roman" w:cs="Times New Roman"/>
+          <w:color w:val="202124"/>
+          <w:sz w:val="26"/>
+          <w:szCs w:val="26"/>
+          <w:shd w:val="clear" w:color="auto" w:fill="FFFFFF"/>
+        </w:rPr>
+        <w:t>Отримали елемент 1</w:t>
+      </w:r>
+      <w:r>
+        <w:rPr>
+          <w:rFonts w:ascii="Times New Roman" w:hAnsi="Times New Roman" w:cs="Times New Roman"/>
+          <w:color w:val="202124"/>
+          <w:sz w:val="26"/>
+          <w:szCs w:val="26"/>
+          <w:shd w:val="clear" w:color="auto" w:fill="FFFFFF"/>
+        </w:rPr>
+        <w:t>0</w:t>
+      </w:r>
+      <w:r>
+        <w:rPr>
+          <w:rFonts w:ascii="Times New Roman" w:hAnsi="Times New Roman" w:cs="Times New Roman"/>
+          <w:color w:val="202124"/>
+          <w:sz w:val="26"/>
+          <w:szCs w:val="26"/>
+          <w:shd w:val="clear" w:color="auto" w:fill="FFFFFF"/>
+        </w:rPr>
+        <w:t xml:space="preserve">. Масив: </w:t>
+      </w:r>
+      <w:r>
+        <w:rPr>
+          <w:rFonts w:ascii="Times New Roman" w:hAnsi="Times New Roman" w:cs="Times New Roman"/>
+          <w:color w:val="202124"/>
+          <w:sz w:val="26"/>
+          <w:szCs w:val="26"/>
+          <w:shd w:val="clear" w:color="auto" w:fill="FFFFFF"/>
+          <w:lang w:val="en-US"/>
+        </w:rPr>
+        <w:t>[1, 7</w:t>
+      </w:r>
+      <w:r>
+        <w:rPr>
+          <w:rFonts w:ascii="Times New Roman" w:hAnsi="Times New Roman" w:cs="Times New Roman"/>
+          <w:color w:val="202124"/>
+          <w:sz w:val="26"/>
+          <w:szCs w:val="26"/>
+          <w:shd w:val="clear" w:color="auto" w:fill="FFFFFF"/>
+        </w:rPr>
+        <w:t>, 9, 8</w:t>
+      </w:r>
+      <w:r>
+        <w:rPr>
+          <w:rFonts w:ascii="Times New Roman" w:hAnsi="Times New Roman" w:cs="Times New Roman"/>
+          <w:color w:val="202124"/>
+          <w:sz w:val="26"/>
+          <w:szCs w:val="26"/>
+          <w:shd w:val="clear" w:color="auto" w:fill="FFFFFF"/>
+        </w:rPr>
+        <w:t>, 10</w:t>
+      </w:r>
+      <w:r>
+        <w:rPr>
+          <w:rFonts w:ascii="Times New Roman" w:hAnsi="Times New Roman" w:cs="Times New Roman"/>
+          <w:color w:val="202124"/>
+          <w:sz w:val="26"/>
+          <w:szCs w:val="26"/>
+          <w:shd w:val="clear" w:color="auto" w:fill="FFFFFF"/>
+          <w:lang w:val="en-US"/>
+        </w:rPr>
+        <w:t xml:space="preserve">]. </w:t>
+      </w:r>
+    </w:p>
+    <w:p>
+      <w:pPr>
+        <w:pStyle w:val="ListParagraph"/>
+        <w:rPr>
+          <w:rFonts w:ascii="Times New Roman" w:hAnsi="Times New Roman" w:cs="Times New Roman"/>
+          <w:color w:val="202124"/>
+          <w:sz w:val="26"/>
+          <w:szCs w:val="26"/>
+          <w:shd w:val="clear" w:color="auto" w:fill="FFFFFF"/>
+        </w:rPr>
+      </w:pPr>
+      <w:r>
+        <w:rPr>
+          <w:rFonts w:ascii="Times New Roman" w:hAnsi="Times New Roman" w:cs="Times New Roman"/>
+          <w:color w:val="202124"/>
+          <w:sz w:val="26"/>
+          <w:szCs w:val="26"/>
+          <w:shd w:val="clear" w:color="auto" w:fill="FFFFFF"/>
+        </w:rPr>
+        <w:t xml:space="preserve">Сортований: </w:t>
+      </w:r>
+      <w:r>
+        <w:rPr>
+          <w:rFonts w:ascii="Times New Roman" w:hAnsi="Times New Roman" w:cs="Times New Roman"/>
+          <w:color w:val="202124"/>
+          <w:sz w:val="26"/>
+          <w:szCs w:val="26"/>
+          <w:shd w:val="clear" w:color="auto" w:fill="FFFFFF"/>
+          <w:lang w:val="en-US"/>
+        </w:rPr>
+        <w:t>[1, 7</w:t>
+      </w:r>
+      <w:r>
+        <w:rPr>
+          <w:rFonts w:ascii="Times New Roman" w:hAnsi="Times New Roman" w:cs="Times New Roman"/>
+          <w:color w:val="202124"/>
+          <w:sz w:val="26"/>
+          <w:szCs w:val="26"/>
+          <w:shd w:val="clear" w:color="auto" w:fill="FFFFFF"/>
+        </w:rPr>
+        <w:t>, 8, 9</w:t>
+      </w:r>
+      <w:r>
+        <w:rPr>
+          <w:rFonts w:ascii="Times New Roman" w:hAnsi="Times New Roman" w:cs="Times New Roman"/>
+          <w:color w:val="202124"/>
+          <w:sz w:val="26"/>
+          <w:szCs w:val="26"/>
+          <w:shd w:val="clear" w:color="auto" w:fill="FFFFFF"/>
+        </w:rPr>
+        <w:t>, 10</w:t>
+      </w:r>
+      <w:r>
+        <w:rPr>
+          <w:rFonts w:ascii="Times New Roman" w:hAnsi="Times New Roman" w:cs="Times New Roman"/>
+          <w:color w:val="202124"/>
+          <w:sz w:val="26"/>
+          <w:szCs w:val="26"/>
+          <w:shd w:val="clear" w:color="auto" w:fill="FFFFFF"/>
+          <w:lang w:val="en-US"/>
+        </w:rPr>
+        <w:t>]</w:t>
+      </w:r>
+      <w:r>
+        <w:rPr>
+          <w:rFonts w:ascii="Times New Roman" w:hAnsi="Times New Roman" w:cs="Times New Roman"/>
+          <w:color w:val="202124"/>
+          <w:sz w:val="26"/>
+          <w:szCs w:val="26"/>
+          <w:shd w:val="clear" w:color="auto" w:fill="FFFFFF"/>
+        </w:rPr>
+        <w:t xml:space="preserve"> </w:t>
+      </w:r>
+      <w:r>
+        <w:rPr>
+          <w:rFonts w:ascii="Times New Roman" w:hAnsi="Times New Roman" w:cs="Times New Roman"/>
+          <w:color w:val="202124"/>
+          <w:sz w:val="26"/>
+          <w:szCs w:val="26"/>
+          <w:shd w:val="clear" w:color="auto" w:fill="FFFFFF"/>
+        </w:rPr>
+        <w:t xml:space="preserve">Медіана – </w:t>
+      </w:r>
+      <w:r>
+        <w:rPr>
+          <w:rFonts w:ascii="Times New Roman" w:hAnsi="Times New Roman" w:cs="Times New Roman"/>
+          <w:color w:val="202124"/>
+          <w:sz w:val="26"/>
+          <w:szCs w:val="26"/>
+          <w:shd w:val="clear" w:color="auto" w:fill="FFFFFF"/>
+        </w:rPr>
+        <w:t>8</w:t>
+      </w:r>
+      <w:r>
+        <w:rPr>
+          <w:rFonts w:ascii="Times New Roman" w:hAnsi="Times New Roman" w:cs="Times New Roman"/>
+          <w:color w:val="202124"/>
+          <w:sz w:val="26"/>
+          <w:szCs w:val="26"/>
+          <w:shd w:val="clear" w:color="auto" w:fill="FFFFFF"/>
+        </w:rPr>
+        <w:t>.</w:t>
+      </w:r>
+    </w:p>
+    <w:p>
+      <w:pPr>
+        <w:pStyle w:val="ListParagraph"/>
+        <w:numPr>
+          <w:ilvl w:val="0"/>
+          <w:numId w:val="6"/>
+        </w:numPr>
+        <w:rPr>
+          <w:rFonts w:ascii="Times New Roman" w:hAnsi="Times New Roman" w:cs="Times New Roman"/>
+          <w:color w:val="202124"/>
+          <w:sz w:val="26"/>
+          <w:szCs w:val="26"/>
+          <w:shd w:val="clear" w:color="auto" w:fill="FFFFFF"/>
+        </w:rPr>
+      </w:pPr>
+      <w:r>
+        <w:rPr>
+          <w:rFonts w:ascii="Times New Roman" w:hAnsi="Times New Roman" w:cs="Times New Roman"/>
+          <w:color w:val="202124"/>
+          <w:sz w:val="26"/>
+          <w:szCs w:val="26"/>
+          <w:shd w:val="clear" w:color="auto" w:fill="FFFFFF"/>
+        </w:rPr>
+        <w:t xml:space="preserve">Отримали елемент </w:t>
+      </w:r>
+      <w:r>
+        <w:rPr>
+          <w:rFonts w:ascii="Times New Roman" w:hAnsi="Times New Roman" w:cs="Times New Roman"/>
+          <w:color w:val="202124"/>
+          <w:sz w:val="26"/>
+          <w:szCs w:val="26"/>
+          <w:shd w:val="clear" w:color="auto" w:fill="FFFFFF"/>
+        </w:rPr>
         <w:t>4</w:t>
       </w:r>
       <w:r>
         <w:rPr>
           <w:rFonts w:ascii="Times New Roman" w:hAnsi="Times New Roman" w:cs="Times New Roman"/>
-          <w:b/>
-          <w:bCs/>
-          <w:sz w:val="40"/>
-          <w:szCs w:val="28"/>
+          <w:color w:val="202124"/>
+          <w:sz w:val="26"/>
+          <w:szCs w:val="26"/>
+          <w:shd w:val="clear" w:color="auto" w:fill="FFFFFF"/>
+        </w:rPr>
+        <w:t xml:space="preserve">. Масив: </w:t>
+      </w:r>
+      <w:r>
+        <w:rPr>
+          <w:rFonts w:ascii="Times New Roman" w:hAnsi="Times New Roman" w:cs="Times New Roman"/>
+          <w:color w:val="202124"/>
+          <w:sz w:val="26"/>
+          <w:szCs w:val="26"/>
+          <w:shd w:val="clear" w:color="auto" w:fill="FFFFFF"/>
+          <w:lang w:val="en-US"/>
+        </w:rPr>
+        <w:t>[1, 7</w:t>
+      </w:r>
+      <w:r>
+        <w:rPr>
+          <w:rFonts w:ascii="Times New Roman" w:hAnsi="Times New Roman" w:cs="Times New Roman"/>
+          <w:color w:val="202124"/>
+          <w:sz w:val="26"/>
+          <w:szCs w:val="26"/>
+          <w:shd w:val="clear" w:color="auto" w:fill="FFFFFF"/>
+        </w:rPr>
+        <w:t>, 9, 8, 10</w:t>
+      </w:r>
+      <w:r>
+        <w:rPr>
+          <w:rFonts w:ascii="Times New Roman" w:hAnsi="Times New Roman" w:cs="Times New Roman"/>
+          <w:color w:val="202124"/>
+          <w:sz w:val="26"/>
+          <w:szCs w:val="26"/>
+          <w:shd w:val="clear" w:color="auto" w:fill="FFFFFF"/>
+        </w:rPr>
+        <w:t>, 4</w:t>
+      </w:r>
+      <w:r>
+        <w:rPr>
+          <w:rFonts w:ascii="Times New Roman" w:hAnsi="Times New Roman" w:cs="Times New Roman"/>
+          <w:color w:val="202124"/>
+          <w:sz w:val="26"/>
+          <w:szCs w:val="26"/>
+          <w:shd w:val="clear" w:color="auto" w:fill="FFFFFF"/>
+          <w:lang w:val="en-US"/>
+        </w:rPr>
+        <w:t>].</w:t>
+      </w:r>
+      <w:r>
+        <w:rPr>
+          <w:rFonts w:ascii="Times New Roman" w:hAnsi="Times New Roman" w:cs="Times New Roman"/>
+          <w:color w:val="202124"/>
+          <w:sz w:val="26"/>
+          <w:szCs w:val="26"/>
+          <w:shd w:val="clear" w:color="auto" w:fill="FFFFFF"/>
+        </w:rPr>
+        <w:t xml:space="preserve"> </w:t>
+      </w:r>
+    </w:p>
+    <w:p>
+      <w:pPr>
+        <w:pStyle w:val="ListParagraph"/>
+        <w:rPr>
+          <w:rFonts w:ascii="Times New Roman" w:hAnsi="Times New Roman" w:cs="Times New Roman"/>
+          <w:color w:val="202124"/>
+          <w:sz w:val="26"/>
+          <w:szCs w:val="26"/>
+          <w:shd w:val="clear" w:color="auto" w:fill="FFFFFF"/>
+        </w:rPr>
+      </w:pPr>
+      <w:r>
+        <w:rPr>
+          <w:rFonts w:ascii="Times New Roman" w:hAnsi="Times New Roman" w:cs="Times New Roman"/>
+          <w:color w:val="202124"/>
+          <w:sz w:val="26"/>
+          <w:szCs w:val="26"/>
+          <w:shd w:val="clear" w:color="auto" w:fill="FFFFFF"/>
+        </w:rPr>
+        <w:t xml:space="preserve">Сортований: </w:t>
+      </w:r>
+      <w:r>
+        <w:rPr>
+          <w:rFonts w:ascii="Times New Roman" w:hAnsi="Times New Roman" w:cs="Times New Roman"/>
+          <w:color w:val="202124"/>
+          <w:sz w:val="26"/>
+          <w:szCs w:val="26"/>
+          <w:shd w:val="clear" w:color="auto" w:fill="FFFFFF"/>
+          <w:lang w:val="en-US"/>
+        </w:rPr>
+        <w:t>[1,</w:t>
+      </w:r>
+      <w:r>
+        <w:rPr>
+          <w:rFonts w:ascii="Times New Roman" w:hAnsi="Times New Roman" w:cs="Times New Roman"/>
+          <w:color w:val="202124"/>
+          <w:sz w:val="26"/>
+          <w:szCs w:val="26"/>
+          <w:shd w:val="clear" w:color="auto" w:fill="FFFFFF"/>
+        </w:rPr>
+        <w:t xml:space="preserve"> 4,</w:t>
+      </w:r>
+      <w:r>
+        <w:rPr>
+          <w:rFonts w:ascii="Times New Roman" w:hAnsi="Times New Roman" w:cs="Times New Roman"/>
+          <w:color w:val="202124"/>
+          <w:sz w:val="26"/>
+          <w:szCs w:val="26"/>
+          <w:shd w:val="clear" w:color="auto" w:fill="FFFFFF"/>
+          <w:lang w:val="en-US"/>
+        </w:rPr>
+        <w:t xml:space="preserve"> 7</w:t>
+      </w:r>
+      <w:r>
+        <w:rPr>
+          <w:rFonts w:ascii="Times New Roman" w:hAnsi="Times New Roman" w:cs="Times New Roman"/>
+          <w:color w:val="202124"/>
+          <w:sz w:val="26"/>
+          <w:szCs w:val="26"/>
+          <w:shd w:val="clear" w:color="auto" w:fill="FFFFFF"/>
+        </w:rPr>
+        <w:t>, 8, 9, 10</w:t>
+      </w:r>
+      <w:r>
+        <w:rPr>
+          <w:rFonts w:ascii="Times New Roman" w:hAnsi="Times New Roman" w:cs="Times New Roman"/>
+          <w:color w:val="202124"/>
+          <w:sz w:val="26"/>
+          <w:szCs w:val="26"/>
+          <w:shd w:val="clear" w:color="auto" w:fill="FFFFFF"/>
+          <w:lang w:val="en-US"/>
+        </w:rPr>
+        <w:t>]</w:t>
+      </w:r>
+      <w:r>
+        <w:rPr>
+          <w:rFonts w:ascii="Times New Roman" w:hAnsi="Times New Roman" w:cs="Times New Roman"/>
+          <w:color w:val="202124"/>
+          <w:sz w:val="26"/>
+          <w:szCs w:val="26"/>
+          <w:shd w:val="clear" w:color="auto" w:fill="FFFFFF"/>
+        </w:rPr>
+        <w:t xml:space="preserve">. </w:t>
+      </w:r>
+      <w:r>
+        <w:rPr>
+          <w:rFonts w:ascii="Times New Roman" w:hAnsi="Times New Roman" w:cs="Times New Roman"/>
+          <w:color w:val="202124"/>
+          <w:sz w:val="26"/>
+          <w:szCs w:val="26"/>
+          <w:shd w:val="clear" w:color="auto" w:fill="FFFFFF"/>
+        </w:rPr>
+        <w:t xml:space="preserve">Медіани дві – </w:t>
+      </w:r>
+      <w:r>
+        <w:rPr>
+          <w:rFonts w:ascii="Times New Roman" w:hAnsi="Times New Roman" w:cs="Times New Roman"/>
+          <w:color w:val="202124"/>
+          <w:sz w:val="26"/>
+          <w:szCs w:val="26"/>
+          <w:shd w:val="clear" w:color="auto" w:fill="FFFFFF"/>
+        </w:rPr>
+        <w:t>7, 8</w:t>
+      </w:r>
+      <w:r>
+        <w:rPr>
+          <w:rFonts w:ascii="Times New Roman" w:hAnsi="Times New Roman" w:cs="Times New Roman"/>
+          <w:color w:val="202124"/>
+          <w:sz w:val="26"/>
+          <w:szCs w:val="26"/>
+          <w:shd w:val="clear" w:color="auto" w:fill="FFFFFF"/>
+        </w:rPr>
+        <w:t>.</w:t>
+      </w:r>
+    </w:p>
+    <w:p>
+      <w:pPr>
+        <w:pStyle w:val="ListParagraph"/>
+        <w:numPr>
+          <w:ilvl w:val="0"/>
+          <w:numId w:val="6"/>
+        </w:numPr>
+        <w:rPr>
+          <w:rFonts w:ascii="Times New Roman" w:hAnsi="Times New Roman" w:cs="Times New Roman"/>
+          <w:color w:val="202124"/>
+          <w:sz w:val="26"/>
+          <w:szCs w:val="26"/>
+          <w:shd w:val="clear" w:color="auto" w:fill="FFFFFF"/>
+        </w:rPr>
+      </w:pPr>
+      <w:r>
+        <w:rPr>
+          <w:rFonts w:ascii="Times New Roman" w:hAnsi="Times New Roman" w:cs="Times New Roman"/>
+          <w:color w:val="202124"/>
+          <w:sz w:val="26"/>
+          <w:szCs w:val="26"/>
+          <w:shd w:val="clear" w:color="auto" w:fill="FFFFFF"/>
+        </w:rPr>
+        <w:t xml:space="preserve">Отримали елемент </w:t>
+      </w:r>
+      <w:r>
+        <w:rPr>
+          <w:rFonts w:ascii="Times New Roman" w:hAnsi="Times New Roman" w:cs="Times New Roman"/>
+          <w:color w:val="202124"/>
+          <w:sz w:val="26"/>
+          <w:szCs w:val="26"/>
+          <w:shd w:val="clear" w:color="auto" w:fill="FFFFFF"/>
+        </w:rPr>
+        <w:t>6</w:t>
+      </w:r>
+      <w:r>
+        <w:rPr>
+          <w:rFonts w:ascii="Times New Roman" w:hAnsi="Times New Roman" w:cs="Times New Roman"/>
+          <w:color w:val="202124"/>
+          <w:sz w:val="26"/>
+          <w:szCs w:val="26"/>
+          <w:shd w:val="clear" w:color="auto" w:fill="FFFFFF"/>
+        </w:rPr>
+        <w:t xml:space="preserve">. Масив: </w:t>
+      </w:r>
+      <w:r>
+        <w:rPr>
+          <w:rFonts w:ascii="Times New Roman" w:hAnsi="Times New Roman" w:cs="Times New Roman"/>
+          <w:color w:val="202124"/>
+          <w:sz w:val="26"/>
+          <w:szCs w:val="26"/>
+          <w:shd w:val="clear" w:color="auto" w:fill="FFFFFF"/>
+          <w:lang w:val="en-US"/>
+        </w:rPr>
+        <w:t>[1, 7</w:t>
+      </w:r>
+      <w:r>
+        <w:rPr>
+          <w:rFonts w:ascii="Times New Roman" w:hAnsi="Times New Roman" w:cs="Times New Roman"/>
+          <w:color w:val="202124"/>
+          <w:sz w:val="26"/>
+          <w:szCs w:val="26"/>
+          <w:shd w:val="clear" w:color="auto" w:fill="FFFFFF"/>
+        </w:rPr>
+        <w:t>, 9, 8, 10, 4</w:t>
+      </w:r>
+      <w:r>
+        <w:rPr>
+          <w:rFonts w:ascii="Times New Roman" w:hAnsi="Times New Roman" w:cs="Times New Roman"/>
+          <w:color w:val="202124"/>
+          <w:sz w:val="26"/>
+          <w:szCs w:val="26"/>
+          <w:shd w:val="clear" w:color="auto" w:fill="FFFFFF"/>
+        </w:rPr>
+        <w:t>, 6</w:t>
+      </w:r>
+      <w:r>
+        <w:rPr>
+          <w:rFonts w:ascii="Times New Roman" w:hAnsi="Times New Roman" w:cs="Times New Roman"/>
+          <w:color w:val="202124"/>
+          <w:sz w:val="26"/>
+          <w:szCs w:val="26"/>
+          <w:shd w:val="clear" w:color="auto" w:fill="FFFFFF"/>
+          <w:lang w:val="en-US"/>
+        </w:rPr>
+        <w:t>].</w:t>
+      </w:r>
+      <w:r>
+        <w:rPr>
+          <w:rFonts w:ascii="Times New Roman" w:hAnsi="Times New Roman" w:cs="Times New Roman"/>
+          <w:color w:val="202124"/>
+          <w:sz w:val="26"/>
+          <w:szCs w:val="26"/>
+          <w:shd w:val="clear" w:color="auto" w:fill="FFFFFF"/>
+        </w:rPr>
+        <w:t xml:space="preserve"> </w:t>
+      </w:r>
+    </w:p>
+    <w:p>
+      <w:pPr>
+        <w:pStyle w:val="ListParagraph"/>
+        <w:rPr>
+          <w:rFonts w:ascii="Times New Roman" w:hAnsi="Times New Roman" w:cs="Times New Roman"/>
+          <w:color w:val="202124"/>
+          <w:sz w:val="26"/>
+          <w:szCs w:val="26"/>
+          <w:shd w:val="clear" w:color="auto" w:fill="FFFFFF"/>
+        </w:rPr>
+      </w:pPr>
+      <w:r>
+        <w:rPr>
+          <w:rFonts w:ascii="Times New Roman" w:hAnsi="Times New Roman" w:cs="Times New Roman"/>
+          <w:color w:val="202124"/>
+          <w:sz w:val="26"/>
+          <w:szCs w:val="26"/>
+          <w:shd w:val="clear" w:color="auto" w:fill="FFFFFF"/>
+        </w:rPr>
+        <w:t xml:space="preserve">Сортований: </w:t>
+      </w:r>
+      <w:r>
+        <w:rPr>
+          <w:rFonts w:ascii="Times New Roman" w:hAnsi="Times New Roman" w:cs="Times New Roman"/>
+          <w:color w:val="202124"/>
+          <w:sz w:val="26"/>
+          <w:szCs w:val="26"/>
+          <w:shd w:val="clear" w:color="auto" w:fill="FFFFFF"/>
+          <w:lang w:val="en-US"/>
+        </w:rPr>
+        <w:t>[1,</w:t>
+      </w:r>
+      <w:r>
+        <w:rPr>
+          <w:rFonts w:ascii="Times New Roman" w:hAnsi="Times New Roman" w:cs="Times New Roman"/>
+          <w:color w:val="202124"/>
+          <w:sz w:val="26"/>
+          <w:szCs w:val="26"/>
+          <w:shd w:val="clear" w:color="auto" w:fill="FFFFFF"/>
+        </w:rPr>
+        <w:t xml:space="preserve"> 4,</w:t>
+      </w:r>
+      <w:r>
+        <w:rPr>
+          <w:rFonts w:ascii="Times New Roman" w:hAnsi="Times New Roman" w:cs="Times New Roman"/>
+          <w:color w:val="202124"/>
+          <w:sz w:val="26"/>
+          <w:szCs w:val="26"/>
+          <w:shd w:val="clear" w:color="auto" w:fill="FFFFFF"/>
+          <w:lang w:val="en-US"/>
+        </w:rPr>
+        <w:t xml:space="preserve"> </w:t>
+      </w:r>
+      <w:r>
+        <w:rPr>
+          <w:rFonts w:ascii="Times New Roman" w:hAnsi="Times New Roman" w:cs="Times New Roman"/>
+          <w:color w:val="202124"/>
+          <w:sz w:val="26"/>
+          <w:szCs w:val="26"/>
+          <w:shd w:val="clear" w:color="auto" w:fill="FFFFFF"/>
+        </w:rPr>
+        <w:t xml:space="preserve">6, </w:t>
+      </w:r>
+      <w:r>
+        <w:rPr>
+          <w:rFonts w:ascii="Times New Roman" w:hAnsi="Times New Roman" w:cs="Times New Roman"/>
+          <w:color w:val="202124"/>
+          <w:sz w:val="26"/>
+          <w:szCs w:val="26"/>
+          <w:shd w:val="clear" w:color="auto" w:fill="FFFFFF"/>
+          <w:lang w:val="en-US"/>
+        </w:rPr>
+        <w:t>7</w:t>
+      </w:r>
+      <w:r>
+        <w:rPr>
+          <w:rFonts w:ascii="Times New Roman" w:hAnsi="Times New Roman" w:cs="Times New Roman"/>
+          <w:color w:val="202124"/>
+          <w:sz w:val="26"/>
+          <w:szCs w:val="26"/>
+          <w:shd w:val="clear" w:color="auto" w:fill="FFFFFF"/>
+        </w:rPr>
+        <w:t>, 8, 9, 10</w:t>
+      </w:r>
+      <w:r>
+        <w:rPr>
+          <w:rFonts w:ascii="Times New Roman" w:hAnsi="Times New Roman" w:cs="Times New Roman"/>
+          <w:color w:val="202124"/>
+          <w:sz w:val="26"/>
+          <w:szCs w:val="26"/>
+          <w:shd w:val="clear" w:color="auto" w:fill="FFFFFF"/>
+          <w:lang w:val="en-US"/>
+        </w:rPr>
+        <w:t>]</w:t>
+      </w:r>
+      <w:r>
+        <w:rPr>
+          <w:rFonts w:ascii="Times New Roman" w:hAnsi="Times New Roman" w:cs="Times New Roman"/>
+          <w:color w:val="202124"/>
+          <w:sz w:val="26"/>
+          <w:szCs w:val="26"/>
+          <w:shd w:val="clear" w:color="auto" w:fill="FFFFFF"/>
+        </w:rPr>
+        <w:t>.</w:t>
+      </w:r>
+      <w:r>
+        <w:rPr>
+          <w:rFonts w:ascii="Times New Roman" w:hAnsi="Times New Roman" w:cs="Times New Roman"/>
+          <w:color w:val="202124"/>
+          <w:sz w:val="26"/>
+          <w:szCs w:val="26"/>
+          <w:shd w:val="clear" w:color="auto" w:fill="FFFFFF"/>
+        </w:rPr>
+        <w:t xml:space="preserve"> </w:t>
+      </w:r>
+      <w:r>
+        <w:rPr>
+          <w:rFonts w:ascii="Times New Roman" w:hAnsi="Times New Roman" w:cs="Times New Roman"/>
+          <w:color w:val="202124"/>
+          <w:sz w:val="26"/>
+          <w:szCs w:val="26"/>
+          <w:shd w:val="clear" w:color="auto" w:fill="FFFFFF"/>
+        </w:rPr>
+        <w:t>Медіана – 7.</w:t>
+      </w:r>
+    </w:p>
+    <w:p>
+      <w:pPr>
+        <w:pStyle w:val="ListParagraph"/>
+        <w:numPr>
+          <w:ilvl w:val="0"/>
+          <w:numId w:val="6"/>
+        </w:numPr>
+        <w:rPr>
+          <w:rFonts w:ascii="Times New Roman" w:hAnsi="Times New Roman" w:cs="Times New Roman"/>
+          <w:color w:val="202124"/>
+          <w:sz w:val="26"/>
+          <w:szCs w:val="26"/>
+          <w:shd w:val="clear" w:color="auto" w:fill="FFFFFF"/>
+        </w:rPr>
+      </w:pPr>
+      <w:r>
+        <w:rPr>
+          <w:rFonts w:ascii="Times New Roman" w:hAnsi="Times New Roman" w:cs="Times New Roman"/>
+          <w:color w:val="202124"/>
+          <w:sz w:val="26"/>
+          <w:szCs w:val="26"/>
+          <w:shd w:val="clear" w:color="auto" w:fill="FFFFFF"/>
+        </w:rPr>
+        <w:t xml:space="preserve">Отримали елемент </w:t>
+      </w:r>
+      <w:r>
+        <w:rPr>
+          <w:rFonts w:ascii="Times New Roman" w:hAnsi="Times New Roman" w:cs="Times New Roman"/>
+          <w:color w:val="202124"/>
+          <w:sz w:val="26"/>
+          <w:szCs w:val="26"/>
+          <w:shd w:val="clear" w:color="auto" w:fill="FFFFFF"/>
+        </w:rPr>
+        <w:t>5</w:t>
+      </w:r>
+      <w:r>
+        <w:rPr>
+          <w:rFonts w:ascii="Times New Roman" w:hAnsi="Times New Roman" w:cs="Times New Roman"/>
+          <w:color w:val="202124"/>
+          <w:sz w:val="26"/>
+          <w:szCs w:val="26"/>
+          <w:shd w:val="clear" w:color="auto" w:fill="FFFFFF"/>
+        </w:rPr>
+        <w:t xml:space="preserve">. Масив: </w:t>
+      </w:r>
+      <w:r>
+        <w:rPr>
+          <w:rFonts w:ascii="Times New Roman" w:hAnsi="Times New Roman" w:cs="Times New Roman"/>
+          <w:color w:val="202124"/>
+          <w:sz w:val="26"/>
+          <w:szCs w:val="26"/>
+          <w:shd w:val="clear" w:color="auto" w:fill="FFFFFF"/>
+          <w:lang w:val="en-US"/>
+        </w:rPr>
+        <w:t>[1, 7</w:t>
+      </w:r>
+      <w:r>
+        <w:rPr>
+          <w:rFonts w:ascii="Times New Roman" w:hAnsi="Times New Roman" w:cs="Times New Roman"/>
+          <w:color w:val="202124"/>
+          <w:sz w:val="26"/>
+          <w:szCs w:val="26"/>
+          <w:shd w:val="clear" w:color="auto" w:fill="FFFFFF"/>
+        </w:rPr>
+        <w:t>, 9, 8, 10, 4, 6</w:t>
+      </w:r>
+      <w:r>
+        <w:rPr>
+          <w:rFonts w:ascii="Times New Roman" w:hAnsi="Times New Roman" w:cs="Times New Roman"/>
+          <w:color w:val="202124"/>
+          <w:sz w:val="26"/>
+          <w:szCs w:val="26"/>
+          <w:shd w:val="clear" w:color="auto" w:fill="FFFFFF"/>
+        </w:rPr>
+        <w:t>, 5</w:t>
+      </w:r>
+      <w:r>
+        <w:rPr>
+          <w:rFonts w:ascii="Times New Roman" w:hAnsi="Times New Roman" w:cs="Times New Roman"/>
+          <w:color w:val="202124"/>
+          <w:sz w:val="26"/>
+          <w:szCs w:val="26"/>
+          <w:shd w:val="clear" w:color="auto" w:fill="FFFFFF"/>
+          <w:lang w:val="en-US"/>
+        </w:rPr>
+        <w:t>].</w:t>
+      </w:r>
+      <w:r>
+        <w:rPr>
+          <w:rFonts w:ascii="Times New Roman" w:hAnsi="Times New Roman" w:cs="Times New Roman"/>
+          <w:color w:val="202124"/>
+          <w:sz w:val="26"/>
+          <w:szCs w:val="26"/>
+          <w:shd w:val="clear" w:color="auto" w:fill="FFFFFF"/>
+        </w:rPr>
+        <w:t xml:space="preserve"> </w:t>
+      </w:r>
+    </w:p>
+    <w:p>
+      <w:pPr>
+        <w:pStyle w:val="ListParagraph"/>
+        <w:rPr>
+          <w:rFonts w:ascii="Times New Roman" w:hAnsi="Times New Roman" w:cs="Times New Roman"/>
+          <w:color w:val="202124"/>
+          <w:sz w:val="26"/>
+          <w:szCs w:val="26"/>
+          <w:shd w:val="clear" w:color="auto" w:fill="FFFFFF"/>
+        </w:rPr>
+      </w:pPr>
+      <w:r>
+        <w:rPr>
+          <w:rFonts w:ascii="Times New Roman" w:hAnsi="Times New Roman" w:cs="Times New Roman"/>
+          <w:color w:val="202124"/>
+          <w:sz w:val="26"/>
+          <w:szCs w:val="26"/>
+          <w:shd w:val="clear" w:color="auto" w:fill="FFFFFF"/>
+        </w:rPr>
+        <w:t xml:space="preserve">Сортований: </w:t>
+      </w:r>
+      <w:r>
+        <w:rPr>
+          <w:rFonts w:ascii="Times New Roman" w:hAnsi="Times New Roman" w:cs="Times New Roman"/>
+          <w:color w:val="202124"/>
+          <w:sz w:val="26"/>
+          <w:szCs w:val="26"/>
+          <w:shd w:val="clear" w:color="auto" w:fill="FFFFFF"/>
+          <w:lang w:val="en-US"/>
+        </w:rPr>
+        <w:t>[1,</w:t>
+      </w:r>
+      <w:r>
+        <w:rPr>
+          <w:rFonts w:ascii="Times New Roman" w:hAnsi="Times New Roman" w:cs="Times New Roman"/>
+          <w:color w:val="202124"/>
+          <w:sz w:val="26"/>
+          <w:szCs w:val="26"/>
+          <w:shd w:val="clear" w:color="auto" w:fill="FFFFFF"/>
+        </w:rPr>
+        <w:t xml:space="preserve"> 4,</w:t>
+      </w:r>
+      <w:r>
+        <w:rPr>
+          <w:rFonts w:ascii="Times New Roman" w:hAnsi="Times New Roman" w:cs="Times New Roman"/>
+          <w:color w:val="202124"/>
+          <w:sz w:val="26"/>
+          <w:szCs w:val="26"/>
+          <w:shd w:val="clear" w:color="auto" w:fill="FFFFFF"/>
+          <w:lang w:val="en-US"/>
+        </w:rPr>
+        <w:t xml:space="preserve"> </w:t>
+      </w:r>
+      <w:r>
+        <w:rPr>
+          <w:rFonts w:ascii="Times New Roman" w:hAnsi="Times New Roman" w:cs="Times New Roman"/>
+          <w:color w:val="202124"/>
+          <w:sz w:val="26"/>
+          <w:szCs w:val="26"/>
+          <w:shd w:val="clear" w:color="auto" w:fill="FFFFFF"/>
+        </w:rPr>
+        <w:t xml:space="preserve">5, </w:t>
+      </w:r>
+      <w:r>
+        <w:rPr>
+          <w:rFonts w:ascii="Times New Roman" w:hAnsi="Times New Roman" w:cs="Times New Roman"/>
+          <w:color w:val="202124"/>
+          <w:sz w:val="26"/>
+          <w:szCs w:val="26"/>
+          <w:shd w:val="clear" w:color="auto" w:fill="FFFFFF"/>
+        </w:rPr>
+        <w:t xml:space="preserve">6, </w:t>
+      </w:r>
+      <w:r>
+        <w:rPr>
+          <w:rFonts w:ascii="Times New Roman" w:hAnsi="Times New Roman" w:cs="Times New Roman"/>
+          <w:color w:val="202124"/>
+          <w:sz w:val="26"/>
+          <w:szCs w:val="26"/>
+          <w:shd w:val="clear" w:color="auto" w:fill="FFFFFF"/>
+          <w:lang w:val="en-US"/>
+        </w:rPr>
+        <w:t>7</w:t>
+      </w:r>
+      <w:r>
+        <w:rPr>
+          <w:rFonts w:ascii="Times New Roman" w:hAnsi="Times New Roman" w:cs="Times New Roman"/>
+          <w:color w:val="202124"/>
+          <w:sz w:val="26"/>
+          <w:szCs w:val="26"/>
+          <w:shd w:val="clear" w:color="auto" w:fill="FFFFFF"/>
+        </w:rPr>
+        <w:t>, 8, 9, 10</w:t>
+      </w:r>
+      <w:r>
+        <w:rPr>
+          <w:rFonts w:ascii="Times New Roman" w:hAnsi="Times New Roman" w:cs="Times New Roman"/>
+          <w:color w:val="202124"/>
+          <w:sz w:val="26"/>
+          <w:szCs w:val="26"/>
+          <w:shd w:val="clear" w:color="auto" w:fill="FFFFFF"/>
+          <w:lang w:val="en-US"/>
+        </w:rPr>
+        <w:t>]</w:t>
+      </w:r>
+      <w:r>
+        <w:rPr>
+          <w:rFonts w:ascii="Times New Roman" w:hAnsi="Times New Roman" w:cs="Times New Roman"/>
+          <w:color w:val="202124"/>
+          <w:sz w:val="26"/>
+          <w:szCs w:val="26"/>
+          <w:shd w:val="clear" w:color="auto" w:fill="FFFFFF"/>
+        </w:rPr>
+        <w:t>.</w:t>
+      </w:r>
+      <w:r>
+        <w:rPr>
+          <w:rFonts w:ascii="Times New Roman" w:hAnsi="Times New Roman" w:cs="Times New Roman"/>
+          <w:color w:val="202124"/>
+          <w:sz w:val="26"/>
+          <w:szCs w:val="26"/>
+          <w:shd w:val="clear" w:color="auto" w:fill="FFFFFF"/>
+        </w:rPr>
+        <w:t xml:space="preserve"> </w:t>
+      </w:r>
+      <w:r>
+        <w:rPr>
+          <w:rFonts w:ascii="Times New Roman" w:hAnsi="Times New Roman" w:cs="Times New Roman"/>
+          <w:color w:val="202124"/>
+          <w:sz w:val="26"/>
+          <w:szCs w:val="26"/>
+          <w:shd w:val="clear" w:color="auto" w:fill="FFFFFF"/>
+        </w:rPr>
+        <w:t xml:space="preserve">Медіани дві – </w:t>
+      </w:r>
+      <w:r>
+        <w:rPr>
+          <w:rFonts w:ascii="Times New Roman" w:hAnsi="Times New Roman" w:cs="Times New Roman"/>
+          <w:color w:val="202124"/>
+          <w:sz w:val="26"/>
+          <w:szCs w:val="26"/>
+          <w:shd w:val="clear" w:color="auto" w:fill="FFFFFF"/>
+        </w:rPr>
+        <w:t>6</w:t>
+      </w:r>
+      <w:r>
+        <w:rPr>
+          <w:rFonts w:ascii="Times New Roman" w:hAnsi="Times New Roman" w:cs="Times New Roman"/>
+          <w:color w:val="202124"/>
+          <w:sz w:val="26"/>
+          <w:szCs w:val="26"/>
+          <w:shd w:val="clear" w:color="auto" w:fill="FFFFFF"/>
+        </w:rPr>
+        <w:t>, 7.</w:t>
+      </w:r>
+    </w:p>
+    <w:p>
+      <w:pPr>
+        <w:pStyle w:val="ListParagraph"/>
+        <w:numPr>
+          <w:ilvl w:val="0"/>
+          <w:numId w:val="6"/>
+        </w:numPr>
+        <w:rPr>
+          <w:rFonts w:ascii="Times New Roman" w:hAnsi="Times New Roman" w:cs="Times New Roman"/>
+          <w:color w:val="202124"/>
+          <w:sz w:val="26"/>
+          <w:szCs w:val="26"/>
+          <w:shd w:val="clear" w:color="auto" w:fill="FFFFFF"/>
+        </w:rPr>
+      </w:pPr>
+      <w:r>
+        <w:rPr>
+          <w:rFonts w:ascii="Times New Roman" w:hAnsi="Times New Roman" w:cs="Times New Roman"/>
+          <w:color w:val="202124"/>
+          <w:sz w:val="26"/>
+          <w:szCs w:val="26"/>
+          <w:shd w:val="clear" w:color="auto" w:fill="FFFFFF"/>
+        </w:rPr>
+        <w:t xml:space="preserve">Отримали елемент </w:t>
+      </w:r>
+      <w:r>
+        <w:rPr>
+          <w:rFonts w:ascii="Times New Roman" w:hAnsi="Times New Roman" w:cs="Times New Roman"/>
+          <w:color w:val="202124"/>
+          <w:sz w:val="26"/>
+          <w:szCs w:val="26"/>
+          <w:shd w:val="clear" w:color="auto" w:fill="FFFFFF"/>
+        </w:rPr>
+        <w:t>3</w:t>
+      </w:r>
+      <w:r>
+        <w:rPr>
+          <w:rFonts w:ascii="Times New Roman" w:hAnsi="Times New Roman" w:cs="Times New Roman"/>
+          <w:color w:val="202124"/>
+          <w:sz w:val="26"/>
+          <w:szCs w:val="26"/>
+          <w:shd w:val="clear" w:color="auto" w:fill="FFFFFF"/>
+        </w:rPr>
+        <w:t xml:space="preserve">. Масив: </w:t>
+      </w:r>
+      <w:r>
+        <w:rPr>
+          <w:rFonts w:ascii="Times New Roman" w:hAnsi="Times New Roman" w:cs="Times New Roman"/>
+          <w:color w:val="202124"/>
+          <w:sz w:val="26"/>
+          <w:szCs w:val="26"/>
+          <w:shd w:val="clear" w:color="auto" w:fill="FFFFFF"/>
+          <w:lang w:val="en-US"/>
+        </w:rPr>
+        <w:t>[1, 7</w:t>
+      </w:r>
+      <w:r>
+        <w:rPr>
+          <w:rFonts w:ascii="Times New Roman" w:hAnsi="Times New Roman" w:cs="Times New Roman"/>
+          <w:color w:val="202124"/>
+          <w:sz w:val="26"/>
+          <w:szCs w:val="26"/>
+          <w:shd w:val="clear" w:color="auto" w:fill="FFFFFF"/>
+        </w:rPr>
+        <w:t>, 9, 8, 10, 4, 6, 5</w:t>
+      </w:r>
+      <w:r>
+        <w:rPr>
+          <w:rFonts w:ascii="Times New Roman" w:hAnsi="Times New Roman" w:cs="Times New Roman"/>
+          <w:color w:val="202124"/>
+          <w:sz w:val="26"/>
+          <w:szCs w:val="26"/>
+          <w:shd w:val="clear" w:color="auto" w:fill="FFFFFF"/>
+        </w:rPr>
+        <w:t>, 3</w:t>
+      </w:r>
+      <w:r>
+        <w:rPr>
+          <w:rFonts w:ascii="Times New Roman" w:hAnsi="Times New Roman" w:cs="Times New Roman"/>
+          <w:color w:val="202124"/>
+          <w:sz w:val="26"/>
+          <w:szCs w:val="26"/>
+          <w:shd w:val="clear" w:color="auto" w:fill="FFFFFF"/>
+          <w:lang w:val="en-US"/>
+        </w:rPr>
+        <w:t>].</w:t>
+      </w:r>
+      <w:r>
+        <w:rPr>
+          <w:rFonts w:ascii="Times New Roman" w:hAnsi="Times New Roman" w:cs="Times New Roman"/>
+          <w:color w:val="202124"/>
+          <w:sz w:val="26"/>
+          <w:szCs w:val="26"/>
+          <w:shd w:val="clear" w:color="auto" w:fill="FFFFFF"/>
+        </w:rPr>
+        <w:t xml:space="preserve"> </w:t>
+      </w:r>
+    </w:p>
+    <w:p>
+      <w:pPr>
+        <w:pStyle w:val="ListParagraph"/>
+        <w:rPr>
+          <w:rFonts w:ascii="Times New Roman" w:hAnsi="Times New Roman" w:cs="Times New Roman"/>
+          <w:color w:val="202124"/>
+          <w:sz w:val="26"/>
+          <w:szCs w:val="26"/>
+          <w:shd w:val="clear" w:color="auto" w:fill="FFFFFF"/>
+        </w:rPr>
+      </w:pPr>
+      <w:r>
+        <w:rPr>
+          <w:rFonts w:ascii="Times New Roman" w:hAnsi="Times New Roman" w:cs="Times New Roman"/>
+          <w:color w:val="202124"/>
+          <w:sz w:val="26"/>
+          <w:szCs w:val="26"/>
+          <w:shd w:val="clear" w:color="auto" w:fill="FFFFFF"/>
+        </w:rPr>
+        <w:t xml:space="preserve">Сортований: </w:t>
+      </w:r>
+      <w:r>
+        <w:rPr>
+          <w:rFonts w:ascii="Times New Roman" w:hAnsi="Times New Roman" w:cs="Times New Roman"/>
+          <w:color w:val="202124"/>
+          <w:sz w:val="26"/>
+          <w:szCs w:val="26"/>
+          <w:shd w:val="clear" w:color="auto" w:fill="FFFFFF"/>
+          <w:lang w:val="en-US"/>
+        </w:rPr>
+        <w:t>[1,</w:t>
+      </w:r>
+      <w:r>
+        <w:rPr>
+          <w:rFonts w:ascii="Times New Roman" w:hAnsi="Times New Roman" w:cs="Times New Roman"/>
+          <w:color w:val="202124"/>
+          <w:sz w:val="26"/>
+          <w:szCs w:val="26"/>
+          <w:shd w:val="clear" w:color="auto" w:fill="FFFFFF"/>
+        </w:rPr>
+        <w:t xml:space="preserve"> 3,</w:t>
+      </w:r>
+      <w:r>
+        <w:rPr>
+          <w:rFonts w:ascii="Times New Roman" w:hAnsi="Times New Roman" w:cs="Times New Roman"/>
+          <w:color w:val="202124"/>
+          <w:sz w:val="26"/>
+          <w:szCs w:val="26"/>
+          <w:shd w:val="clear" w:color="auto" w:fill="FFFFFF"/>
+        </w:rPr>
+        <w:t xml:space="preserve"> 4,</w:t>
+      </w:r>
+      <w:r>
+        <w:rPr>
+          <w:rFonts w:ascii="Times New Roman" w:hAnsi="Times New Roman" w:cs="Times New Roman"/>
+          <w:color w:val="202124"/>
+          <w:sz w:val="26"/>
+          <w:szCs w:val="26"/>
+          <w:shd w:val="clear" w:color="auto" w:fill="FFFFFF"/>
+          <w:lang w:val="en-US"/>
+        </w:rPr>
+        <w:t xml:space="preserve"> </w:t>
+      </w:r>
+      <w:r>
+        <w:rPr>
+          <w:rFonts w:ascii="Times New Roman" w:hAnsi="Times New Roman" w:cs="Times New Roman"/>
+          <w:color w:val="202124"/>
+          <w:sz w:val="26"/>
+          <w:szCs w:val="26"/>
+          <w:shd w:val="clear" w:color="auto" w:fill="FFFFFF"/>
+        </w:rPr>
+        <w:t xml:space="preserve">5, 6, </w:t>
+      </w:r>
+      <w:r>
+        <w:rPr>
+          <w:rFonts w:ascii="Times New Roman" w:hAnsi="Times New Roman" w:cs="Times New Roman"/>
+          <w:color w:val="202124"/>
+          <w:sz w:val="26"/>
+          <w:szCs w:val="26"/>
+          <w:shd w:val="clear" w:color="auto" w:fill="FFFFFF"/>
+          <w:lang w:val="en-US"/>
+        </w:rPr>
+        <w:t>7</w:t>
+      </w:r>
+      <w:r>
+        <w:rPr>
+          <w:rFonts w:ascii="Times New Roman" w:hAnsi="Times New Roman" w:cs="Times New Roman"/>
+          <w:color w:val="202124"/>
+          <w:sz w:val="26"/>
+          <w:szCs w:val="26"/>
+          <w:shd w:val="clear" w:color="auto" w:fill="FFFFFF"/>
+        </w:rPr>
+        <w:t>, 8, 9, 10</w:t>
+      </w:r>
+      <w:r>
+        <w:rPr>
+          <w:rFonts w:ascii="Times New Roman" w:hAnsi="Times New Roman" w:cs="Times New Roman"/>
+          <w:color w:val="202124"/>
+          <w:sz w:val="26"/>
+          <w:szCs w:val="26"/>
+          <w:shd w:val="clear" w:color="auto" w:fill="FFFFFF"/>
+          <w:lang w:val="en-US"/>
+        </w:rPr>
+        <w:t>]</w:t>
+      </w:r>
+      <w:r>
+        <w:rPr>
+          <w:rFonts w:ascii="Times New Roman" w:hAnsi="Times New Roman" w:cs="Times New Roman"/>
+          <w:color w:val="202124"/>
+          <w:sz w:val="26"/>
+          <w:szCs w:val="26"/>
+          <w:shd w:val="clear" w:color="auto" w:fill="FFFFFF"/>
+        </w:rPr>
+        <w:t xml:space="preserve">. </w:t>
+      </w:r>
+      <w:r>
+        <w:rPr>
+          <w:rFonts w:ascii="Times New Roman" w:hAnsi="Times New Roman" w:cs="Times New Roman"/>
+          <w:color w:val="202124"/>
+          <w:sz w:val="26"/>
+          <w:szCs w:val="26"/>
+          <w:shd w:val="clear" w:color="auto" w:fill="FFFFFF"/>
+        </w:rPr>
+        <w:t xml:space="preserve">Медіана – </w:t>
+      </w:r>
+      <w:r>
+        <w:rPr>
+          <w:rFonts w:ascii="Times New Roman" w:hAnsi="Times New Roman" w:cs="Times New Roman"/>
+          <w:color w:val="202124"/>
+          <w:sz w:val="26"/>
+          <w:szCs w:val="26"/>
+          <w:shd w:val="clear" w:color="auto" w:fill="FFFFFF"/>
+        </w:rPr>
+        <w:t>6</w:t>
+      </w:r>
+      <w:r>
+        <w:rPr>
+          <w:rFonts w:ascii="Times New Roman" w:hAnsi="Times New Roman" w:cs="Times New Roman"/>
+          <w:color w:val="202124"/>
+          <w:sz w:val="26"/>
+          <w:szCs w:val="26"/>
+          <w:shd w:val="clear" w:color="auto" w:fill="FFFFFF"/>
+        </w:rPr>
+        <w:t>.</w:t>
+      </w:r>
+    </w:p>
+    <w:p>
+      <w:pPr>
+        <w:pStyle w:val="ListParagraph"/>
+        <w:numPr>
+          <w:ilvl w:val="0"/>
+          <w:numId w:val="6"/>
+        </w:numPr>
+        <w:rPr>
+          <w:rFonts w:ascii="Times New Roman" w:hAnsi="Times New Roman" w:cs="Times New Roman"/>
+          <w:color w:val="202124"/>
+          <w:sz w:val="26"/>
+          <w:szCs w:val="26"/>
+          <w:shd w:val="clear" w:color="auto" w:fill="FFFFFF"/>
+        </w:rPr>
+      </w:pPr>
+      <w:r>
+        <w:rPr>
+          <w:rFonts w:ascii="Times New Roman" w:hAnsi="Times New Roman" w:cs="Times New Roman"/>
+          <w:color w:val="202124"/>
+          <w:sz w:val="26"/>
+          <w:szCs w:val="26"/>
+          <w:shd w:val="clear" w:color="auto" w:fill="FFFFFF"/>
+        </w:rPr>
+        <w:t xml:space="preserve">Отримали елемент </w:t>
+      </w:r>
+      <w:r>
+        <w:rPr>
+          <w:rFonts w:ascii="Times New Roman" w:hAnsi="Times New Roman" w:cs="Times New Roman"/>
+          <w:color w:val="202124"/>
+          <w:sz w:val="26"/>
+          <w:szCs w:val="26"/>
+          <w:shd w:val="clear" w:color="auto" w:fill="FFFFFF"/>
+        </w:rPr>
+        <w:t>2</w:t>
+      </w:r>
+      <w:r>
+        <w:rPr>
+          <w:rFonts w:ascii="Times New Roman" w:hAnsi="Times New Roman" w:cs="Times New Roman"/>
+          <w:color w:val="202124"/>
+          <w:sz w:val="26"/>
+          <w:szCs w:val="26"/>
+          <w:shd w:val="clear" w:color="auto" w:fill="FFFFFF"/>
+        </w:rPr>
+        <w:t xml:space="preserve">. Масив: </w:t>
+      </w:r>
+      <w:r>
+        <w:rPr>
+          <w:rFonts w:ascii="Times New Roman" w:hAnsi="Times New Roman" w:cs="Times New Roman"/>
+          <w:color w:val="202124"/>
+          <w:sz w:val="26"/>
+          <w:szCs w:val="26"/>
+          <w:shd w:val="clear" w:color="auto" w:fill="FFFFFF"/>
+          <w:lang w:val="en-US"/>
+        </w:rPr>
+        <w:t>[1, 7</w:t>
+      </w:r>
+      <w:r>
+        <w:rPr>
+          <w:rFonts w:ascii="Times New Roman" w:hAnsi="Times New Roman" w:cs="Times New Roman"/>
+          <w:color w:val="202124"/>
+          <w:sz w:val="26"/>
+          <w:szCs w:val="26"/>
+          <w:shd w:val="clear" w:color="auto" w:fill="FFFFFF"/>
+        </w:rPr>
+        <w:t>, 9, 8, 10, 4, 6, 5, 3</w:t>
+      </w:r>
+      <w:r>
+        <w:rPr>
+          <w:rFonts w:ascii="Times New Roman" w:hAnsi="Times New Roman" w:cs="Times New Roman"/>
+          <w:color w:val="202124"/>
+          <w:sz w:val="26"/>
+          <w:szCs w:val="26"/>
+          <w:shd w:val="clear" w:color="auto" w:fill="FFFFFF"/>
+        </w:rPr>
+        <w:t>, 2</w:t>
+      </w:r>
+      <w:r>
+        <w:rPr>
+          <w:rFonts w:ascii="Times New Roman" w:hAnsi="Times New Roman" w:cs="Times New Roman"/>
+          <w:color w:val="202124"/>
+          <w:sz w:val="26"/>
+          <w:szCs w:val="26"/>
+          <w:shd w:val="clear" w:color="auto" w:fill="FFFFFF"/>
+          <w:lang w:val="en-US"/>
+        </w:rPr>
+        <w:t>].</w:t>
+      </w:r>
+      <w:r>
+        <w:rPr>
+          <w:rFonts w:ascii="Times New Roman" w:hAnsi="Times New Roman" w:cs="Times New Roman"/>
+          <w:color w:val="202124"/>
+          <w:sz w:val="26"/>
+          <w:szCs w:val="26"/>
+          <w:shd w:val="clear" w:color="auto" w:fill="FFFFFF"/>
+        </w:rPr>
+        <w:t xml:space="preserve"> </w:t>
+      </w:r>
+    </w:p>
+    <w:p>
+      <w:pPr>
+        <w:pStyle w:val="ListParagraph"/>
+        <w:rPr>
+          <w:rFonts w:ascii="Times New Roman" w:hAnsi="Times New Roman" w:cs="Times New Roman"/>
+          <w:color w:val="202124"/>
+          <w:sz w:val="26"/>
+          <w:szCs w:val="26"/>
+          <w:shd w:val="clear" w:color="auto" w:fill="FFFFFF"/>
+        </w:rPr>
+      </w:pPr>
+      <w:r>
+        <w:rPr>
+          <w:rFonts w:ascii="Times New Roman" w:hAnsi="Times New Roman" w:cs="Times New Roman"/>
+          <w:color w:val="202124"/>
+          <w:sz w:val="26"/>
+          <w:szCs w:val="26"/>
+          <w:shd w:val="clear" w:color="auto" w:fill="FFFFFF"/>
+        </w:rPr>
+        <w:t xml:space="preserve">Сортований: </w:t>
+      </w:r>
+      <w:r>
+        <w:rPr>
+          <w:rFonts w:ascii="Times New Roman" w:hAnsi="Times New Roman" w:cs="Times New Roman"/>
+          <w:color w:val="202124"/>
+          <w:sz w:val="26"/>
+          <w:szCs w:val="26"/>
+          <w:shd w:val="clear" w:color="auto" w:fill="FFFFFF"/>
+          <w:lang w:val="en-US"/>
+        </w:rPr>
+        <w:t>[1,</w:t>
+      </w:r>
+      <w:r>
+        <w:rPr>
+          <w:rFonts w:ascii="Times New Roman" w:hAnsi="Times New Roman" w:cs="Times New Roman"/>
+          <w:color w:val="202124"/>
+          <w:sz w:val="26"/>
+          <w:szCs w:val="26"/>
+          <w:shd w:val="clear" w:color="auto" w:fill="FFFFFF"/>
+        </w:rPr>
+        <w:t xml:space="preserve"> 2,</w:t>
+      </w:r>
+      <w:r>
+        <w:rPr>
+          <w:rFonts w:ascii="Times New Roman" w:hAnsi="Times New Roman" w:cs="Times New Roman"/>
+          <w:color w:val="202124"/>
+          <w:sz w:val="26"/>
+          <w:szCs w:val="26"/>
+          <w:shd w:val="clear" w:color="auto" w:fill="FFFFFF"/>
+        </w:rPr>
+        <w:t xml:space="preserve"> 3, 4,</w:t>
+      </w:r>
+      <w:r>
+        <w:rPr>
+          <w:rFonts w:ascii="Times New Roman" w:hAnsi="Times New Roman" w:cs="Times New Roman"/>
+          <w:color w:val="202124"/>
+          <w:sz w:val="26"/>
+          <w:szCs w:val="26"/>
+          <w:shd w:val="clear" w:color="auto" w:fill="FFFFFF"/>
+          <w:lang w:val="en-US"/>
+        </w:rPr>
+        <w:t xml:space="preserve"> </w:t>
+      </w:r>
+      <w:r>
+        <w:rPr>
+          <w:rFonts w:ascii="Times New Roman" w:hAnsi="Times New Roman" w:cs="Times New Roman"/>
+          <w:color w:val="202124"/>
+          <w:sz w:val="26"/>
+          <w:szCs w:val="26"/>
+          <w:shd w:val="clear" w:color="auto" w:fill="FFFFFF"/>
+        </w:rPr>
+        <w:t xml:space="preserve">5, 6, </w:t>
+      </w:r>
+      <w:r>
+        <w:rPr>
+          <w:rFonts w:ascii="Times New Roman" w:hAnsi="Times New Roman" w:cs="Times New Roman"/>
+          <w:color w:val="202124"/>
+          <w:sz w:val="26"/>
+          <w:szCs w:val="26"/>
+          <w:shd w:val="clear" w:color="auto" w:fill="FFFFFF"/>
+          <w:lang w:val="en-US"/>
+        </w:rPr>
+        <w:t>7</w:t>
+      </w:r>
+      <w:r>
+        <w:rPr>
+          <w:rFonts w:ascii="Times New Roman" w:hAnsi="Times New Roman" w:cs="Times New Roman"/>
+          <w:color w:val="202124"/>
+          <w:sz w:val="26"/>
+          <w:szCs w:val="26"/>
+          <w:shd w:val="clear" w:color="auto" w:fill="FFFFFF"/>
+        </w:rPr>
+        <w:t>, 8, 9, 10</w:t>
+      </w:r>
+      <w:r>
+        <w:rPr>
+          <w:rFonts w:ascii="Times New Roman" w:hAnsi="Times New Roman" w:cs="Times New Roman"/>
+          <w:color w:val="202124"/>
+          <w:sz w:val="26"/>
+          <w:szCs w:val="26"/>
+          <w:shd w:val="clear" w:color="auto" w:fill="FFFFFF"/>
+          <w:lang w:val="en-US"/>
+        </w:rPr>
+        <w:t>]</w:t>
+      </w:r>
+      <w:r>
+        <w:rPr>
+          <w:rFonts w:ascii="Times New Roman" w:hAnsi="Times New Roman" w:cs="Times New Roman"/>
+          <w:color w:val="202124"/>
+          <w:sz w:val="26"/>
+          <w:szCs w:val="26"/>
+          <w:shd w:val="clear" w:color="auto" w:fill="FFFFFF"/>
+        </w:rPr>
+        <w:t xml:space="preserve">. </w:t>
+      </w:r>
+      <w:r>
+        <w:rPr>
+          <w:rFonts w:ascii="Times New Roman" w:hAnsi="Times New Roman" w:cs="Times New Roman"/>
+          <w:color w:val="202124"/>
+          <w:sz w:val="26"/>
+          <w:szCs w:val="26"/>
+          <w:shd w:val="clear" w:color="auto" w:fill="FFFFFF"/>
+        </w:rPr>
+        <w:t xml:space="preserve">Медіани дві – </w:t>
+      </w:r>
+      <w:r>
+        <w:rPr>
+          <w:rFonts w:ascii="Times New Roman" w:hAnsi="Times New Roman" w:cs="Times New Roman"/>
+          <w:color w:val="202124"/>
+          <w:sz w:val="26"/>
+          <w:szCs w:val="26"/>
+          <w:shd w:val="clear" w:color="auto" w:fill="FFFFFF"/>
+        </w:rPr>
+        <w:t>5</w:t>
+      </w:r>
+      <w:r>
+        <w:rPr>
+          <w:rFonts w:ascii="Times New Roman" w:hAnsi="Times New Roman" w:cs="Times New Roman"/>
+          <w:color w:val="202124"/>
+          <w:sz w:val="26"/>
+          <w:szCs w:val="26"/>
+          <w:shd w:val="clear" w:color="auto" w:fill="FFFFFF"/>
+        </w:rPr>
+        <w:t>,</w:t>
+      </w:r>
+      <w:r>
+        <w:rPr>
+          <w:rFonts w:ascii="Times New Roman" w:hAnsi="Times New Roman" w:cs="Times New Roman"/>
+          <w:color w:val="202124"/>
+          <w:sz w:val="26"/>
+          <w:szCs w:val="26"/>
+          <w:shd w:val="clear" w:color="auto" w:fill="FFFFFF"/>
+        </w:rPr>
+        <w:t xml:space="preserve"> 6</w:t>
+      </w:r>
+      <w:r>
+        <w:rPr>
+          <w:rFonts w:ascii="Times New Roman" w:hAnsi="Times New Roman" w:cs="Times New Roman"/>
+          <w:color w:val="202124"/>
+          <w:sz w:val="26"/>
+          <w:szCs w:val="26"/>
+          <w:shd w:val="clear" w:color="auto" w:fill="FFFFFF"/>
+        </w:rPr>
+        <w:t>.</w:t>
+      </w:r>
+    </w:p>
+    <w:p>
+      <w:pPr>
+        <w:rPr>
+          <w:rFonts w:ascii="Times New Roman" w:hAnsi="Times New Roman" w:cs="Times New Roman"/>
+          <w:color w:val="202124"/>
+          <w:sz w:val="26"/>
+          <w:szCs w:val="26"/>
+          <w:shd w:val="clear" w:color="auto" w:fill="FFFFFF"/>
           <w:lang w:val="uk-UA"/>
         </w:rPr>
-        <w:t xml:space="preserve">. </w:t>
-      </w:r>
-      <w:r>
-        <w:rPr>
-          <w:rFonts w:ascii="Times New Roman" w:hAnsi="Times New Roman" w:cs="Times New Roman"/>
-          <w:b/>
-          <w:bCs/>
-          <w:sz w:val="40"/>
-          <w:szCs w:val="28"/>
+      </w:pPr>
+      <w:r>
+        <w:rPr>
+          <w:rFonts w:ascii="Times New Roman" w:hAnsi="Times New Roman" w:cs="Times New Roman"/>
+          <w:color w:val="202124"/>
+          <w:sz w:val="26"/>
+          <w:szCs w:val="26"/>
+          <w:shd w:val="clear" w:color="auto" w:fill="FFFFFF"/>
           <w:lang w:val="uk-UA"/>
         </w:rPr>
-        <w:t>Висновок:</w:t>
-      </w:r>
-    </w:p>
-    <w:p>
-      <w:pPr>
-        <w:rPr>
-          <w:rFonts w:ascii="Times New Roman" w:hAnsi="Times New Roman" w:cs="Times New Roman"/>
-          <w:color w:val="202124"/>
-          <w:sz w:val="28"/>
+        <w:t>Таким чином отримали:</w:t>
+      </w:r>
+    </w:p>
+    <w:p>
+      <w:pPr>
+        <w:pStyle w:val="ListParagraph"/>
+        <w:numPr>
+          <w:ilvl w:val="0"/>
+          <w:numId w:val="7"/>
+        </w:numPr>
+        <w:rPr>
+          <w:rFonts w:ascii="Times New Roman" w:hAnsi="Times New Roman" w:cs="Times New Roman"/>
+          <w:color w:val="202124"/>
+          <w:sz w:val="26"/>
+          <w:szCs w:val="26"/>
+          <w:shd w:val="clear" w:color="auto" w:fill="FFFFFF"/>
+        </w:rPr>
+      </w:pPr>
+      <w:r>
+        <w:rPr>
+          <w:rFonts w:ascii="Times New Roman" w:hAnsi="Times New Roman" w:cs="Times New Roman"/>
+          <w:color w:val="202124"/>
+          <w:sz w:val="26"/>
+          <w:szCs w:val="26"/>
+          <w:shd w:val="clear" w:color="auto" w:fill="FFFFFF"/>
+        </w:rPr>
+        <w:t>1.</w:t>
+      </w:r>
+    </w:p>
+    <w:p>
+      <w:pPr>
+        <w:pStyle w:val="ListParagraph"/>
+        <w:numPr>
+          <w:ilvl w:val="0"/>
+          <w:numId w:val="7"/>
+        </w:numPr>
+        <w:rPr>
+          <w:rFonts w:ascii="Times New Roman" w:hAnsi="Times New Roman" w:cs="Times New Roman"/>
+          <w:color w:val="202124"/>
+          <w:sz w:val="26"/>
+          <w:szCs w:val="26"/>
+          <w:shd w:val="clear" w:color="auto" w:fill="FFFFFF"/>
+        </w:rPr>
+      </w:pPr>
+      <w:r>
+        <w:rPr>
+          <w:rFonts w:ascii="Times New Roman" w:hAnsi="Times New Roman" w:cs="Times New Roman"/>
+          <w:color w:val="202124"/>
+          <w:sz w:val="26"/>
+          <w:szCs w:val="26"/>
+          <w:shd w:val="clear" w:color="auto" w:fill="FFFFFF"/>
+        </w:rPr>
+        <w:t>1, 7.</w:t>
+      </w:r>
+    </w:p>
+    <w:p>
+      <w:pPr>
+        <w:pStyle w:val="ListParagraph"/>
+        <w:numPr>
+          <w:ilvl w:val="0"/>
+          <w:numId w:val="7"/>
+        </w:numPr>
+        <w:rPr>
+          <w:rFonts w:ascii="Times New Roman" w:hAnsi="Times New Roman" w:cs="Times New Roman"/>
+          <w:color w:val="202124"/>
+          <w:sz w:val="26"/>
+          <w:szCs w:val="26"/>
+          <w:shd w:val="clear" w:color="auto" w:fill="FFFFFF"/>
+        </w:rPr>
+      </w:pPr>
+      <w:r>
+        <w:rPr>
+          <w:rFonts w:ascii="Times New Roman" w:hAnsi="Times New Roman" w:cs="Times New Roman"/>
+          <w:color w:val="202124"/>
+          <w:sz w:val="26"/>
+          <w:szCs w:val="26"/>
+          <w:shd w:val="clear" w:color="auto" w:fill="FFFFFF"/>
+        </w:rPr>
+        <w:t>7.</w:t>
+      </w:r>
+    </w:p>
+    <w:p>
+      <w:pPr>
+        <w:pStyle w:val="ListParagraph"/>
+        <w:numPr>
+          <w:ilvl w:val="0"/>
+          <w:numId w:val="7"/>
+        </w:numPr>
+        <w:rPr>
+          <w:rFonts w:ascii="Times New Roman" w:hAnsi="Times New Roman" w:cs="Times New Roman"/>
+          <w:color w:val="202124"/>
+          <w:sz w:val="26"/>
+          <w:szCs w:val="26"/>
+          <w:shd w:val="clear" w:color="auto" w:fill="FFFFFF"/>
+        </w:rPr>
+      </w:pPr>
+      <w:r>
+        <w:rPr>
+          <w:rFonts w:ascii="Times New Roman" w:hAnsi="Times New Roman" w:cs="Times New Roman"/>
+          <w:color w:val="202124"/>
+          <w:sz w:val="26"/>
+          <w:szCs w:val="26"/>
+          <w:shd w:val="clear" w:color="auto" w:fill="FFFFFF"/>
+        </w:rPr>
+        <w:t>7, 8.</w:t>
+      </w:r>
+    </w:p>
+    <w:p>
+      <w:pPr>
+        <w:pStyle w:val="ListParagraph"/>
+        <w:numPr>
+          <w:ilvl w:val="0"/>
+          <w:numId w:val="7"/>
+        </w:numPr>
+        <w:rPr>
+          <w:rFonts w:ascii="Times New Roman" w:hAnsi="Times New Roman" w:cs="Times New Roman"/>
+          <w:color w:val="202124"/>
+          <w:sz w:val="26"/>
+          <w:szCs w:val="26"/>
+          <w:shd w:val="clear" w:color="auto" w:fill="FFFFFF"/>
+        </w:rPr>
+      </w:pPr>
+      <w:r>
+        <w:rPr>
+          <w:rFonts w:ascii="Times New Roman" w:hAnsi="Times New Roman" w:cs="Times New Roman"/>
+          <w:color w:val="202124"/>
+          <w:sz w:val="26"/>
+          <w:szCs w:val="26"/>
+          <w:shd w:val="clear" w:color="auto" w:fill="FFFFFF"/>
+        </w:rPr>
+        <w:t>8.</w:t>
+      </w:r>
+    </w:p>
+    <w:p>
+      <w:pPr>
+        <w:pStyle w:val="ListParagraph"/>
+        <w:numPr>
+          <w:ilvl w:val="0"/>
+          <w:numId w:val="7"/>
+        </w:numPr>
+        <w:rPr>
+          <w:rFonts w:ascii="Times New Roman" w:hAnsi="Times New Roman" w:cs="Times New Roman"/>
+          <w:color w:val="202124"/>
+          <w:sz w:val="26"/>
+          <w:szCs w:val="26"/>
+          <w:shd w:val="clear" w:color="auto" w:fill="FFFFFF"/>
+        </w:rPr>
+      </w:pPr>
+      <w:r>
+        <w:rPr>
+          <w:rFonts w:ascii="Times New Roman" w:hAnsi="Times New Roman" w:cs="Times New Roman"/>
+          <w:color w:val="202124"/>
+          <w:sz w:val="26"/>
+          <w:szCs w:val="26"/>
+          <w:shd w:val="clear" w:color="auto" w:fill="FFFFFF"/>
+        </w:rPr>
+        <w:t>7, 8.</w:t>
+      </w:r>
+    </w:p>
+    <w:p>
+      <w:pPr>
+        <w:pStyle w:val="ListParagraph"/>
+        <w:numPr>
+          <w:ilvl w:val="0"/>
+          <w:numId w:val="7"/>
+        </w:numPr>
+        <w:rPr>
+          <w:rFonts w:ascii="Times New Roman" w:hAnsi="Times New Roman" w:cs="Times New Roman"/>
+          <w:color w:val="202124"/>
+          <w:sz w:val="26"/>
+          <w:szCs w:val="26"/>
+          <w:shd w:val="clear" w:color="auto" w:fill="FFFFFF"/>
+        </w:rPr>
+      </w:pPr>
+      <w:r>
+        <w:rPr>
+          <w:rFonts w:ascii="Times New Roman" w:hAnsi="Times New Roman" w:cs="Times New Roman"/>
+          <w:color w:val="202124"/>
+          <w:sz w:val="26"/>
+          <w:szCs w:val="26"/>
+          <w:shd w:val="clear" w:color="auto" w:fill="FFFFFF"/>
+        </w:rPr>
+        <w:t>7.</w:t>
+      </w:r>
+    </w:p>
+    <w:p>
+      <w:pPr>
+        <w:pStyle w:val="ListParagraph"/>
+        <w:numPr>
+          <w:ilvl w:val="0"/>
+          <w:numId w:val="7"/>
+        </w:numPr>
+        <w:rPr>
+          <w:rFonts w:ascii="Times New Roman" w:hAnsi="Times New Roman" w:cs="Times New Roman"/>
+          <w:color w:val="202124"/>
+          <w:sz w:val="26"/>
+          <w:szCs w:val="26"/>
+          <w:shd w:val="clear" w:color="auto" w:fill="FFFFFF"/>
+        </w:rPr>
+      </w:pPr>
+      <w:r>
+        <w:rPr>
+          <w:rFonts w:ascii="Times New Roman" w:hAnsi="Times New Roman" w:cs="Times New Roman"/>
+          <w:color w:val="202124"/>
+          <w:sz w:val="26"/>
+          <w:szCs w:val="26"/>
+          <w:shd w:val="clear" w:color="auto" w:fill="FFFFFF"/>
+        </w:rPr>
+        <w:t>6, 7.</w:t>
+      </w:r>
+    </w:p>
+    <w:p>
+      <w:pPr>
+        <w:pStyle w:val="ListParagraph"/>
+        <w:numPr>
+          <w:ilvl w:val="0"/>
+          <w:numId w:val="7"/>
+        </w:numPr>
+        <w:rPr>
+          <w:rFonts w:ascii="Times New Roman" w:hAnsi="Times New Roman" w:cs="Times New Roman"/>
+          <w:color w:val="202124"/>
+          <w:sz w:val="26"/>
+          <w:szCs w:val="26"/>
+          <w:shd w:val="clear" w:color="auto" w:fill="FFFFFF"/>
+        </w:rPr>
+      </w:pPr>
+      <w:r>
+        <w:rPr>
+          <w:rFonts w:ascii="Times New Roman" w:hAnsi="Times New Roman" w:cs="Times New Roman"/>
+          <w:color w:val="202124"/>
+          <w:sz w:val="26"/>
+          <w:szCs w:val="26"/>
+          <w:shd w:val="clear" w:color="auto" w:fill="FFFFFF"/>
+        </w:rPr>
+        <w:t>6.</w:t>
+      </w:r>
+    </w:p>
+    <w:p>
+      <w:pPr>
+        <w:pStyle w:val="ListParagraph"/>
+        <w:numPr>
+          <w:ilvl w:val="0"/>
+          <w:numId w:val="7"/>
+        </w:numPr>
+        <w:rPr>
+          <w:rFonts w:ascii="Times New Roman" w:hAnsi="Times New Roman" w:cs="Times New Roman"/>
+          <w:color w:val="202124"/>
+          <w:sz w:val="26"/>
+          <w:szCs w:val="26"/>
+          <w:shd w:val="clear" w:color="auto" w:fill="FFFFFF"/>
+        </w:rPr>
+      </w:pPr>
+      <w:r>
+        <w:rPr>
+          <w:rFonts w:ascii="Times New Roman" w:hAnsi="Times New Roman" w:cs="Times New Roman"/>
+          <w:color w:val="202124"/>
+          <w:sz w:val="26"/>
+          <w:szCs w:val="26"/>
+          <w:shd w:val="clear" w:color="auto" w:fill="FFFFFF"/>
+        </w:rPr>
+        <w:t>5, 6.</w:t>
+      </w:r>
+    </w:p>
+    <w:p>
+      <w:pPr>
+        <w:rPr>
+          <w:rFonts w:ascii="Times New Roman" w:hAnsi="Times New Roman" w:cs="Times New Roman"/>
+          <w:color w:val="202124"/>
+          <w:sz w:val="26"/>
+          <w:szCs w:val="26"/>
           <w:shd w:val="clear" w:color="auto" w:fill="FFFFFF"/>
           <w:lang w:val="uk-UA"/>
         </w:rPr>
@@ -5182,520 +7665,59 @@
       <w:r>
         <w:rPr>
           <w:rFonts w:ascii="Times New Roman" w:hAnsi="Times New Roman" w:cs="Times New Roman"/>
-          <w:sz w:val="28"/>
+          <w:color w:val="202124"/>
+          <w:sz w:val="26"/>
+          <w:szCs w:val="26"/>
+          <w:shd w:val="clear" w:color="auto" w:fill="FFFFFF"/>
           <w:lang w:val="uk-UA"/>
         </w:rPr>
-        <w:t>В цій лабораторній робот</w:t>
-      </w:r>
-      <w:r>
-        <w:rPr>
-          <w:rFonts w:ascii="Times New Roman" w:hAnsi="Times New Roman" w:cs="Times New Roman"/>
-          <w:sz w:val="28"/>
+        <w:t xml:space="preserve">Дані </w:t>
+      </w:r>
+      <w:r>
+        <w:rPr>
+          <w:rFonts w:ascii="Times New Roman" w:hAnsi="Times New Roman" w:cs="Times New Roman"/>
+          <w:noProof/>
+          <w:color w:val="202124"/>
+          <w:sz w:val="26"/>
+          <w:szCs w:val="26"/>
+          <w:shd w:val="clear" w:color="auto" w:fill="FFFFFF"/>
           <w:lang w:val="uk-UA"/>
         </w:rPr>
-        <w:t>і</w:t>
-      </w:r>
-      <w:r>
-        <w:rPr>
-          <w:rFonts w:ascii="Times New Roman" w:hAnsi="Times New Roman" w:cs="Times New Roman"/>
-          <w:sz w:val="28"/>
+        <w:t>співпали</w:t>
+      </w:r>
+      <w:r>
+        <w:rPr>
+          <w:rFonts w:ascii="Times New Roman" w:hAnsi="Times New Roman" w:cs="Times New Roman"/>
+          <w:color w:val="202124"/>
+          <w:sz w:val="26"/>
+          <w:szCs w:val="26"/>
+          <w:shd w:val="clear" w:color="auto" w:fill="FFFFFF"/>
           <w:lang w:val="uk-UA"/>
         </w:rPr>
-        <w:t xml:space="preserve"> ми вивчили алгоритм</w:t>
-      </w:r>
-      <w:r>
-        <w:rPr>
-          <w:rFonts w:ascii="Times New Roman" w:hAnsi="Times New Roman" w:cs="Times New Roman"/>
-          <w:sz w:val="28"/>
+        <w:t xml:space="preserve"> з програмою.</w:t>
+      </w:r>
+    </w:p>
+    <w:p>
+      <w:pPr>
+        <w:rPr>
+          <w:rFonts w:ascii="Times New Roman" w:hAnsi="Times New Roman" w:cs="Times New Roman"/>
+          <w:color w:val="202124"/>
+          <w:sz w:val="26"/>
+          <w:szCs w:val="26"/>
+          <w:shd w:val="clear" w:color="auto" w:fill="FFFFFF"/>
           <w:lang w:val="uk-UA"/>
         </w:rPr>
-        <w:t xml:space="preserve"> стійкого</w:t>
-      </w:r>
-      <w:r>
-        <w:rPr>
-          <w:rFonts w:ascii="Times New Roman" w:hAnsi="Times New Roman" w:cs="Times New Roman"/>
-          <w:sz w:val="28"/>
+      </w:pPr>
+      <w:r>
+        <w:rPr>
+          <w:rFonts w:ascii="Times New Roman" w:hAnsi="Times New Roman" w:cs="Times New Roman"/>
+          <w:color w:val="202124"/>
+          <w:sz w:val="26"/>
+          <w:szCs w:val="26"/>
+          <w:shd w:val="clear" w:color="auto" w:fill="FFFFFF"/>
           <w:lang w:val="uk-UA"/>
         </w:rPr>
-        <w:t xml:space="preserve"> сортування</w:t>
-      </w:r>
-      <w:r>
-        <w:rPr>
-          <w:rFonts w:ascii="Times New Roman" w:hAnsi="Times New Roman" w:cs="Times New Roman"/>
-          <w:sz w:val="28"/>
-        </w:rPr>
-        <w:t xml:space="preserve"> </w:t>
-      </w:r>
-      <w:r>
-        <w:rPr>
-          <w:rFonts w:ascii="Times New Roman" w:hAnsi="Times New Roman" w:cs="Times New Roman"/>
-          <w:sz w:val="28"/>
-          <w:lang w:val="uk-UA"/>
-        </w:rPr>
-        <w:t xml:space="preserve">(на основі </w:t>
-      </w:r>
-      <w:r>
-        <w:rPr>
-          <w:rFonts w:ascii="Times New Roman" w:hAnsi="Times New Roman" w:cs="Times New Roman"/>
-          <w:sz w:val="28"/>
-        </w:rPr>
-        <w:t>Counting</w:t>
-      </w:r>
-      <w:r>
-        <w:rPr>
-          <w:rFonts w:ascii="Times New Roman" w:hAnsi="Times New Roman" w:cs="Times New Roman"/>
-          <w:sz w:val="28"/>
-          <w:lang w:val="ru-RU"/>
-        </w:rPr>
-        <w:t xml:space="preserve"> </w:t>
-      </w:r>
-      <w:r>
-        <w:rPr>
-          <w:rFonts w:ascii="Times New Roman" w:hAnsi="Times New Roman" w:cs="Times New Roman"/>
-          <w:sz w:val="28"/>
-        </w:rPr>
-        <w:t>Sort</w:t>
-      </w:r>
-      <w:r>
-        <w:rPr>
-          <w:rFonts w:ascii="Times New Roman" w:hAnsi="Times New Roman" w:cs="Times New Roman"/>
-          <w:sz w:val="28"/>
-          <w:lang w:val="uk-UA"/>
-        </w:rPr>
-        <w:t>)</w:t>
-      </w:r>
-      <w:r>
-        <w:rPr>
-          <w:rFonts w:ascii="Times New Roman" w:hAnsi="Times New Roman" w:cs="Times New Roman"/>
-          <w:sz w:val="28"/>
-        </w:rPr>
-        <w:t xml:space="preserve"> </w:t>
-      </w:r>
-      <w:r>
-        <w:rPr>
-          <w:rFonts w:ascii="Times New Roman" w:hAnsi="Times New Roman" w:cs="Times New Roman"/>
-          <w:sz w:val="28"/>
-          <w:lang w:val="ru-RU"/>
-        </w:rPr>
-        <w:t xml:space="preserve">та </w:t>
-      </w:r>
-      <w:r>
-        <w:rPr>
-          <w:rFonts w:ascii="Times New Roman" w:hAnsi="Times New Roman" w:cs="Times New Roman"/>
-          <w:sz w:val="28"/>
-        </w:rPr>
-        <w:t>Radix Sort</w:t>
-      </w:r>
-      <w:r>
-        <w:rPr>
-          <w:rFonts w:ascii="Times New Roman" w:hAnsi="Times New Roman" w:cs="Times New Roman"/>
-          <w:sz w:val="28"/>
-          <w:lang w:val="uk-UA"/>
-        </w:rPr>
-        <w:t xml:space="preserve">. </w:t>
-      </w:r>
-      <w:r>
-        <w:rPr>
-          <w:rFonts w:ascii="Times New Roman" w:hAnsi="Times New Roman" w:cs="Times New Roman"/>
-          <w:sz w:val="28"/>
-          <w:lang w:val="uk-UA"/>
-        </w:rPr>
-        <w:t xml:space="preserve">Стійкий </w:t>
-      </w:r>
-      <w:r>
-        <w:rPr>
-          <w:rFonts w:ascii="Times New Roman" w:hAnsi="Times New Roman" w:cs="Times New Roman"/>
-          <w:sz w:val="28"/>
-          <w:lang w:val="uk-UA"/>
-        </w:rPr>
-        <w:t>алгоритм має</w:t>
-      </w:r>
-      <w:r>
-        <w:rPr>
-          <w:rFonts w:ascii="Times New Roman" w:hAnsi="Times New Roman" w:cs="Times New Roman"/>
-          <w:sz w:val="28"/>
-          <w:lang w:val="uk-UA"/>
-        </w:rPr>
-        <w:t xml:space="preserve"> складність </w:t>
-      </w:r>
-      <w:r>
-        <w:rPr>
-          <w:rFonts w:ascii="Times New Roman" w:hAnsi="Times New Roman" w:cs="Times New Roman"/>
-          <w:color w:val="202124"/>
-          <w:sz w:val="28"/>
-          <w:shd w:val="clear" w:color="auto" w:fill="FFFFFF"/>
-        </w:rPr>
-        <w:t>Θ</w:t>
-      </w:r>
-      <w:r>
-        <w:rPr>
-          <w:rFonts w:ascii="Times New Roman" w:hAnsi="Times New Roman" w:cs="Times New Roman"/>
-          <w:color w:val="202124"/>
-          <w:sz w:val="28"/>
-          <w:shd w:val="clear" w:color="auto" w:fill="FFFFFF"/>
-          <w:lang w:val="uk-UA"/>
-        </w:rPr>
-        <w:t>(</w:t>
-      </w:r>
-      <w:r>
-        <w:rPr>
-          <w:rFonts w:ascii="Times New Roman" w:hAnsi="Times New Roman" w:cs="Times New Roman"/>
-          <w:color w:val="202124"/>
-          <w:sz w:val="28"/>
-          <w:shd w:val="clear" w:color="auto" w:fill="FFFFFF"/>
-        </w:rPr>
-        <w:t>n</w:t>
-      </w:r>
-      <w:r>
-        <w:rPr>
-          <w:rFonts w:ascii="Times New Roman" w:hAnsi="Times New Roman" w:cs="Times New Roman"/>
-          <w:color w:val="202124"/>
-          <w:sz w:val="28"/>
-          <w:shd w:val="clear" w:color="auto" w:fill="FFFFFF"/>
-          <w:lang w:val="uk-UA"/>
-        </w:rPr>
-        <w:t>+</w:t>
-      </w:r>
-      <w:r>
-        <w:rPr>
-          <w:rFonts w:ascii="Times New Roman" w:hAnsi="Times New Roman" w:cs="Times New Roman"/>
-          <w:color w:val="202124"/>
-          <w:sz w:val="28"/>
-          <w:shd w:val="clear" w:color="auto" w:fill="FFFFFF"/>
-        </w:rPr>
-        <w:t>k</w:t>
-      </w:r>
-      <w:r>
-        <w:rPr>
-          <w:rFonts w:ascii="Times New Roman" w:hAnsi="Times New Roman" w:cs="Times New Roman"/>
-          <w:color w:val="202124"/>
-          <w:sz w:val="28"/>
-          <w:shd w:val="clear" w:color="auto" w:fill="FFFFFF"/>
-          <w:lang w:val="uk-UA"/>
-        </w:rPr>
-        <w:t>)</w:t>
-      </w:r>
-      <w:r>
-        <w:rPr>
-          <w:rFonts w:ascii="Times New Roman" w:hAnsi="Times New Roman" w:cs="Times New Roman"/>
-          <w:color w:val="202124"/>
-          <w:sz w:val="28"/>
-          <w:shd w:val="clear" w:color="auto" w:fill="FFFFFF"/>
-          <w:lang w:val="uk-UA"/>
-        </w:rPr>
-        <w:t xml:space="preserve">, де </w:t>
-      </w:r>
-      <w:r>
-        <w:rPr>
-          <w:rFonts w:ascii="Times New Roman" w:hAnsi="Times New Roman" w:cs="Times New Roman"/>
-          <w:color w:val="202124"/>
-          <w:sz w:val="28"/>
-          <w:shd w:val="clear" w:color="auto" w:fill="FFFFFF"/>
-        </w:rPr>
-        <w:t xml:space="preserve">k </w:t>
-      </w:r>
-      <w:r>
-        <w:rPr>
-          <w:rFonts w:ascii="Times New Roman" w:hAnsi="Times New Roman" w:cs="Times New Roman"/>
-          <w:color w:val="202124"/>
-          <w:sz w:val="28"/>
-          <w:shd w:val="clear" w:color="auto" w:fill="FFFFFF"/>
-          <w:lang w:val="uk-UA"/>
-        </w:rPr>
-        <w:t xml:space="preserve">це довжина тимчасового масиву (додаткова пам’ять), а загалом увесь </w:t>
-      </w:r>
-      <w:r>
-        <w:rPr>
-          <w:rFonts w:ascii="Times New Roman" w:hAnsi="Times New Roman" w:cs="Times New Roman"/>
-          <w:color w:val="202124"/>
-          <w:sz w:val="28"/>
-          <w:shd w:val="clear" w:color="auto" w:fill="FFFFFF"/>
-        </w:rPr>
-        <w:t>Radix Sort</w:t>
-      </w:r>
-      <w:r>
-        <w:rPr>
-          <w:rFonts w:ascii="Times New Roman" w:hAnsi="Times New Roman" w:cs="Times New Roman"/>
-          <w:color w:val="202124"/>
-          <w:sz w:val="28"/>
-          <w:shd w:val="clear" w:color="auto" w:fill="FFFFFF"/>
-          <w:lang w:val="uk-UA"/>
-        </w:rPr>
-        <w:t xml:space="preserve"> має складність </w:t>
-      </w:r>
-      <w:r>
-        <w:rPr>
-          <w:rFonts w:ascii="Times New Roman" w:hAnsi="Times New Roman" w:cs="Times New Roman"/>
-          <w:color w:val="202124"/>
-          <w:sz w:val="28"/>
-          <w:shd w:val="clear" w:color="auto" w:fill="FFFFFF"/>
-        </w:rPr>
-        <w:t>Θ</w:t>
-      </w:r>
-      <w:r>
-        <w:rPr>
-          <w:rFonts w:ascii="Times New Roman" w:hAnsi="Times New Roman" w:cs="Times New Roman"/>
-          <w:color w:val="202124"/>
-          <w:sz w:val="28"/>
-          <w:shd w:val="clear" w:color="auto" w:fill="FFFFFF"/>
-          <w:lang w:val="uk-UA"/>
-        </w:rPr>
-        <w:t>(</w:t>
-      </w:r>
-      <w:r>
-        <w:rPr>
-          <w:rFonts w:ascii="Times New Roman" w:hAnsi="Times New Roman" w:cs="Times New Roman"/>
-          <w:color w:val="202124"/>
-          <w:sz w:val="28"/>
-          <w:shd w:val="clear" w:color="auto" w:fill="FFFFFF"/>
-        </w:rPr>
-        <w:t>d(</w:t>
-      </w:r>
-      <w:r>
-        <w:rPr>
-          <w:rFonts w:ascii="Times New Roman" w:hAnsi="Times New Roman" w:cs="Times New Roman"/>
-          <w:color w:val="202124"/>
-          <w:sz w:val="28"/>
-          <w:shd w:val="clear" w:color="auto" w:fill="FFFFFF"/>
-        </w:rPr>
-        <w:t>n</w:t>
-      </w:r>
-      <w:r>
-        <w:rPr>
-          <w:rFonts w:ascii="Times New Roman" w:hAnsi="Times New Roman" w:cs="Times New Roman"/>
-          <w:color w:val="202124"/>
-          <w:sz w:val="28"/>
-          <w:shd w:val="clear" w:color="auto" w:fill="FFFFFF"/>
-          <w:lang w:val="uk-UA"/>
-        </w:rPr>
-        <w:t>+</w:t>
-      </w:r>
-      <w:r>
-        <w:rPr>
-          <w:rFonts w:ascii="Times New Roman" w:hAnsi="Times New Roman" w:cs="Times New Roman"/>
-          <w:color w:val="202124"/>
-          <w:sz w:val="28"/>
-          <w:shd w:val="clear" w:color="auto" w:fill="FFFFFF"/>
-        </w:rPr>
-        <w:t>k)</w:t>
-      </w:r>
-      <w:r>
-        <w:rPr>
-          <w:rFonts w:ascii="Times New Roman" w:hAnsi="Times New Roman" w:cs="Times New Roman"/>
-          <w:color w:val="202124"/>
-          <w:sz w:val="28"/>
-          <w:shd w:val="clear" w:color="auto" w:fill="FFFFFF"/>
-          <w:lang w:val="uk-UA"/>
-        </w:rPr>
-        <w:t>)</w:t>
-      </w:r>
-      <w:r>
-        <w:rPr>
-          <w:rFonts w:ascii="Times New Roman" w:hAnsi="Times New Roman" w:cs="Times New Roman"/>
-          <w:color w:val="202124"/>
-          <w:sz w:val="28"/>
-          <w:shd w:val="clear" w:color="auto" w:fill="FFFFFF"/>
-          <w:lang w:val="uk-UA"/>
-        </w:rPr>
-        <w:t xml:space="preserve">, де </w:t>
-      </w:r>
-      <w:r>
-        <w:rPr>
-          <w:rFonts w:ascii="Times New Roman" w:hAnsi="Times New Roman" w:cs="Times New Roman"/>
-          <w:color w:val="202124"/>
-          <w:sz w:val="28"/>
-          <w:shd w:val="clear" w:color="auto" w:fill="FFFFFF"/>
-        </w:rPr>
-        <w:t xml:space="preserve">d </w:t>
-      </w:r>
-      <w:r>
-        <w:rPr>
-          <w:rFonts w:ascii="Times New Roman" w:hAnsi="Times New Roman" w:cs="Times New Roman"/>
-          <w:color w:val="202124"/>
-          <w:sz w:val="28"/>
-          <w:shd w:val="clear" w:color="auto" w:fill="FFFFFF"/>
-          <w:lang w:val="uk-UA"/>
-        </w:rPr>
-        <w:t xml:space="preserve">це кількість розрядів </w:t>
-      </w:r>
-      <w:r>
-        <w:rPr>
-          <w:rFonts w:ascii="Times New Roman" w:hAnsi="Times New Roman" w:cs="Times New Roman"/>
-          <w:color w:val="202124"/>
-          <w:sz w:val="28"/>
-          <w:shd w:val="clear" w:color="auto" w:fill="FFFFFF"/>
-          <w:lang w:val="uk-UA"/>
-        </w:rPr>
-        <w:t>чисел у масиві</w:t>
-      </w:r>
-      <w:r>
-        <w:rPr>
-          <w:rFonts w:ascii="Times New Roman" w:hAnsi="Times New Roman" w:cs="Times New Roman"/>
-          <w:color w:val="202124"/>
-          <w:sz w:val="28"/>
-          <w:shd w:val="clear" w:color="auto" w:fill="FFFFFF"/>
-          <w:lang w:val="uk-UA"/>
-        </w:rPr>
-        <w:t xml:space="preserve">. </w:t>
-      </w:r>
-      <w:r>
-        <w:rPr>
-          <w:rFonts w:ascii="Times New Roman" w:hAnsi="Times New Roman" w:cs="Times New Roman"/>
-          <w:color w:val="202124"/>
-          <w:sz w:val="28"/>
-          <w:shd w:val="clear" w:color="auto" w:fill="FFFFFF"/>
-          <w:lang w:val="uk-UA"/>
-        </w:rPr>
-        <w:t xml:space="preserve">Ця комбінація алгоритмів сильно скорочує час роботи порівняно зі звичайним </w:t>
-      </w:r>
-      <w:r>
-        <w:rPr>
-          <w:rFonts w:ascii="Times New Roman" w:hAnsi="Times New Roman" w:cs="Times New Roman"/>
-          <w:color w:val="202124"/>
-          <w:sz w:val="28"/>
-          <w:shd w:val="clear" w:color="auto" w:fill="FFFFFF"/>
-        </w:rPr>
-        <w:t>Counting Sort</w:t>
-      </w:r>
-      <w:r>
-        <w:rPr>
-          <w:rFonts w:ascii="Times New Roman" w:hAnsi="Times New Roman" w:cs="Times New Roman"/>
-          <w:color w:val="202124"/>
-          <w:sz w:val="28"/>
-          <w:shd w:val="clear" w:color="auto" w:fill="FFFFFF"/>
-          <w:lang w:val="ru-RU"/>
-        </w:rPr>
-        <w:t xml:space="preserve">. </w:t>
-      </w:r>
-      <w:r>
-        <w:rPr>
-          <w:rFonts w:ascii="Times New Roman" w:hAnsi="Times New Roman" w:cs="Times New Roman"/>
-          <w:color w:val="202124"/>
-          <w:sz w:val="28"/>
-          <w:shd w:val="clear" w:color="auto" w:fill="FFFFFF"/>
-          <w:lang w:val="ru-RU"/>
-        </w:rPr>
-        <w:t xml:space="preserve">У </w:t>
-      </w:r>
-      <w:r>
-        <w:rPr>
-          <w:rFonts w:ascii="Times New Roman" w:hAnsi="Times New Roman" w:cs="Times New Roman"/>
-          <w:color w:val="202124"/>
-          <w:sz w:val="28"/>
-          <w:shd w:val="clear" w:color="auto" w:fill="FFFFFF"/>
-        </w:rPr>
-        <w:t xml:space="preserve">Counting Sort </w:t>
-      </w:r>
-      <w:r>
-        <w:rPr>
-          <w:rFonts w:ascii="Times New Roman" w:hAnsi="Times New Roman" w:cs="Times New Roman"/>
-          <w:color w:val="202124"/>
-          <w:sz w:val="28"/>
-          <w:shd w:val="clear" w:color="auto" w:fill="FFFFFF"/>
-          <w:lang w:val="uk-UA"/>
-        </w:rPr>
-        <w:t>розмір</w:t>
-      </w:r>
-      <w:r>
-        <w:rPr>
-          <w:rFonts w:ascii="Times New Roman" w:hAnsi="Times New Roman" w:cs="Times New Roman"/>
-          <w:color w:val="202124"/>
-          <w:sz w:val="28"/>
-          <w:shd w:val="clear" w:color="auto" w:fill="FFFFFF"/>
-          <w:lang w:val="uk-UA"/>
-        </w:rPr>
-        <w:t xml:space="preserve"> додаткової пам’яті завжди </w:t>
-      </w:r>
-      <w:r>
-        <w:rPr>
-          <w:rFonts w:ascii="Times New Roman" w:hAnsi="Times New Roman" w:cs="Times New Roman"/>
-          <w:color w:val="202124"/>
-          <w:sz w:val="28"/>
-          <w:shd w:val="clear" w:color="auto" w:fill="FFFFFF"/>
-          <w:lang w:val="uk-UA"/>
-        </w:rPr>
-        <w:lastRenderedPageBreak/>
-        <w:t xml:space="preserve">залежить від висхідного масиву та може бути дуже великим, а у цій комбінації </w:t>
-      </w:r>
-      <w:r>
-        <w:rPr>
-          <w:rFonts w:ascii="Times New Roman" w:hAnsi="Times New Roman" w:cs="Times New Roman"/>
-          <w:color w:val="202124"/>
-          <w:sz w:val="28"/>
-          <w:shd w:val="clear" w:color="auto" w:fill="FFFFFF"/>
-        </w:rPr>
-        <w:t xml:space="preserve">k &lt;=9 </w:t>
-      </w:r>
-      <w:r>
-        <w:rPr>
-          <w:rFonts w:ascii="Times New Roman" w:hAnsi="Times New Roman" w:cs="Times New Roman"/>
-          <w:color w:val="202124"/>
-          <w:sz w:val="28"/>
-          <w:shd w:val="clear" w:color="auto" w:fill="FFFFFF"/>
-          <w:lang w:val="uk-UA"/>
-        </w:rPr>
-        <w:t>завжди</w:t>
-      </w:r>
-      <w:r>
-        <w:rPr>
-          <w:rFonts w:ascii="Times New Roman" w:hAnsi="Times New Roman" w:cs="Times New Roman"/>
-          <w:color w:val="202124"/>
-          <w:sz w:val="28"/>
-          <w:shd w:val="clear" w:color="auto" w:fill="FFFFFF"/>
-          <w:lang w:val="ru-RU"/>
-        </w:rPr>
-        <w:t>.</w:t>
-      </w:r>
-      <w:r>
-        <w:rPr>
-          <w:rFonts w:ascii="Times New Roman" w:hAnsi="Times New Roman" w:cs="Times New Roman"/>
-          <w:color w:val="202124"/>
-          <w:sz w:val="28"/>
-          <w:shd w:val="clear" w:color="auto" w:fill="FFFFFF"/>
-          <w:lang w:val="uk-UA"/>
-        </w:rPr>
-        <w:t xml:space="preserve"> На жаль на відміну від алгоритмів які базуються на порівняннях цей алгоритм не працює для чисел менших за 0 тому що сортує за розрядами не враховуючи наявність мінусу.</w:t>
-      </w:r>
-    </w:p>
-    <w:p>
-      <w:pPr>
-        <w:rPr>
-          <w:rFonts w:ascii="Times New Roman" w:hAnsi="Times New Roman" w:cs="Times New Roman"/>
-          <w:color w:val="202124"/>
-          <w:sz w:val="28"/>
-          <w:shd w:val="clear" w:color="auto" w:fill="FFFFFF"/>
-          <w:lang w:val="uk-UA"/>
-        </w:rPr>
-      </w:pPr>
-      <w:r>
-        <w:rPr>
-          <w:rFonts w:ascii="Times New Roman" w:hAnsi="Times New Roman" w:cs="Times New Roman"/>
-          <w:color w:val="202124"/>
-          <w:sz w:val="28"/>
-          <w:shd w:val="clear" w:color="auto" w:fill="FFFFFF"/>
-          <w:lang w:val="uk-UA"/>
-        </w:rPr>
-        <w:t xml:space="preserve">Вивід у програмі здійснюється </w:t>
-      </w:r>
-      <w:r>
-        <w:rPr>
-          <w:rFonts w:ascii="Times New Roman" w:hAnsi="Times New Roman" w:cs="Times New Roman"/>
-          <w:color w:val="202124"/>
-          <w:sz w:val="28"/>
-          <w:shd w:val="clear" w:color="auto" w:fill="FFFFFF"/>
-          <w:lang w:val="ru-RU"/>
-        </w:rPr>
-        <w:t>у консоль</w:t>
-      </w:r>
-      <w:r>
-        <w:rPr>
-          <w:rFonts w:ascii="Times New Roman" w:hAnsi="Times New Roman" w:cs="Times New Roman"/>
-          <w:color w:val="202124"/>
-          <w:sz w:val="28"/>
-          <w:shd w:val="clear" w:color="auto" w:fill="FFFFFF"/>
-          <w:lang w:val="uk-UA"/>
-        </w:rPr>
-        <w:t>.</w:t>
+        <w:t>Ввід та вивід у програми здійснюється через файли.</w:t>
       </w:r>
     </w:p>
     <w:sectPr>
@@ -5711,6 +7733,184 @@
 <file path=word/numbering.xml><?xml version="1.0" encoding="utf-8"?>
 <w:numbering xmlns:wpc="http://schemas.microsoft.com/office/word/2010/wordprocessingCanvas" xmlns:cx="http://schemas.microsoft.com/office/drawing/2014/chartex" xmlns:cx1="http://schemas.microsoft.com/office/drawing/2015/9/8/chartex" xmlns:cx2="http://schemas.microsoft.com/office/drawing/2015/10/21/chartex" xmlns:cx3="http://schemas.microsoft.com/office/drawing/2016/5/9/chartex" xmlns:cx4="http://schemas.microsoft.com/office/drawing/2016/5/10/chartex" xmlns:cx5="http://schemas.microsoft.com/office/drawing/2016/5/11/chartex" xmlns:cx6="http://schemas.microsoft.com/office/drawing/2016/5/12/chartex" xmlns:cx7="http://schemas.microsoft.com/office/drawing/2016/5/13/chartex" xmlns:cx8="http://schemas.microsoft.com/office/drawing/2016/5/14/chartex" xmlns:mc="http://schemas.openxmlformats.org/markup-compatibility/2006" xmlns:aink="http://schemas.microsoft.com/office/drawing/2016/ink" xmlns:am3d="http://schemas.microsoft.com/office/drawing/2017/model3d" xmlns:o="urn:schemas-microsoft-com:office:office" xmlns:r="http://schemas.openxmlformats.org/officeDocument/2006/relationships" xmlns:m="http://schemas.openxmlformats.org/officeDocument/2006/math" xmlns:v="urn:schemas-microsoft-com:vml" xmlns:wp14="http://schemas.microsoft.com/office/word/2010/wordprocessingDrawing" xmlns:wp="http://schemas.openxmlformats.org/drawingml/2006/wordprocessingDrawing" xmlns:w10="urn:schemas-microsoft-com:office:word" xmlns:w="http://schemas.openxmlformats.org/wordprocessingml/2006/main" xmlns:w14="http://schemas.microsoft.com/office/word/2010/wordml" xmlns:w15="http://schemas.microsoft.com/office/word/2012/wordml" xmlns:w16cid="http://schemas.microsoft.com/office/word/2016/wordml/cid" xmlns:w16se="http://schemas.microsoft.com/office/word/2015/wordml/symex" xmlns:wpg="http://schemas.microsoft.com/office/word/2010/wordprocessingGroup" xmlns:wpi="http://schemas.microsoft.com/office/word/2010/wordprocessingInk" xmlns:wne="http://schemas.microsoft.com/office/word/2006/wordml" xmlns:wps="http://schemas.microsoft.com/office/word/2010/wordprocessingShape" mc:Ignorable="w14 w15 w16se w16cid wp14">
   <w:abstractNum w:abstractNumId="0" w15:restartNumberingAfterBreak="0">
+    <w:nsid w:val="190F019D"/>
+    <w:multiLevelType w:val="hybridMultilevel"/>
+    <w:tmpl w:val="965CB430"/>
+    <w:lvl w:ilvl="0" w:tplc="0409000F">
+      <w:start w:val="1"/>
+      <w:numFmt w:val="decimal"/>
+      <w:lvlText w:val="%1."/>
+      <w:lvlJc w:val="left"/>
+      <w:pPr>
+        <w:ind w:left="720" w:hanging="360"/>
+      </w:pPr>
+      <w:rPr>
+        <w:rFonts w:hint="default"/>
+      </w:rPr>
+    </w:lvl>
+    <w:lvl w:ilvl="1" w:tplc="04090019">
+      <w:start w:val="1"/>
+      <w:numFmt w:val="lowerLetter"/>
+      <w:lvlText w:val="%2."/>
+      <w:lvlJc w:val="left"/>
+      <w:pPr>
+        <w:ind w:left="1440" w:hanging="360"/>
+      </w:pPr>
+    </w:lvl>
+    <w:lvl w:ilvl="2" w:tplc="0409001B">
+      <w:start w:val="1"/>
+      <w:numFmt w:val="lowerRoman"/>
+      <w:lvlText w:val="%3."/>
+      <w:lvlJc w:val="right"/>
+      <w:pPr>
+        <w:ind w:left="2160" w:hanging="180"/>
+      </w:pPr>
+    </w:lvl>
+    <w:lvl w:ilvl="3" w:tplc="0409000F" w:tentative="1">
+      <w:start w:val="1"/>
+      <w:numFmt w:val="decimal"/>
+      <w:lvlText w:val="%4."/>
+      <w:lvlJc w:val="left"/>
+      <w:pPr>
+        <w:ind w:left="2880" w:hanging="360"/>
+      </w:pPr>
+    </w:lvl>
+    <w:lvl w:ilvl="4" w:tplc="04090019" w:tentative="1">
+      <w:start w:val="1"/>
+      <w:numFmt w:val="lowerLetter"/>
+      <w:lvlText w:val="%5."/>
+      <w:lvlJc w:val="left"/>
+      <w:pPr>
+        <w:ind w:left="3600" w:hanging="360"/>
+      </w:pPr>
+    </w:lvl>
+    <w:lvl w:ilvl="5" w:tplc="0409001B" w:tentative="1">
+      <w:start w:val="1"/>
+      <w:numFmt w:val="lowerRoman"/>
+      <w:lvlText w:val="%6."/>
+      <w:lvlJc w:val="right"/>
+      <w:pPr>
+        <w:ind w:left="4320" w:hanging="180"/>
+      </w:pPr>
+    </w:lvl>
+    <w:lvl w:ilvl="6" w:tplc="0409000F" w:tentative="1">
+      <w:start w:val="1"/>
+      <w:numFmt w:val="decimal"/>
+      <w:lvlText w:val="%7."/>
+      <w:lvlJc w:val="left"/>
+      <w:pPr>
+        <w:ind w:left="5040" w:hanging="360"/>
+      </w:pPr>
+    </w:lvl>
+    <w:lvl w:ilvl="7" w:tplc="04090019" w:tentative="1">
+      <w:start w:val="1"/>
+      <w:numFmt w:val="lowerLetter"/>
+      <w:lvlText w:val="%8."/>
+      <w:lvlJc w:val="left"/>
+      <w:pPr>
+        <w:ind w:left="5760" w:hanging="360"/>
+      </w:pPr>
+    </w:lvl>
+    <w:lvl w:ilvl="8" w:tplc="0409001B" w:tentative="1">
+      <w:start w:val="1"/>
+      <w:numFmt w:val="lowerRoman"/>
+      <w:lvlText w:val="%9."/>
+      <w:lvlJc w:val="right"/>
+      <w:pPr>
+        <w:ind w:left="6480" w:hanging="180"/>
+      </w:pPr>
+    </w:lvl>
+  </w:abstractNum>
+  <w:abstractNum w:abstractNumId="1" w15:restartNumberingAfterBreak="0">
+    <w:nsid w:val="2FDC5984"/>
+    <w:multiLevelType w:val="hybridMultilevel"/>
+    <w:tmpl w:val="965CB430"/>
+    <w:lvl w:ilvl="0" w:tplc="0409000F">
+      <w:start w:val="1"/>
+      <w:numFmt w:val="decimal"/>
+      <w:lvlText w:val="%1."/>
+      <w:lvlJc w:val="left"/>
+      <w:pPr>
+        <w:ind w:left="720" w:hanging="360"/>
+      </w:pPr>
+      <w:rPr>
+        <w:rFonts w:hint="default"/>
+      </w:rPr>
+    </w:lvl>
+    <w:lvl w:ilvl="1" w:tplc="04090019">
+      <w:start w:val="1"/>
+      <w:numFmt w:val="lowerLetter"/>
+      <w:lvlText w:val="%2."/>
+      <w:lvlJc w:val="left"/>
+      <w:pPr>
+        <w:ind w:left="1440" w:hanging="360"/>
+      </w:pPr>
+    </w:lvl>
+    <w:lvl w:ilvl="2" w:tplc="0409001B">
+      <w:start w:val="1"/>
+      <w:numFmt w:val="lowerRoman"/>
+      <w:lvlText w:val="%3."/>
+      <w:lvlJc w:val="right"/>
+      <w:pPr>
+        <w:ind w:left="2160" w:hanging="180"/>
+      </w:pPr>
+    </w:lvl>
+    <w:lvl w:ilvl="3" w:tplc="0409000F" w:tentative="1">
+      <w:start w:val="1"/>
+      <w:numFmt w:val="decimal"/>
+      <w:lvlText w:val="%4."/>
+      <w:lvlJc w:val="left"/>
+      <w:pPr>
+        <w:ind w:left="2880" w:hanging="360"/>
+      </w:pPr>
+    </w:lvl>
+    <w:lvl w:ilvl="4" w:tplc="04090019" w:tentative="1">
+      <w:start w:val="1"/>
+      <w:numFmt w:val="lowerLetter"/>
+      <w:lvlText w:val="%5."/>
+      <w:lvlJc w:val="left"/>
+      <w:pPr>
+        <w:ind w:left="3600" w:hanging="360"/>
+      </w:pPr>
+    </w:lvl>
+    <w:lvl w:ilvl="5" w:tplc="0409001B" w:tentative="1">
+      <w:start w:val="1"/>
+      <w:numFmt w:val="lowerRoman"/>
+      <w:lvlText w:val="%6."/>
+      <w:lvlJc w:val="right"/>
+      <w:pPr>
+        <w:ind w:left="4320" w:hanging="180"/>
+      </w:pPr>
+    </w:lvl>
+    <w:lvl w:ilvl="6" w:tplc="0409000F" w:tentative="1">
+      <w:start w:val="1"/>
+      <w:numFmt w:val="decimal"/>
+      <w:lvlText w:val="%7."/>
+      <w:lvlJc w:val="left"/>
+      <w:pPr>
+        <w:ind w:left="5040" w:hanging="360"/>
+      </w:pPr>
+    </w:lvl>
+    <w:lvl w:ilvl="7" w:tplc="04090019" w:tentative="1">
+      <w:start w:val="1"/>
+      <w:numFmt w:val="lowerLetter"/>
+      <w:lvlText w:val="%8."/>
+      <w:lvlJc w:val="left"/>
+      <w:pPr>
+        <w:ind w:left="5760" w:hanging="360"/>
+      </w:pPr>
+    </w:lvl>
+    <w:lvl w:ilvl="8" w:tplc="0409001B" w:tentative="1">
+      <w:start w:val="1"/>
+      <w:numFmt w:val="lowerRoman"/>
+      <w:lvlText w:val="%9."/>
+      <w:lvlJc w:val="right"/>
+      <w:pPr>
+        <w:ind w:left="6480" w:hanging="180"/>
+      </w:pPr>
+    </w:lvl>
+  </w:abstractNum>
+  <w:abstractNum w:abstractNumId="2" w15:restartNumberingAfterBreak="0">
     <w:nsid w:val="448F53D1"/>
     <w:multiLevelType w:val="hybridMultilevel"/>
     <w:tmpl w:val="D87CAE1C"/>
@@ -5796,7 +7996,7 @@
       </w:pPr>
     </w:lvl>
   </w:abstractNum>
-  <w:abstractNum w:abstractNumId="1" w15:restartNumberingAfterBreak="0">
+  <w:abstractNum w:abstractNumId="3" w15:restartNumberingAfterBreak="0">
     <w:nsid w:val="54197FDB"/>
     <w:multiLevelType w:val="hybridMultilevel"/>
     <w:tmpl w:val="AF06F146"/>
@@ -5882,7 +8082,93 @@
       </w:pPr>
     </w:lvl>
   </w:abstractNum>
-  <w:abstractNum w:abstractNumId="2" w15:restartNumberingAfterBreak="0">
+  <w:abstractNum w:abstractNumId="4" w15:restartNumberingAfterBreak="0">
+    <w:nsid w:val="643815C3"/>
+    <w:multiLevelType w:val="hybridMultilevel"/>
+    <w:tmpl w:val="203AD22A"/>
+    <w:lvl w:ilvl="0" w:tplc="0409000F">
+      <w:start w:val="1"/>
+      <w:numFmt w:val="decimal"/>
+      <w:lvlText w:val="%1."/>
+      <w:lvlJc w:val="left"/>
+      <w:pPr>
+        <w:ind w:left="720" w:hanging="360"/>
+      </w:pPr>
+    </w:lvl>
+    <w:lvl w:ilvl="1" w:tplc="04090019" w:tentative="1">
+      <w:start w:val="1"/>
+      <w:numFmt w:val="lowerLetter"/>
+      <w:lvlText w:val="%2."/>
+      <w:lvlJc w:val="left"/>
+      <w:pPr>
+        <w:ind w:left="1440" w:hanging="360"/>
+      </w:pPr>
+    </w:lvl>
+    <w:lvl w:ilvl="2" w:tplc="0409001B" w:tentative="1">
+      <w:start w:val="1"/>
+      <w:numFmt w:val="lowerRoman"/>
+      <w:lvlText w:val="%3."/>
+      <w:lvlJc w:val="right"/>
+      <w:pPr>
+        <w:ind w:left="2160" w:hanging="180"/>
+      </w:pPr>
+    </w:lvl>
+    <w:lvl w:ilvl="3" w:tplc="0409000F" w:tentative="1">
+      <w:start w:val="1"/>
+      <w:numFmt w:val="decimal"/>
+      <w:lvlText w:val="%4."/>
+      <w:lvlJc w:val="left"/>
+      <w:pPr>
+        <w:ind w:left="2880" w:hanging="360"/>
+      </w:pPr>
+    </w:lvl>
+    <w:lvl w:ilvl="4" w:tplc="04090019" w:tentative="1">
+      <w:start w:val="1"/>
+      <w:numFmt w:val="lowerLetter"/>
+      <w:lvlText w:val="%5."/>
+      <w:lvlJc w:val="left"/>
+      <w:pPr>
+        <w:ind w:left="3600" w:hanging="360"/>
+      </w:pPr>
+    </w:lvl>
+    <w:lvl w:ilvl="5" w:tplc="0409001B" w:tentative="1">
+      <w:start w:val="1"/>
+      <w:numFmt w:val="lowerRoman"/>
+      <w:lvlText w:val="%6."/>
+      <w:lvlJc w:val="right"/>
+      <w:pPr>
+        <w:ind w:left="4320" w:hanging="180"/>
+      </w:pPr>
+    </w:lvl>
+    <w:lvl w:ilvl="6" w:tplc="0409000F" w:tentative="1">
+      <w:start w:val="1"/>
+      <w:numFmt w:val="decimal"/>
+      <w:lvlText w:val="%7."/>
+      <w:lvlJc w:val="left"/>
+      <w:pPr>
+        <w:ind w:left="5040" w:hanging="360"/>
+      </w:pPr>
+    </w:lvl>
+    <w:lvl w:ilvl="7" w:tplc="04090019" w:tentative="1">
+      <w:start w:val="1"/>
+      <w:numFmt w:val="lowerLetter"/>
+      <w:lvlText w:val="%8."/>
+      <w:lvlJc w:val="left"/>
+      <w:pPr>
+        <w:ind w:left="5760" w:hanging="360"/>
+      </w:pPr>
+    </w:lvl>
+    <w:lvl w:ilvl="8" w:tplc="0409001B" w:tentative="1">
+      <w:start w:val="1"/>
+      <w:numFmt w:val="lowerRoman"/>
+      <w:lvlText w:val="%9."/>
+      <w:lvlJc w:val="right"/>
+      <w:pPr>
+        <w:ind w:left="6480" w:hanging="180"/>
+      </w:pPr>
+    </w:lvl>
+  </w:abstractNum>
+  <w:abstractNum w:abstractNumId="5" w15:restartNumberingAfterBreak="0">
     <w:nsid w:val="6E0212AE"/>
     <w:multiLevelType w:val="hybridMultilevel"/>
     <w:tmpl w:val="C72203B2"/>
@@ -5968,7 +8254,7 @@
       </w:pPr>
     </w:lvl>
   </w:abstractNum>
-  <w:abstractNum w:abstractNumId="3" w15:restartNumberingAfterBreak="0">
+  <w:abstractNum w:abstractNumId="6" w15:restartNumberingAfterBreak="0">
     <w:nsid w:val="70D57E20"/>
     <w:multiLevelType w:val="hybridMultilevel"/>
     <w:tmpl w:val="C9A66B76"/>
@@ -6055,16 +8341,25 @@
     </w:lvl>
   </w:abstractNum>
   <w:num w:numId="1">
+    <w:abstractNumId w:val="2"/>
+  </w:num>
+  <w:num w:numId="2">
+    <w:abstractNumId w:val="5"/>
+  </w:num>
+  <w:num w:numId="3">
+    <w:abstractNumId w:val="3"/>
+  </w:num>
+  <w:num w:numId="4">
+    <w:abstractNumId w:val="6"/>
+  </w:num>
+  <w:num w:numId="5">
+    <w:abstractNumId w:val="4"/>
+  </w:num>
+  <w:num w:numId="6">
     <w:abstractNumId w:val="0"/>
   </w:num>
-  <w:num w:numId="2">
-    <w:abstractNumId w:val="2"/>
-  </w:num>
-  <w:num w:numId="3">
+  <w:num w:numId="7">
     <w:abstractNumId w:val="1"/>
-  </w:num>
-  <w:num w:numId="4">
-    <w:abstractNumId w:val="3"/>
   </w:num>
 </w:numbering>
 </file>
@@ -6471,7 +8766,6 @@
   <w:style w:type="character" w:default="1" w:styleId="DefaultParagraphFont">
     <w:name w:val="Default Paragraph Font"/>
     <w:uiPriority w:val="1"/>
-    <w:semiHidden/>
     <w:unhideWhenUsed/>
   </w:style>
   <w:style w:type="table" w:default="1" w:styleId="TableNormal">
@@ -6515,7 +8809,6 @@
     <w:basedOn w:val="Normal"/>
     <w:link w:val="HTMLPreformattedChar"/>
     <w:uiPriority w:val="99"/>
-    <w:semiHidden/>
     <w:unhideWhenUsed/>
     <w:rsid w:val="00924C13"/>
     <w:pPr>
@@ -6550,7 +8843,6 @@
     <w:basedOn w:val="DefaultParagraphFont"/>
     <w:link w:val="HTMLPreformatted"/>
     <w:uiPriority w:val="99"/>
-    <w:semiHidden/>
     <w:rsid w:val="00924C13"/>
     <w:rPr>
       <w:rFonts w:ascii="Courier New" w:eastAsia="Times New Roman" w:hAnsi="Courier New" w:cs="Courier New"/>
